--- a/++Templated Entries/READY/Zheng Zhengqiu (Wang) - JG.docx
+++ b/++Templated Entries/READY/Zheng Zhengqiu (Wang) - JG.docx
@@ -1,6 +1,6 @@
 
 <file path=word/document.xml><?xml version="1.0" encoding="utf-8"?>
-<w:document xmlns:wpc="http://schemas.microsoft.com/office/word/2010/wordprocessingCanvas" xmlns:mc="http://schemas.openxmlformats.org/markup-compatibility/2006" xmlns:o="urn:schemas-microsoft-com:office:office" xmlns:r="http://schemas.openxmlformats.org/officeDocument/2006/relationships" xmlns:m="http://schemas.openxmlformats.org/officeDocument/2006/math" xmlns:v="urn:schemas-microsoft-com:vml" xmlns:wp14="http://schemas.microsoft.com/office/word/2010/wordprocessingDrawing" xmlns:wp="http://schemas.openxmlformats.org/drawingml/2006/wordprocessingDrawing" xmlns:w10="urn:schemas-microsoft-com:office:word" xmlns:w="http://schemas.openxmlformats.org/wordprocessingml/2006/main" xmlns:w14="http://schemas.microsoft.com/office/word/2010/wordml" xmlns:wpg="http://schemas.microsoft.com/office/word/2010/wordprocessingGroup" xmlns:wpi="http://schemas.microsoft.com/office/word/2010/wordprocessingInk" xmlns:wne="http://schemas.microsoft.com/office/word/2006/wordml" xmlns:wps="http://schemas.microsoft.com/office/word/2010/wordprocessingShape" mc:Ignorable="w14 wp14">
+<w:document xmlns:wpc="http://schemas.microsoft.com/office/word/2010/wordprocessingCanvas" xmlns:mo="http://schemas.microsoft.com/office/mac/office/2008/main" xmlns:mc="http://schemas.openxmlformats.org/markup-compatibility/2006" xmlns:mv="urn:schemas-microsoft-com:mac:vml" xmlns:o="urn:schemas-microsoft-com:office:office" xmlns:r="http://schemas.openxmlformats.org/officeDocument/2006/relationships" xmlns:m="http://schemas.openxmlformats.org/officeDocument/2006/math" xmlns:v="urn:schemas-microsoft-com:vml" xmlns:wp14="http://schemas.microsoft.com/office/word/2010/wordprocessingDrawing" xmlns:wp="http://schemas.openxmlformats.org/drawingml/2006/wordprocessingDrawing" xmlns:w10="urn:schemas-microsoft-com:office:word" xmlns:w="http://schemas.openxmlformats.org/wordprocessingml/2006/main" xmlns:w14="http://schemas.microsoft.com/office/word/2010/wordml" xmlns:wpg="http://schemas.microsoft.com/office/word/2010/wordprocessingGroup" xmlns:wpi="http://schemas.microsoft.com/office/word/2010/wordprocessingInk" xmlns:wne="http://schemas.microsoft.com/office/word/2006/wordml" xmlns:wps="http://schemas.microsoft.com/office/word/2010/wordprocessingShape" mc:Ignorable="w14 wp14">
   <w:body>
     <w:tbl>
       <w:tblPr>
@@ -17,7 +17,7 @@
         <w:tblLook w:val="04A0" w:firstRow="1" w:lastRow="0" w:firstColumn="1" w:lastColumn="0" w:noHBand="0" w:noVBand="1"/>
       </w:tblPr>
       <w:tblGrid>
-        <w:gridCol w:w="498"/>
+        <w:gridCol w:w="491"/>
         <w:gridCol w:w="1296"/>
         <w:gridCol w:w="2073"/>
         <w:gridCol w:w="2551"/>
@@ -197,6 +197,7 @@
             <w:placeholder>
               <w:docPart w:val="2643F97876CD412BB97E95C5F6DED716"/>
             </w:placeholder>
+            <w:showingPlcHdr/>
           </w:sdtPr>
           <w:sdtEndPr/>
           <w:sdtContent>
@@ -207,7 +208,10 @@
               </w:tcPr>
               <w:p>
                 <w:r>
-                  <w:t>PhD Candidate: Communication and Culture</w:t>
+                  <w:rPr>
+                    <w:rStyle w:val="PlaceholderText"/>
+                  </w:rPr>
+                  <w:t>[Enter your biography]</w:t>
                 </w:r>
               </w:p>
             </w:tc>
@@ -244,6 +248,7 @@
             </w:placeholder>
             <w:text/>
           </w:sdtPr>
+          <w:sdtEndPr/>
           <w:sdtContent>
             <w:tc>
               <w:tcPr>
@@ -260,7 +265,11 @@
         </w:sdt>
       </w:tr>
     </w:tbl>
-    <w:p/>
+    <w:p>
+      <w:pPr>
+        <w:spacing w:after="0" w:line="240" w:lineRule="auto"/>
+      </w:pPr>
+    </w:p>
     <w:tbl>
       <w:tblPr>
         <w:tblStyle w:val="TableGrid"/>
@@ -309,6 +318,9 @@
       <w:tr>
         <w:sdt>
           <w:sdtPr>
+            <w:rPr>
+              <w:b/>
+            </w:rPr>
             <w:alias w:val="Article headword"/>
             <w:tag w:val="articleHeadword"/>
             <w:id w:val="-361440020"/>
@@ -317,6 +329,7 @@
             </w:placeholder>
             <w:text/>
           </w:sdtPr>
+          <w:sdtEndPr/>
           <w:sdtContent>
             <w:tc>
               <w:tcPr>
@@ -333,13 +346,25 @@
                   </w:rPr>
                 </w:pPr>
                 <w:r>
+                  <w:rPr>
+                    <w:b/>
+                  </w:rPr>
                   <w:t xml:space="preserve">Zheng </w:t>
                 </w:r>
                 <w:proofErr w:type="spellStart"/>
                 <w:r>
+                  <w:rPr>
+                    <w:b/>
+                  </w:rPr>
                   <w:t>Zhengqiu</w:t>
                 </w:r>
                 <w:proofErr w:type="spellEnd"/>
+                <w:r>
+                  <w:rPr>
+                    <w:b/>
+                  </w:rPr>
+                  <w:t xml:space="preserve"> (1889-1935)</w:t>
+                </w:r>
               </w:p>
             </w:tc>
           </w:sdtContent>
@@ -366,32 +391,33 @@
                 </w:tcMar>
               </w:tcPr>
               <w:p>
+                <w:r>
+                  <w:t>郑正秋</w:t>
+                </w:r>
+                <w:r>
+                  <w:t xml:space="preserve">, </w:t>
+                </w:r>
+                <w:r>
+                  <w:t xml:space="preserve">Zheng </w:t>
+                </w:r>
                 <w:proofErr w:type="spellStart"/>
                 <w:r>
-                  <w:t>郑正秋</w:t>
+                  <w:t>Fangze</w:t>
                 </w:r>
                 <w:proofErr w:type="spellEnd"/>
                 <w:r>
                   <w:t xml:space="preserve">, </w:t>
                 </w:r>
-                <w:r>
-                  <w:t xml:space="preserve">Zheng </w:t>
-                </w:r>
-                <w:proofErr w:type="spellStart"/>
-                <w:r>
-                  <w:t>Fangze</w:t>
-                </w:r>
-                <w:proofErr w:type="spellEnd"/>
-                <w:r>
-                  <w:t xml:space="preserve">, </w:t>
-                </w:r>
-                <w:proofErr w:type="spellStart"/>
+                <w:proofErr w:type="gramStart"/>
                 <w:r>
                   <w:t>郑芳泽</w:t>
                 </w:r>
-                <w:proofErr w:type="spellEnd"/>
-                <w:r>
-                  <w:t xml:space="preserve"> (1889-1935)</w:t>
+                <w:r>
+                  <w:t>(</w:t>
+                </w:r>
+                <w:proofErr w:type="gramEnd"/>
+                <w:r>
+                  <w:t>1889-1935)</w:t>
                 </w:r>
               </w:p>
             </w:tc>
@@ -430,136 +456,129 @@
                 <w:r>
                   <w:t xml:space="preserve"> (Chinese: </w:t>
                 </w:r>
+                <w:r>
+                  <w:rPr>
+                    <w:rFonts w:ascii="MingLiU" w:eastAsia="MingLiU" w:hAnsi="MingLiU" w:cs="MingLiU" w:hint="eastAsia"/>
+                  </w:rPr>
+                  <w:t>郑正秋</w:t>
+                </w:r>
+                <w:r>
+                  <w:t xml:space="preserve">, born as Zheng </w:t>
+                </w:r>
                 <w:proofErr w:type="spellStart"/>
                 <w:r>
+                  <w:t>Fangze</w:t>
+                </w:r>
+                <w:proofErr w:type="spellEnd"/>
+                <w:r>
+                  <w:t xml:space="preserve">, </w:t>
+                </w:r>
+                <w:r>
                   <w:rPr>
                     <w:rFonts w:ascii="MingLiU" w:eastAsia="MingLiU" w:hAnsi="MingLiU" w:cs="MingLiU" w:hint="eastAsia"/>
                   </w:rPr>
-                  <w:t>郑正秋</w:t>
+                  <w:t>郑芳泽</w:t>
+                </w:r>
+                <w:r>
+                  <w:t xml:space="preserve">) (4 December 1889 to 16 July 1935) was </w:t>
+                </w:r>
+                <w:r>
+                  <w:t>a</w:t>
+                </w:r>
+                <w:r>
+                  <w:t xml:space="preserve"> Chinese </w:t>
+                </w:r>
+                <w:r>
+                  <w:t xml:space="preserve">filmmaker and screen writer, and </w:t>
+                </w:r>
+                <w:r>
+                  <w:t xml:space="preserve">one of the </w:t>
+                </w:r>
+                <w:r>
+                  <w:t xml:space="preserve">founding members </w:t>
+                </w:r>
+                <w:r>
+                  <w:t xml:space="preserve">of Chinese modern </w:t>
+                </w:r>
+                <w:r>
+                  <w:t xml:space="preserve">cinema. In 1913, Zheng (co-director, screen writer), with Zhang </w:t>
+                </w:r>
+                <w:proofErr w:type="spellStart"/>
+                <w:r>
+                  <w:t>Shichuan</w:t>
                 </w:r>
                 <w:proofErr w:type="spellEnd"/>
                 <w:r>
-                  <w:t xml:space="preserve">, born as Zheng </w:t>
+                  <w:t xml:space="preserve"> (co-director, producer), produced the first Chinese drama film, </w:t>
+                </w:r>
+                <w:r>
+                  <w:rPr>
+                    <w:i/>
+                  </w:rPr>
+                  <w:t>Die for marriage</w:t>
+                </w:r>
+                <w:r>
+                  <w:t xml:space="preserve"> (or, </w:t>
+                </w:r>
+                <w:r>
+                  <w:rPr>
+                    <w:i/>
+                  </w:rPr>
+                  <w:t>The Difficult Couple</w:t>
+                </w:r>
+                <w:r>
+                  <w:t xml:space="preserve">) (Chinese: </w:t>
+                </w:r>
+                <w:r>
+                  <w:rPr>
+                    <w:rFonts w:ascii="MingLiU" w:eastAsia="MingLiU" w:hAnsi="MingLiU" w:cs="MingLiU" w:hint="eastAsia"/>
+                  </w:rPr>
+                  <w:t>难夫难妻</w:t>
+                </w:r>
+                <w:r>
+                  <w:t>, or</w:t>
+                </w:r>
+                <w:r>
+                  <w:t xml:space="preserve"> </w:t>
+                </w:r>
+                <w:r>
+                  <w:rPr>
+                    <w:rFonts w:ascii="MS Gothic" w:eastAsia="MS Gothic" w:hAnsi="MS Gothic" w:cs="MS Gothic" w:hint="eastAsia"/>
+                  </w:rPr>
+                  <w:t>洞房花</w:t>
+                </w:r>
+                <w:r>
+                  <w:rPr>
+                    <w:rFonts w:ascii="MingLiU" w:eastAsia="MingLiU" w:hAnsi="MingLiU" w:cs="MingLiU" w:hint="eastAsia"/>
+                  </w:rPr>
+                  <w:t>烛</w:t>
+                </w:r>
+                <w:r>
+                  <w:t xml:space="preserve">), which laid the foundation for the forms of early Chinese motion pictures and enabled Chinese cinematic innovations to take its modern shape. For Zheng, </w:t>
+                </w:r>
+                <w:r>
+                  <w:rPr>
+                    <w:i/>
+                  </w:rPr>
+                  <w:t>Die for marriage</w:t>
+                </w:r>
+                <w:r>
+                  <w:t xml:space="preserve"> was supposed to serve two purposes: revisionary intervention (especially anti-feudalism) as well as public education (especially the modern social mentality). Alongside this enterprise, in 1922 Zheng and Zhang co-established the </w:t>
                 </w:r>
                 <w:proofErr w:type="spellStart"/>
                 <w:r>
-                  <w:t>Fangze</w:t>
+                  <w:t>Mingxin</w:t>
                 </w:r>
                 <w:proofErr w:type="spellEnd"/>
                 <w:r>
-                  <w:t xml:space="preserve">, </w:t>
-                </w:r>
-                <w:proofErr w:type="spellStart"/>
-                <w:r>
-                  <w:rPr>
-                    <w:rFonts w:ascii="MingLiU" w:eastAsia="MingLiU" w:hAnsi="MingLiU" w:cs="MingLiU" w:hint="eastAsia"/>
-                  </w:rPr>
-                  <w:t>郑芳泽</w:t>
-                </w:r>
-                <w:proofErr w:type="spellEnd"/>
-                <w:r>
-                  <w:t xml:space="preserve">) (4 December 1889 to 16 July 1935) was </w:t>
-                </w:r>
-                <w:r>
-                  <w:t>a</w:t>
-                </w:r>
-                <w:r>
-                  <w:t xml:space="preserve"> Chinese </w:t>
-                </w:r>
-                <w:r>
-                  <w:t xml:space="preserve">filmmaker and screen writer, and </w:t>
-                </w:r>
-                <w:r>
-                  <w:t xml:space="preserve">one of the </w:t>
-                </w:r>
-                <w:r>
-                  <w:t xml:space="preserve">founding members </w:t>
-                </w:r>
-                <w:r>
-                  <w:t xml:space="preserve">of Chinese modern </w:t>
-                </w:r>
-                <w:r>
-                  <w:t xml:space="preserve">cinema. In 1913, Zheng (co-director, screen writer), with Zhang </w:t>
-                </w:r>
-                <w:proofErr w:type="spellStart"/>
-                <w:r>
-                  <w:t>Shichuan</w:t>
-                </w:r>
-                <w:proofErr w:type="spellEnd"/>
-                <w:r>
-                  <w:t xml:space="preserve"> (co-director, producer), produced the first Chinese drama film, </w:t>
-                </w:r>
-                <w:r>
-                  <w:rPr>
-                    <w:i/>
-                  </w:rPr>
-                  <w:t>Die for marriage</w:t>
-                </w:r>
-                <w:r>
-                  <w:t xml:space="preserve"> (or, </w:t>
-                </w:r>
-                <w:r>
-                  <w:rPr>
-                    <w:i/>
-                  </w:rPr>
-                  <w:t>The Difficult Couple</w:t>
-                </w:r>
-                <w:r>
-                  <w:t xml:space="preserve">) (Chinese: </w:t>
-                </w:r>
-                <w:proofErr w:type="spellStart"/>
-                <w:r>
-                  <w:rPr>
-                    <w:rFonts w:ascii="MingLiU" w:eastAsia="MingLiU" w:hAnsi="MingLiU" w:cs="MingLiU" w:hint="eastAsia"/>
-                  </w:rPr>
-                  <w:t>难夫难妻</w:t>
-                </w:r>
-                <w:proofErr w:type="spellEnd"/>
-                <w:r>
-                  <w:t>, or</w:t>
-                </w:r>
-                <w:proofErr w:type="spellStart"/>
-                <w:r>
-                  <w:rPr>
-                    <w:rFonts w:ascii="MS Gothic" w:eastAsia="MS Gothic" w:hAnsi="MS Gothic" w:cs="MS Gothic" w:hint="eastAsia"/>
-                  </w:rPr>
-                  <w:t>洞房花</w:t>
-                </w:r>
-                <w:r>
-                  <w:rPr>
-                    <w:rFonts w:ascii="MingLiU" w:eastAsia="MingLiU" w:hAnsi="MingLiU" w:cs="MingLiU" w:hint="eastAsia"/>
-                  </w:rPr>
-                  <w:t>烛</w:t>
-                </w:r>
-                <w:proofErr w:type="spellEnd"/>
-                <w:r>
-                  <w:t xml:space="preserve">), which laid the foundation for the forms of early Chinese motion pictures and enabled Chinese cinematic innovations to take its modern shape. For Zheng, </w:t>
-                </w:r>
-                <w:r>
-                  <w:rPr>
-                    <w:i/>
-                  </w:rPr>
-                  <w:t>Die for marriage</w:t>
-                </w:r>
-                <w:r>
-                  <w:t xml:space="preserve"> was supposed to serve two purposes: revisionary intervention (especially anti-feudalism) as well as public education (especially the modern social mentality). Alongside this enterprise, in 1922 Zheng and Zhang co-established the </w:t>
-                </w:r>
-                <w:proofErr w:type="spellStart"/>
-                <w:r>
-                  <w:t>Mingxin</w:t>
-                </w:r>
-                <w:proofErr w:type="spellEnd"/>
-                <w:r>
                   <w:t xml:space="preserve"> Film Studio (Chinese: </w:t>
                 </w:r>
-                <w:proofErr w:type="spellStart"/>
                 <w:r>
                   <w:rPr>
                     <w:rFonts w:ascii="MS Gothic" w:eastAsia="MS Gothic" w:hAnsi="MS Gothic" w:cs="MS Gothic" w:hint="eastAsia"/>
                   </w:rPr>
                   <w:t>明星影片公司</w:t>
                 </w:r>
-                <w:proofErr w:type="spellEnd"/>
                 <w:r>
                   <w:t>). The studio operated from 1922 to 1937, making significant contributions to the development of national film industries in China. As a pioneer of Chinese cinema, Zheng’s endeavours and achievements helped the nationalization of the Chinese cinematic industry and cast the future direction of Chinese films. Thus, Zheng is historically considered as one of the most important figures who procreated cinematic enlightenment in early twentieth-century China.</w:t>
                 </w:r>
@@ -600,56 +619,869 @@
                 <w:r>
                   <w:t xml:space="preserve"> (Chinese: </w:t>
                 </w:r>
+                <w:r>
+                  <w:rPr>
+                    <w:rFonts w:ascii="MingLiU" w:eastAsia="MingLiU" w:hAnsi="MingLiU" w:cs="MingLiU" w:hint="eastAsia"/>
+                  </w:rPr>
+                  <w:t>郑正秋</w:t>
+                </w:r>
+                <w:r>
+                  <w:t xml:space="preserve">, born as Zheng </w:t>
+                </w:r>
                 <w:proofErr w:type="spellStart"/>
                 <w:r>
+                  <w:t>Fangze</w:t>
+                </w:r>
+                <w:proofErr w:type="spellEnd"/>
+                <w:r>
+                  <w:t xml:space="preserve">, </w:t>
+                </w:r>
+                <w:r>
                   <w:rPr>
                     <w:rFonts w:ascii="MingLiU" w:eastAsia="MingLiU" w:hAnsi="MingLiU" w:cs="MingLiU" w:hint="eastAsia"/>
                   </w:rPr>
-                  <w:t>郑正秋</w:t>
+                  <w:t>郑芳泽</w:t>
+                </w:r>
+                <w:r>
+                  <w:t xml:space="preserve">) (4 December 1889 to 16 July 1935) was </w:t>
+                </w:r>
+                <w:r>
+                  <w:t>a</w:t>
+                </w:r>
+                <w:r>
+                  <w:t xml:space="preserve"> Chinese </w:t>
+                </w:r>
+                <w:r>
+                  <w:t xml:space="preserve">filmmaker and screen writer, and </w:t>
+                </w:r>
+                <w:r>
+                  <w:t xml:space="preserve">one of the </w:t>
+                </w:r>
+                <w:r>
+                  <w:t xml:space="preserve">founding members </w:t>
+                </w:r>
+                <w:r>
+                  <w:t xml:space="preserve">of Chinese modern </w:t>
+                </w:r>
+                <w:r>
+                  <w:t xml:space="preserve">cinema. In 1913, Zheng (co-director, screen writer), with Zhang </w:t>
+                </w:r>
+                <w:proofErr w:type="spellStart"/>
+                <w:r>
+                  <w:t>Shichuan</w:t>
                 </w:r>
                 <w:proofErr w:type="spellEnd"/>
                 <w:r>
-                  <w:t xml:space="preserve">, born as Zheng </w:t>
+                  <w:t xml:space="preserve"> (co-director, producer), produced the first Chinese drama film, </w:t>
+                </w:r>
+                <w:r>
+                  <w:rPr>
+                    <w:i/>
+                  </w:rPr>
+                  <w:t>Die for marriage</w:t>
+                </w:r>
+                <w:r>
+                  <w:t xml:space="preserve"> (or, </w:t>
+                </w:r>
+                <w:r>
+                  <w:rPr>
+                    <w:i/>
+                  </w:rPr>
+                  <w:t>The Difficult Couple</w:t>
+                </w:r>
+                <w:r>
+                  <w:t xml:space="preserve">) (Chinese: </w:t>
+                </w:r>
+                <w:r>
+                  <w:rPr>
+                    <w:rFonts w:ascii="MingLiU" w:eastAsia="MingLiU" w:hAnsi="MingLiU" w:cs="MingLiU" w:hint="eastAsia"/>
+                  </w:rPr>
+                  <w:t>难夫难妻</w:t>
+                </w:r>
+                <w:r>
+                  <w:t>, or</w:t>
+                </w:r>
+                <w:r>
+                  <w:t xml:space="preserve"> </w:t>
+                </w:r>
+                <w:r>
+                  <w:rPr>
+                    <w:rFonts w:ascii="MS Gothic" w:eastAsia="MS Gothic" w:hAnsi="MS Gothic" w:cs="MS Gothic" w:hint="eastAsia"/>
+                  </w:rPr>
+                  <w:t>洞房花</w:t>
+                </w:r>
+                <w:r>
+                  <w:rPr>
+                    <w:rFonts w:ascii="MingLiU" w:eastAsia="MingLiU" w:hAnsi="MingLiU" w:cs="MingLiU" w:hint="eastAsia"/>
+                  </w:rPr>
+                  <w:t>烛</w:t>
+                </w:r>
+                <w:r>
+                  <w:t xml:space="preserve">), which laid the foundation for the forms of early Chinese motion pictures and enabled Chinese cinematic innovations to take its modern shape. For Zheng, </w:t>
+                </w:r>
+                <w:r>
+                  <w:rPr>
+                    <w:i/>
+                  </w:rPr>
+                  <w:t>Die for marriage</w:t>
+                </w:r>
+                <w:r>
+                  <w:t xml:space="preserve"> was supposed to serve two purposes: revisionary intervention (especially anti-feudalism) as well as public education (especially the modern social mentality). Alongside this enterprise, in 1922 Zheng and Zhang co-established the </w:t>
                 </w:r>
                 <w:proofErr w:type="spellStart"/>
                 <w:r>
-                  <w:t>Fangze</w:t>
+                  <w:t>Mingxin</w:t>
                 </w:r>
                 <w:proofErr w:type="spellEnd"/>
                 <w:r>
-                  <w:t xml:space="preserve">, </w:t>
+                  <w:t xml:space="preserve"> Film Studio (Chinese: </w:t>
+                </w:r>
+                <w:r>
+                  <w:rPr>
+                    <w:rFonts w:ascii="MS Gothic" w:eastAsia="MS Gothic" w:hAnsi="MS Gothic" w:cs="MS Gothic" w:hint="eastAsia"/>
+                  </w:rPr>
+                  <w:t>明星影片公司</w:t>
+                </w:r>
+                <w:r>
+                  <w:t>). The studio operated from 1922 to 1937, making significant contributions to the development of national film industries in China. As a pioneer of Chinese cinema, Zheng’s endeavours and achievements helped the nationalization of the Chinese cinematic industry and cast the future direction of Chinese films. Thus, Zheng is historically considered as one of the most important figures who procreated cinematic enlightenment in early twentieth-century China.</w:t>
+                </w:r>
+              </w:p>
+              <w:p/>
+              <w:p>
+                <w:pPr>
+                  <w:pStyle w:val="Heading1"/>
+                  <w:spacing w:after="0"/>
+                  <w:outlineLvl w:val="0"/>
+                  <w:rPr>
+                    <w:rFonts w:asciiTheme="minorHAnsi" w:hAnsiTheme="minorHAnsi"/>
+                    <w:b w:val="0"/>
+                    <w:color w:val="auto"/>
+                    <w:u w:val="single"/>
+                  </w:rPr>
+                </w:pPr>
+                <w:r>
+                  <w:rPr>
+                    <w:rFonts w:asciiTheme="minorHAnsi" w:hAnsiTheme="minorHAnsi"/>
+                    <w:b w:val="0"/>
+                    <w:color w:val="auto"/>
+                    <w:u w:val="single"/>
+                  </w:rPr>
+                  <w:t>Filmography</w:t>
+                </w:r>
+                <w:r>
+                  <w:rPr>
+                    <w:rFonts w:asciiTheme="minorHAnsi" w:hAnsiTheme="minorHAnsi"/>
+                    <w:b w:val="0"/>
+                    <w:color w:val="auto"/>
+                  </w:rPr>
+                  <w:t>:</w:t>
+                </w:r>
+                <w:r>
+                  <w:rPr>
+                    <w:rFonts w:asciiTheme="minorHAnsi" w:hAnsiTheme="minorHAnsi"/>
+                    <w:b w:val="0"/>
+                    <w:color w:val="auto"/>
+                    <w:u w:val="single"/>
+                  </w:rPr>
+                  <w:t xml:space="preserve"> </w:t>
+                </w:r>
+              </w:p>
+              <w:p>
+                <w:pPr>
+                  <w:pStyle w:val="Heading2"/>
+                  <w:spacing w:after="0"/>
+                  <w:outlineLvl w:val="1"/>
+                  <w:rPr>
+                    <w:rFonts w:asciiTheme="minorHAnsi" w:hAnsiTheme="minorHAnsi"/>
+                    <w:b/>
+                    <w:color w:val="auto"/>
+                  </w:rPr>
+                </w:pPr>
+              </w:p>
+              <w:p>
+                <w:pPr>
+                  <w:pStyle w:val="Heading2"/>
+                  <w:spacing w:after="0"/>
+                  <w:outlineLvl w:val="1"/>
+                  <w:rPr>
+                    <w:rFonts w:asciiTheme="minorHAnsi" w:hAnsiTheme="minorHAnsi"/>
+                    <w:b/>
+                    <w:color w:val="auto"/>
+                  </w:rPr>
+                </w:pPr>
+                <w:r>
+                  <w:rPr>
+                    <w:rFonts w:asciiTheme="minorHAnsi" w:hAnsiTheme="minorHAnsi"/>
+                    <w:b/>
+                    <w:color w:val="auto"/>
+                  </w:rPr>
+                  <w:t xml:space="preserve">Drama (director and screen writer) </w:t>
+                </w:r>
+              </w:p>
+              <w:p>
+                <w:pPr>
+                  <w:pStyle w:val="NormalfollowingH2"/>
+                </w:pPr>
+                <w:r>
+                  <w:rPr>
+                    <w:rFonts w:ascii="MingLiU" w:eastAsia="MingLiU" w:hAnsi="MingLiU" w:cs="MingLiU" w:hint="eastAsia"/>
+                  </w:rPr>
+                  <w:t>难夫难妻（</w:t>
+                </w:r>
+                <w:r>
+                  <w:rPr>
+                    <w:rFonts w:hint="eastAsia"/>
+                  </w:rPr>
+                  <w:t>1913</w:t>
+                </w:r>
+                <w:r>
+                  <w:rPr>
+                    <w:rFonts w:ascii="MS Gothic" w:eastAsia="MS Gothic" w:hAnsi="MS Gothic" w:cs="MS Gothic" w:hint="eastAsia"/>
+                  </w:rPr>
+                  <w:t xml:space="preserve">）　</w:t>
+                </w:r>
+              </w:p>
+              <w:p>
+                <w:pPr>
+                  <w:pStyle w:val="NormalfollowingH2"/>
+                </w:pPr>
+                <w:r>
+                  <w:rPr>
+                    <w:rFonts w:ascii="MS Gothic" w:eastAsia="MS Gothic" w:hAnsi="MS Gothic" w:cs="MS Gothic" w:hint="eastAsia"/>
+                  </w:rPr>
+                  <w:t>小情人（</w:t>
+                </w:r>
+                <w:r>
+                  <w:rPr>
+                    <w:rFonts w:hint="eastAsia"/>
+                  </w:rPr>
+                  <w:t>1926</w:t>
+                </w:r>
+                <w:r>
+                  <w:rPr>
+                    <w:rFonts w:ascii="MS Gothic" w:eastAsia="MS Gothic" w:hAnsi="MS Gothic" w:cs="MS Gothic" w:hint="eastAsia"/>
+                  </w:rPr>
+                  <w:t>）</w:t>
+                </w:r>
+              </w:p>
+              <w:p>
+                <w:pPr>
+                  <w:pStyle w:val="NormalfollowingH2"/>
+                </w:pPr>
+                <w:r>
+                  <w:rPr>
+                    <w:rFonts w:ascii="MS Gothic" w:eastAsia="MS Gothic" w:hAnsi="MS Gothic" w:cs="MS Gothic" w:hint="eastAsia"/>
+                  </w:rPr>
+                  <w:lastRenderedPageBreak/>
+                  <w:t>一个小工人（</w:t>
+                </w:r>
+                <w:r>
+                  <w:rPr>
+                    <w:rFonts w:hint="eastAsia"/>
+                  </w:rPr>
+                  <w:t>1926</w:t>
+                </w:r>
+                <w:r>
+                  <w:rPr>
+                    <w:rFonts w:ascii="MS Gothic" w:eastAsia="MS Gothic" w:hAnsi="MS Gothic" w:cs="MS Gothic" w:hint="eastAsia"/>
+                  </w:rPr>
+                  <w:t xml:space="preserve">）　</w:t>
+                </w:r>
+              </w:p>
+              <w:p>
+                <w:pPr>
+                  <w:pStyle w:val="NormalfollowingH2"/>
+                </w:pPr>
+                <w:r>
+                  <w:rPr>
+                    <w:rFonts w:ascii="MS Gothic" w:eastAsia="MS Gothic" w:hAnsi="MS Gothic" w:cs="MS Gothic" w:hint="eastAsia"/>
+                  </w:rPr>
+                  <w:t>血泪碑（</w:t>
+                </w:r>
+                <w:r>
+                  <w:rPr>
+                    <w:rFonts w:hint="eastAsia"/>
+                  </w:rPr>
+                  <w:t>1927</w:t>
+                </w:r>
+                <w:r>
+                  <w:rPr>
+                    <w:rFonts w:ascii="MS Gothic" w:eastAsia="MS Gothic" w:hAnsi="MS Gothic" w:cs="MS Gothic" w:hint="eastAsia"/>
+                  </w:rPr>
+                  <w:t>）</w:t>
+                </w:r>
+              </w:p>
+              <w:p>
+                <w:pPr>
+                  <w:pStyle w:val="NormalfollowingH2"/>
+                </w:pPr>
+                <w:r>
+                  <w:rPr>
+                    <w:rFonts w:ascii="MingLiU" w:eastAsia="MingLiU" w:hAnsi="MingLiU" w:cs="MingLiU" w:hint="eastAsia"/>
+                  </w:rPr>
+                  <w:t>杨小真（</w:t>
+                </w:r>
+                <w:r>
+                  <w:rPr>
+                    <w:rFonts w:hint="eastAsia"/>
+                  </w:rPr>
+                  <w:t>1927</w:t>
+                </w:r>
+                <w:r>
+                  <w:rPr>
+                    <w:rFonts w:ascii="MS Gothic" w:eastAsia="MS Gothic" w:hAnsi="MS Gothic" w:cs="MS Gothic" w:hint="eastAsia"/>
+                  </w:rPr>
+                  <w:t xml:space="preserve">）　</w:t>
+                </w:r>
+              </w:p>
+              <w:p>
+                <w:pPr>
+                  <w:pStyle w:val="NormalfollowingH2"/>
+                </w:pPr>
+                <w:r>
+                  <w:rPr>
+                    <w:rFonts w:ascii="MS Gothic" w:eastAsia="MS Gothic" w:hAnsi="MS Gothic" w:cs="MS Gothic" w:hint="eastAsia"/>
+                  </w:rPr>
+                  <w:t>二八佳人（</w:t>
+                </w:r>
+                <w:r>
+                  <w:rPr>
+                    <w:rFonts w:hint="eastAsia"/>
+                  </w:rPr>
+                  <w:t>1927</w:t>
+                </w:r>
+                <w:r>
+                  <w:rPr>
+                    <w:rFonts w:ascii="MS Gothic" w:eastAsia="MS Gothic" w:hAnsi="MS Gothic" w:cs="MS Gothic" w:hint="eastAsia"/>
+                  </w:rPr>
+                  <w:t>）</w:t>
+                </w:r>
+              </w:p>
+              <w:p>
+                <w:pPr>
+                  <w:pStyle w:val="NormalfollowingH2"/>
+                </w:pPr>
+                <w:r>
+                  <w:rPr>
+                    <w:rFonts w:ascii="MS Gothic" w:eastAsia="MS Gothic" w:hAnsi="MS Gothic" w:cs="MS Gothic" w:hint="eastAsia"/>
+                  </w:rPr>
+                  <w:t>黑衣女侠（</w:t>
+                </w:r>
+                <w:r>
+                  <w:rPr>
+                    <w:rFonts w:hint="eastAsia"/>
+                  </w:rPr>
+                  <w:t>1928</w:t>
+                </w:r>
+                <w:r>
+                  <w:rPr>
+                    <w:rFonts w:ascii="MS Gothic" w:eastAsia="MS Gothic" w:hAnsi="MS Gothic" w:cs="MS Gothic" w:hint="eastAsia"/>
+                  </w:rPr>
+                  <w:t xml:space="preserve">）　</w:t>
+                </w:r>
+              </w:p>
+              <w:p>
+                <w:pPr>
+                  <w:pStyle w:val="NormalfollowingH2"/>
+                </w:pPr>
+                <w:r>
+                  <w:rPr>
+                    <w:rFonts w:ascii="MS Gothic" w:eastAsia="MS Gothic" w:hAnsi="MS Gothic" w:cs="MS Gothic" w:hint="eastAsia"/>
+                  </w:rPr>
+                  <w:t>侠女救夫人（</w:t>
+                </w:r>
+                <w:r>
+                  <w:rPr>
+                    <w:rFonts w:hint="eastAsia"/>
+                  </w:rPr>
+                  <w:t>1928</w:t>
+                </w:r>
+                <w:r>
+                  <w:rPr>
+                    <w:rFonts w:ascii="MS Gothic" w:eastAsia="MS Gothic" w:hAnsi="MS Gothic" w:cs="MS Gothic" w:hint="eastAsia"/>
+                  </w:rPr>
+                  <w:t>）</w:t>
+                </w:r>
+              </w:p>
+              <w:p>
+                <w:pPr>
+                  <w:pStyle w:val="NormalfollowingH2"/>
+                </w:pPr>
+                <w:r>
+                  <w:rPr>
+                    <w:rFonts w:ascii="MS Gothic" w:eastAsia="MS Gothic" w:hAnsi="MS Gothic" w:cs="MS Gothic" w:hint="eastAsia"/>
+                  </w:rPr>
+                  <w:t>血泪黄花（上集）（</w:t>
+                </w:r>
+                <w:r>
+                  <w:rPr>
+                    <w:rFonts w:hint="eastAsia"/>
+                  </w:rPr>
+                  <w:t>1928</w:t>
+                </w:r>
+                <w:r>
+                  <w:rPr>
+                    <w:rFonts w:ascii="MS Gothic" w:eastAsia="MS Gothic" w:hAnsi="MS Gothic" w:cs="MS Gothic" w:hint="eastAsia"/>
+                  </w:rPr>
+                  <w:t xml:space="preserve">）　</w:t>
+                </w:r>
+              </w:p>
+              <w:p>
+                <w:pPr>
+                  <w:pStyle w:val="NormalfollowingH2"/>
+                </w:pPr>
+                <w:r>
+                  <w:rPr>
+                    <w:rFonts w:ascii="MS Gothic" w:eastAsia="MS Gothic" w:hAnsi="MS Gothic" w:cs="MS Gothic" w:hint="eastAsia"/>
+                  </w:rPr>
+                  <w:t>血泪黄花（下集）（</w:t>
+                </w:r>
+                <w:r>
+                  <w:rPr>
+                    <w:rFonts w:hint="eastAsia"/>
+                  </w:rPr>
+                  <w:t>1929</w:t>
+                </w:r>
+                <w:r>
+                  <w:rPr>
+                    <w:rFonts w:ascii="MS Gothic" w:eastAsia="MS Gothic" w:hAnsi="MS Gothic" w:cs="MS Gothic" w:hint="eastAsia"/>
+                  </w:rPr>
+                  <w:t xml:space="preserve">）　</w:t>
+                </w:r>
+              </w:p>
+              <w:p>
+                <w:pPr>
+                  <w:pStyle w:val="NormalfollowingH2"/>
+                </w:pPr>
+                <w:r>
+                  <w:rPr>
+                    <w:rFonts w:ascii="MS Gothic" w:eastAsia="MS Gothic" w:hAnsi="MS Gothic" w:cs="MS Gothic" w:hint="eastAsia"/>
+                  </w:rPr>
+                  <w:t>刀下美人（</w:t>
+                </w:r>
+                <w:r>
+                  <w:rPr>
+                    <w:rFonts w:hint="eastAsia"/>
+                  </w:rPr>
+                  <w:t>1929</w:t>
+                </w:r>
+                <w:r>
+                  <w:rPr>
+                    <w:rFonts w:ascii="MS Gothic" w:eastAsia="MS Gothic" w:hAnsi="MS Gothic" w:cs="MS Gothic" w:hint="eastAsia"/>
+                  </w:rPr>
+                  <w:t>）</w:t>
+                </w:r>
+              </w:p>
+              <w:p>
+                <w:pPr>
+                  <w:pStyle w:val="NormalfollowingH2"/>
+                </w:pPr>
+                <w:r>
+                  <w:rPr>
+                    <w:rFonts w:ascii="MingLiU" w:eastAsia="MingLiU" w:hAnsi="MingLiU" w:cs="MingLiU" w:hint="eastAsia"/>
+                  </w:rPr>
+                  <w:t>战地小同胞（</w:t>
+                </w:r>
+                <w:r>
+                  <w:rPr>
+                    <w:rFonts w:hint="eastAsia"/>
+                  </w:rPr>
+                  <w:t>1929</w:t>
+                </w:r>
+                <w:r>
+                  <w:rPr>
+                    <w:rFonts w:ascii="MS Gothic" w:eastAsia="MS Gothic" w:hAnsi="MS Gothic" w:cs="MS Gothic" w:hint="eastAsia"/>
+                  </w:rPr>
+                  <w:t>）</w:t>
+                </w:r>
+              </w:p>
+              <w:p>
+                <w:pPr>
+                  <w:pStyle w:val="NormalfollowingH2"/>
+                </w:pPr>
+                <w:r>
+                  <w:rPr>
+                    <w:rFonts w:ascii="MS Gothic" w:eastAsia="MS Gothic" w:hAnsi="MS Gothic" w:cs="MS Gothic" w:hint="eastAsia"/>
+                  </w:rPr>
+                  <w:t>桃花湖（</w:t>
+                </w:r>
+                <w:r>
+                  <w:rPr>
+                    <w:rFonts w:hint="eastAsia"/>
+                  </w:rPr>
+                  <w:t>1930</w:t>
+                </w:r>
+                <w:r>
+                  <w:rPr>
+                    <w:rFonts w:ascii="MS Gothic" w:eastAsia="MS Gothic" w:hAnsi="MS Gothic" w:cs="MS Gothic" w:hint="eastAsia"/>
+                  </w:rPr>
+                  <w:t xml:space="preserve">）　</w:t>
+                </w:r>
+              </w:p>
+              <w:p>
+                <w:pPr>
+                  <w:pStyle w:val="NormalfollowingH2"/>
+                </w:pPr>
+                <w:r>
+                  <w:rPr>
+                    <w:rFonts w:ascii="MingLiU" w:eastAsia="MingLiU" w:hAnsi="MingLiU" w:cs="MingLiU" w:hint="eastAsia"/>
+                  </w:rPr>
+                  <w:t>红泪影（</w:t>
+                </w:r>
+                <w:r>
+                  <w:rPr>
+                    <w:rFonts w:hint="eastAsia"/>
+                  </w:rPr>
+                  <w:t>1931</w:t>
+                </w:r>
+                <w:r>
+                  <w:rPr>
+                    <w:rFonts w:ascii="MS Gothic" w:eastAsia="MS Gothic" w:hAnsi="MS Gothic" w:cs="MS Gothic" w:hint="eastAsia"/>
+                  </w:rPr>
+                  <w:t>）</w:t>
+                </w:r>
+              </w:p>
+              <w:p>
+                <w:pPr>
+                  <w:pStyle w:val="NormalfollowingH2"/>
+                </w:pPr>
+                <w:r>
+                  <w:rPr>
+                    <w:rFonts w:ascii="MS Gothic" w:eastAsia="MS Gothic" w:hAnsi="MS Gothic" w:cs="MS Gothic" w:hint="eastAsia"/>
+                  </w:rPr>
+                  <w:t>玉人永</w:t>
+                </w:r>
+                <w:r>
+                  <w:rPr>
+                    <w:rFonts w:ascii="MingLiU" w:eastAsia="MingLiU" w:hAnsi="MingLiU" w:cs="MingLiU" w:hint="eastAsia"/>
+                  </w:rPr>
+                  <w:t>别（</w:t>
+                </w:r>
+                <w:r>
+                  <w:rPr>
+                    <w:rFonts w:hint="eastAsia"/>
+                  </w:rPr>
+                  <w:t>1931</w:t>
+                </w:r>
+                <w:r>
+                  <w:rPr>
+                    <w:rFonts w:ascii="MS Gothic" w:eastAsia="MS Gothic" w:hAnsi="MS Gothic" w:cs="MS Gothic" w:hint="eastAsia"/>
+                  </w:rPr>
+                  <w:t xml:space="preserve">）　</w:t>
+                </w:r>
+              </w:p>
+              <w:p>
+                <w:pPr>
+                  <w:pStyle w:val="NormalfollowingH2"/>
+                </w:pPr>
+                <w:r>
+                  <w:rPr>
+                    <w:rFonts w:ascii="MS Gothic" w:eastAsia="MS Gothic" w:hAnsi="MS Gothic" w:cs="MS Gothic" w:hint="eastAsia"/>
+                  </w:rPr>
+                  <w:t>自由之花（</w:t>
+                </w:r>
+                <w:r>
+                  <w:rPr>
+                    <w:rFonts w:hint="eastAsia"/>
+                  </w:rPr>
+                  <w:t>1932</w:t>
+                </w:r>
+                <w:r>
+                  <w:rPr>
+                    <w:rFonts w:ascii="MS Gothic" w:eastAsia="MS Gothic" w:hAnsi="MS Gothic" w:cs="MS Gothic" w:hint="eastAsia"/>
+                  </w:rPr>
+                  <w:t>）</w:t>
+                </w:r>
+              </w:p>
+              <w:p>
+                <w:pPr>
+                  <w:pStyle w:val="NormalfollowingH2"/>
+                </w:pPr>
+                <w:r>
+                  <w:rPr>
+                    <w:rFonts w:ascii="MS Gothic" w:eastAsia="MS Gothic" w:hAnsi="MS Gothic" w:cs="MS Gothic" w:hint="eastAsia"/>
+                  </w:rPr>
+                  <w:t>春水情波（</w:t>
+                </w:r>
+                <w:r>
+                  <w:rPr>
+                    <w:rFonts w:hint="eastAsia"/>
+                  </w:rPr>
+                  <w:t>1933</w:t>
+                </w:r>
+                <w:r>
+                  <w:rPr>
+                    <w:rFonts w:ascii="MS Gothic" w:eastAsia="MS Gothic" w:hAnsi="MS Gothic" w:cs="MS Gothic" w:hint="eastAsia"/>
+                  </w:rPr>
+                  <w:t xml:space="preserve">）　</w:t>
+                </w:r>
+              </w:p>
+              <w:p>
+                <w:pPr>
+                  <w:pStyle w:val="NormalfollowingH2"/>
+                </w:pPr>
+                <w:r>
+                  <w:rPr>
+                    <w:rFonts w:ascii="MS Gothic" w:eastAsia="MS Gothic" w:hAnsi="MS Gothic" w:cs="MS Gothic" w:hint="eastAsia"/>
+                  </w:rPr>
+                  <w:t>姊妹花（</w:t>
+                </w:r>
+                <w:r>
+                  <w:rPr>
+                    <w:rFonts w:hint="eastAsia"/>
+                  </w:rPr>
+                  <w:t>1933</w:t>
+                </w:r>
+                <w:r>
+                  <w:rPr>
+                    <w:rFonts w:ascii="MS Gothic" w:eastAsia="MS Gothic" w:hAnsi="MS Gothic" w:cs="MS Gothic" w:hint="eastAsia"/>
+                  </w:rPr>
+                  <w:t>）</w:t>
+                </w:r>
+              </w:p>
+              <w:p>
+                <w:pPr>
+                  <w:pStyle w:val="NormalfollowingH2"/>
+                </w:pPr>
+                <w:r>
+                  <w:rPr>
+                    <w:rFonts w:ascii="MS Gothic" w:eastAsia="MS Gothic" w:hAnsi="MS Gothic" w:cs="MS Gothic" w:hint="eastAsia"/>
+                  </w:rPr>
+                  <w:t>女儿</w:t>
+                </w:r>
+                <w:r>
+                  <w:rPr>
+                    <w:rFonts w:ascii="MingLiU" w:eastAsia="MingLiU" w:hAnsi="MingLiU" w:cs="MingLiU" w:hint="eastAsia"/>
+                  </w:rPr>
+                  <w:t>经（</w:t>
+                </w:r>
+                <w:r>
+                  <w:rPr>
+                    <w:rFonts w:hint="eastAsia"/>
+                  </w:rPr>
+                  <w:t>1934</w:t>
+                </w:r>
+                <w:r>
+                  <w:rPr>
+                    <w:rFonts w:ascii="MS Gothic" w:eastAsia="MS Gothic" w:hAnsi="MS Gothic" w:cs="MS Gothic" w:hint="eastAsia"/>
+                  </w:rPr>
+                  <w:t>，</w:t>
+                </w:r>
+                <w:r>
+                  <w:t xml:space="preserve">co-produced with Hong Shen (Chinese: </w:t>
+                </w:r>
+                <w:r>
+                  <w:rPr>
+                    <w:rFonts w:ascii="MS Gothic" w:eastAsia="MS Gothic" w:hAnsi="MS Gothic" w:cs="MS Gothic" w:hint="eastAsia"/>
+                  </w:rPr>
+                  <w:t>洪深</w:t>
+                </w:r>
+                <w:r>
+                  <w:t xml:space="preserve">), Zhang </w:t>
                 </w:r>
                 <w:proofErr w:type="spellStart"/>
                 <w:r>
+                  <w:t>Shichuan</w:t>
+                </w:r>
+                <w:proofErr w:type="spellEnd"/>
+                <w:r>
+                  <w:t xml:space="preserve"> </w:t>
+                </w:r>
+                <w:r>
+                  <w:rPr>
+                    <w:rFonts w:hint="eastAsia"/>
+                  </w:rPr>
+                  <w:t>(</w:t>
+                </w:r>
+                <w:r>
+                  <w:t xml:space="preserve">Chinese: </w:t>
+                </w:r>
+                <w:r>
                   <w:rPr>
                     <w:rFonts w:ascii="MingLiU" w:eastAsia="MingLiU" w:hAnsi="MingLiU" w:cs="MingLiU" w:hint="eastAsia"/>
                   </w:rPr>
-                  <w:t>郑芳泽</w:t>
+                  <w:t>张石川</w:t>
+                </w:r>
+                <w:r>
+                  <w:t xml:space="preserve">), Shen </w:t>
+                </w:r>
+                <w:proofErr w:type="spellStart"/>
+                <w:r>
+                  <w:t>Xiling</w:t>
                 </w:r>
                 <w:proofErr w:type="spellEnd"/>
                 <w:r>
-                  <w:t xml:space="preserve">) (4 December 1889 to 16 July 1935) was </w:t>
-                </w:r>
-                <w:r>
-                  <w:t>a</w:t>
-                </w:r>
-                <w:r>
-                  <w:t xml:space="preserve"> Chinese </w:t>
-                </w:r>
-                <w:r>
-                  <w:t xml:space="preserve">filmmaker and screen writer, and </w:t>
-                </w:r>
-                <w:r>
-                  <w:t xml:space="preserve">one of the </w:t>
-                </w:r>
-                <w:r>
-                  <w:t xml:space="preserve">founding members </w:t>
-                </w:r>
-                <w:r>
-                  <w:t xml:space="preserve">of Chinese modern </w:t>
-                </w:r>
-                <w:r>
-                  <w:t xml:space="preserve">cinema. In 1913, Zheng (co-director, screen writer), with Zhang </w:t>
+                  <w:rPr>
+                    <w:rFonts w:hint="eastAsia"/>
+                  </w:rPr>
+                  <w:t xml:space="preserve"> (</w:t>
+                </w:r>
+                <w:r>
+                  <w:t xml:space="preserve">Chinese: </w:t>
+                </w:r>
+                <w:r>
+                  <w:rPr>
+                    <w:rFonts w:ascii="MS Gothic" w:eastAsia="MS Gothic" w:hAnsi="MS Gothic" w:cs="MS Gothic" w:hint="eastAsia"/>
+                  </w:rPr>
+                  <w:t>沈西苓</w:t>
+                </w:r>
+                <w:r>
+                  <w:t>)</w:t>
+                </w:r>
+                <w:r>
+                  <w:rPr>
+                    <w:rFonts w:ascii="MS Gothic" w:eastAsia="MS Gothic" w:hAnsi="MS Gothic" w:cs="MS Gothic" w:hint="eastAsia"/>
+                  </w:rPr>
+                  <w:t xml:space="preserve">）　</w:t>
+                </w:r>
+              </w:p>
+              <w:p>
+                <w:pPr>
+                  <w:pStyle w:val="NormalfollowingH2"/>
+                  <w:rPr>
+                    <w:rFonts w:ascii="MS Gothic" w:eastAsia="MS Gothic" w:hAnsi="MS Gothic" w:cs="MS Gothic"/>
+                  </w:rPr>
+                </w:pPr>
+                <w:r>
+                  <w:rPr>
+                    <w:rFonts w:ascii="MS Gothic" w:eastAsia="MS Gothic" w:hAnsi="MS Gothic" w:cs="MS Gothic" w:hint="eastAsia"/>
+                  </w:rPr>
+                  <w:t>再生花（</w:t>
+                </w:r>
+                <w:r>
+                  <w:rPr>
+                    <w:rFonts w:hint="eastAsia"/>
+                  </w:rPr>
+                  <w:t>1934</w:t>
+                </w:r>
+                <w:r>
+                  <w:rPr>
+                    <w:rFonts w:ascii="MS Gothic" w:eastAsia="MS Gothic" w:hAnsi="MS Gothic" w:cs="MS Gothic" w:hint="eastAsia"/>
+                  </w:rPr>
+                  <w:t>）</w:t>
+                </w:r>
+              </w:p>
+              <w:p>
+                <w:pPr>
+                  <w:pStyle w:val="NormalfollowingH2"/>
+                </w:pPr>
+              </w:p>
+              <w:p>
+                <w:pPr>
+                  <w:pStyle w:val="Heading2"/>
+                  <w:spacing w:after="0"/>
+                  <w:outlineLvl w:val="1"/>
+                  <w:rPr>
+                    <w:rFonts w:asciiTheme="minorHAnsi" w:hAnsiTheme="minorHAnsi"/>
+                    <w:b/>
+                    <w:color w:val="auto"/>
+                  </w:rPr>
+                </w:pPr>
+                <w:r>
+                  <w:rPr>
+                    <w:rFonts w:asciiTheme="minorHAnsi" w:hAnsiTheme="minorHAnsi"/>
+                    <w:b/>
+                    <w:color w:val="auto"/>
+                  </w:rPr>
+                  <w:t xml:space="preserve">Drama (director) </w:t>
+                </w:r>
+              </w:p>
+              <w:p>
+                <w:pPr>
+                  <w:pStyle w:val="NormalfollowingH2"/>
+                </w:pPr>
+                <w:r>
+                  <w:rPr>
+                    <w:rFonts w:ascii="MS Gothic" w:eastAsia="MS Gothic" w:hAnsi="MS Gothic" w:cs="MS Gothic" w:hint="eastAsia"/>
+                  </w:rPr>
+                  <w:t>梅花落（</w:t>
+                </w:r>
+                <w:r>
+                  <w:rPr>
+                    <w:rFonts w:hint="eastAsia"/>
+                  </w:rPr>
+                  <w:t>1927</w:t>
+                </w:r>
+                <w:r>
+                  <w:rPr>
+                    <w:rFonts w:ascii="MS Gothic" w:eastAsia="MS Gothic" w:hAnsi="MS Gothic" w:cs="MS Gothic" w:hint="eastAsia"/>
+                  </w:rPr>
+                  <w:t xml:space="preserve">）　</w:t>
+                </w:r>
+              </w:p>
+              <w:p>
+                <w:pPr>
+                  <w:pStyle w:val="NormalfollowingH2"/>
+                </w:pPr>
+                <w:r>
+                  <w:rPr>
+                    <w:rFonts w:ascii="MS Gothic" w:eastAsia="MS Gothic" w:hAnsi="MS Gothic" w:cs="MS Gothic" w:hint="eastAsia"/>
+                  </w:rPr>
+                  <w:t>白云塔（</w:t>
+                </w:r>
+                <w:r>
+                  <w:rPr>
+                    <w:rFonts w:hint="eastAsia"/>
+                  </w:rPr>
+                  <w:t>1928</w:t>
+                </w:r>
+                <w:r>
+                  <w:rPr>
+                    <w:rFonts w:ascii="MS Gothic" w:eastAsia="MS Gothic" w:hAnsi="MS Gothic" w:cs="MS Gothic" w:hint="eastAsia"/>
+                  </w:rPr>
+                  <w:t>）</w:t>
+                </w:r>
+              </w:p>
+              <w:p>
+                <w:pPr>
+                  <w:pStyle w:val="NormalfollowingH2"/>
+                </w:pPr>
+                <w:r>
+                  <w:rPr>
+                    <w:rFonts w:ascii="MS Gothic" w:eastAsia="MS Gothic" w:hAnsi="MS Gothic" w:cs="MS Gothic" w:hint="eastAsia"/>
+                  </w:rPr>
+                  <w:t>碎琴楼（</w:t>
+                </w:r>
+                <w:r>
+                  <w:rPr>
+                    <w:rFonts w:hint="eastAsia"/>
+                  </w:rPr>
+                  <w:t>1928</w:t>
+                </w:r>
+                <w:r>
+                  <w:rPr>
+                    <w:rFonts w:ascii="MS Gothic" w:eastAsia="MS Gothic" w:hAnsi="MS Gothic" w:cs="MS Gothic" w:hint="eastAsia"/>
+                  </w:rPr>
+                  <w:t xml:space="preserve">）　</w:t>
+                </w:r>
+              </w:p>
+              <w:p>
+                <w:pPr>
+                  <w:pStyle w:val="NormalfollowingH2"/>
+                  <w:rPr>
+                    <w:rFonts w:ascii="MS Gothic" w:eastAsia="MS Gothic" w:hAnsi="MS Gothic" w:cs="MS Gothic"/>
+                  </w:rPr>
+                </w:pPr>
+                <w:r>
+                  <w:rPr>
+                    <w:rFonts w:ascii="MingLiU" w:eastAsia="MingLiU" w:hAnsi="MingLiU" w:cs="MingLiU" w:hint="eastAsia"/>
+                  </w:rPr>
+                  <w:t>热血忠魂（</w:t>
+                </w:r>
+                <w:r>
+                  <w:rPr>
+                    <w:rFonts w:hint="eastAsia"/>
+                  </w:rPr>
+                  <w:t>1935</w:t>
+                </w:r>
+                <w:r>
+                  <w:rPr>
+                    <w:rFonts w:ascii="MS Gothic" w:eastAsia="MS Gothic" w:hAnsi="MS Gothic" w:cs="MS Gothic" w:hint="eastAsia"/>
+                  </w:rPr>
+                  <w:t>，</w:t>
+                </w:r>
+                <w:r>
+                  <w:t xml:space="preserve">co-produced with Zhang </w:t>
                 </w:r>
                 <w:proofErr w:type="spellStart"/>
                 <w:r>
@@ -657,124 +1489,796 @@
                 </w:r>
                 <w:proofErr w:type="spellEnd"/>
                 <w:r>
-                  <w:t xml:space="preserve"> (co-director, producer), produced the first Chinese drama film, </w:t>
-                </w:r>
-                <w:r>
-                  <w:rPr>
-                    <w:i/>
-                  </w:rPr>
-                  <w:t>Die for marriage</w:t>
-                </w:r>
-                <w:r>
-                  <w:t xml:space="preserve"> (or, </w:t>
-                </w:r>
-                <w:r>
-                  <w:rPr>
-                    <w:i/>
-                  </w:rPr>
-                  <w:t>The Difficult Couple</w:t>
-                </w:r>
-                <w:r>
-                  <w:t xml:space="preserve">) (Chinese: </w:t>
+                  <w:t xml:space="preserve"> (Chinese: </w:t>
+                </w:r>
+                <w:r>
+                  <w:rPr>
+                    <w:rFonts w:ascii="MingLiU" w:eastAsia="MingLiU" w:hAnsi="MingLiU" w:cs="MingLiU" w:hint="eastAsia"/>
+                  </w:rPr>
+                  <w:t>张石川</w:t>
+                </w:r>
+                <w:r>
+                  <w:t xml:space="preserve">), Xu </w:t>
                 </w:r>
                 <w:proofErr w:type="spellStart"/>
                 <w:r>
+                  <w:t>Xinfu</w:t>
+                </w:r>
+                <w:proofErr w:type="spellEnd"/>
+                <w:r>
+                  <w:t xml:space="preserve"> (Chinese: </w:t>
+                </w:r>
+                <w:r>
+                  <w:rPr>
+                    <w:rFonts w:ascii="MS Gothic" w:eastAsia="MS Gothic" w:hAnsi="MS Gothic" w:cs="MS Gothic" w:hint="eastAsia"/>
+                  </w:rPr>
+                  <w:t>徐欣夫</w:t>
+                </w:r>
+                <w:r>
+                  <w:t xml:space="preserve">), Wu </w:t>
+                </w:r>
+                <w:proofErr w:type="spellStart"/>
+                <w:r>
+                  <w:t>Cun</w:t>
+                </w:r>
+                <w:proofErr w:type="spellEnd"/>
+                <w:r>
+                  <w:t xml:space="preserve"> (Chinese: </w:t>
+                </w:r>
+                <w:r>
+                  <w:rPr>
+                    <w:rFonts w:ascii="MS Gothic" w:eastAsia="MS Gothic" w:hAnsi="MS Gothic" w:cs="MS Gothic" w:hint="eastAsia"/>
+                  </w:rPr>
+                  <w:t>吴村</w:t>
+                </w:r>
+                <w:r>
+                  <w:t>)</w:t>
+                </w:r>
+                <w:r>
+                  <w:rPr>
+                    <w:rFonts w:ascii="MS Gothic" w:eastAsia="MS Gothic" w:hAnsi="MS Gothic" w:cs="MS Gothic" w:hint="eastAsia"/>
+                  </w:rPr>
+                  <w:t>）</w:t>
+                </w:r>
+              </w:p>
+              <w:p>
+                <w:pPr>
+                  <w:pStyle w:val="NormalfollowingH2"/>
+                </w:pPr>
+              </w:p>
+              <w:p>
+                <w:pPr>
+                  <w:pStyle w:val="Heading2"/>
+                  <w:spacing w:after="0"/>
+                  <w:outlineLvl w:val="1"/>
+                  <w:rPr>
+                    <w:rFonts w:asciiTheme="minorHAnsi" w:hAnsiTheme="minorHAnsi"/>
+                    <w:b/>
+                    <w:color w:val="auto"/>
+                  </w:rPr>
+                </w:pPr>
+                <w:r>
+                  <w:rPr>
+                    <w:rFonts w:asciiTheme="minorHAnsi" w:hAnsiTheme="minorHAnsi"/>
+                    <w:b/>
+                    <w:color w:val="auto"/>
+                  </w:rPr>
+                  <w:t>Drama (screen writer)</w:t>
+                </w:r>
+              </w:p>
+              <w:p>
+                <w:pPr>
+                  <w:pStyle w:val="NormalfollowingH2"/>
+                </w:pPr>
+                <w:r>
+                  <w:rPr>
+                    <w:rFonts w:ascii="MS Gothic" w:eastAsia="MS Gothic" w:hAnsi="MS Gothic" w:cs="MS Gothic" w:hint="eastAsia"/>
+                  </w:rPr>
+                  <w:t>滑稽大王游</w:t>
+                </w:r>
+                <w:r>
                   <w:rPr>
                     <w:rFonts w:ascii="MingLiU" w:eastAsia="MingLiU" w:hAnsi="MingLiU" w:cs="MingLiU" w:hint="eastAsia"/>
                   </w:rPr>
-                  <w:t>难夫难妻</w:t>
-                </w:r>
-                <w:proofErr w:type="spellEnd"/>
-                <w:r>
-                  <w:t>, or</w:t>
-                </w:r>
-                <w:proofErr w:type="spellStart"/>
-                <w:r>
-                  <w:rPr>
-                    <w:rFonts w:ascii="MS Gothic" w:eastAsia="MS Gothic" w:hAnsi="MS Gothic" w:cs="MS Gothic" w:hint="eastAsia"/>
-                  </w:rPr>
-                  <w:t>洞房花</w:t>
-                </w:r>
+                  <w:t>华记（</w:t>
+                </w:r>
+                <w:r>
+                  <w:rPr>
+                    <w:rFonts w:hint="eastAsia"/>
+                  </w:rPr>
+                  <w:t>1922</w:t>
+                </w:r>
+                <w:r>
+                  <w:rPr>
+                    <w:rFonts w:ascii="MS Gothic" w:eastAsia="MS Gothic" w:hAnsi="MS Gothic" w:cs="MS Gothic" w:hint="eastAsia"/>
+                  </w:rPr>
+                  <w:t xml:space="preserve">）　</w:t>
+                </w:r>
+              </w:p>
+              <w:p>
+                <w:pPr>
+                  <w:pStyle w:val="NormalfollowingH2"/>
+                </w:pPr>
                 <w:r>
                   <w:rPr>
                     <w:rFonts w:ascii="MingLiU" w:eastAsia="MingLiU" w:hAnsi="MingLiU" w:cs="MingLiU" w:hint="eastAsia"/>
                   </w:rPr>
-                  <w:t>烛</w:t>
-                </w:r>
-                <w:proofErr w:type="spellEnd"/>
-                <w:r>
-                  <w:t xml:space="preserve">), which laid the foundation for the forms of early Chinese motion pictures and enabled Chinese cinematic innovations to take its modern shape. For Zheng, </w:t>
-                </w:r>
-                <w:r>
-                  <w:rPr>
-                    <w:i/>
-                  </w:rPr>
-                  <w:t>Die for marriage</w:t>
-                </w:r>
-                <w:r>
-                  <w:t xml:space="preserve"> was supposed to serve two purposes: revisionary intervention (especially anti-feudalism) as well as public education (especially the modern social mentality). Alongside this enterprise, in 1922 Zheng and Zhang co-established the </w:t>
-                </w:r>
-                <w:proofErr w:type="spellStart"/>
-                <w:r>
-                  <w:t>Mingxin</w:t>
-                </w:r>
-                <w:proofErr w:type="spellEnd"/>
-                <w:r>
-                  <w:t xml:space="preserve"> Film Studio (Chinese: </w:t>
-                </w:r>
-                <w:proofErr w:type="spellStart"/>
-                <w:r>
-                  <w:rPr>
-                    <w:rFonts w:ascii="MS Gothic" w:eastAsia="MS Gothic" w:hAnsi="MS Gothic" w:cs="MS Gothic" w:hint="eastAsia"/>
-                  </w:rPr>
-                  <w:t>明星影片公司</w:t>
-                </w:r>
-                <w:proofErr w:type="spellEnd"/>
-                <w:r>
-                  <w:t>). The studio operated from 1922 to 1937, making significant contributions to the development of national film industries in China. As a pioneer of Chinese cinema, Zheng’s endeavours and achievements helped the nationalization of the Chinese cinematic industry and cast the future direction of Chinese films. Thus, Zheng is historically considered as one of the most important figures who procreated cinematic enlightenment in early twentieth-century China.</w:t>
+                  <w:t>张欣生（</w:t>
+                </w:r>
+                <w:r>
+                  <w:rPr>
+                    <w:rFonts w:hint="eastAsia"/>
+                  </w:rPr>
+                  <w:t>1922</w:t>
+                </w:r>
+                <w:r>
+                  <w:rPr>
+                    <w:rFonts w:ascii="MS Gothic" w:eastAsia="MS Gothic" w:hAnsi="MS Gothic" w:cs="MS Gothic" w:hint="eastAsia"/>
+                  </w:rPr>
+                  <w:t>）</w:t>
+                </w:r>
+              </w:p>
+              <w:p>
+                <w:pPr>
+                  <w:pStyle w:val="NormalfollowingH2"/>
+                </w:pPr>
+                <w:r>
+                  <w:rPr>
+                    <w:rFonts w:ascii="MingLiU" w:eastAsia="MingLiU" w:hAnsi="MingLiU" w:cs="MingLiU" w:hint="eastAsia"/>
+                  </w:rPr>
+                  <w:t>掷果缘（</w:t>
+                </w:r>
+                <w:r>
+                  <w:rPr>
+                    <w:rFonts w:hint="eastAsia"/>
+                  </w:rPr>
+                  <w:t>1922</w:t>
+                </w:r>
+                <w:r>
+                  <w:rPr>
+                    <w:rFonts w:ascii="MS Gothic" w:eastAsia="MS Gothic" w:hAnsi="MS Gothic" w:cs="MS Gothic" w:hint="eastAsia"/>
+                  </w:rPr>
+                  <w:t xml:space="preserve">）　</w:t>
+                </w:r>
+              </w:p>
+              <w:p>
+                <w:pPr>
+                  <w:pStyle w:val="NormalfollowingH2"/>
+                </w:pPr>
+                <w:r>
+                  <w:rPr>
+                    <w:rFonts w:ascii="MS Gothic" w:eastAsia="MS Gothic" w:hAnsi="MS Gothic" w:cs="MS Gothic" w:hint="eastAsia"/>
+                  </w:rPr>
+                  <w:t>大</w:t>
+                </w:r>
+                <w:r>
+                  <w:rPr>
+                    <w:rFonts w:ascii="MingLiU" w:eastAsia="MingLiU" w:hAnsi="MingLiU" w:cs="MingLiU" w:hint="eastAsia"/>
+                  </w:rPr>
+                  <w:t>闹怪剧场（</w:t>
+                </w:r>
+                <w:r>
+                  <w:rPr>
+                    <w:rFonts w:hint="eastAsia"/>
+                  </w:rPr>
+                  <w:t>1923</w:t>
+                </w:r>
+                <w:r>
+                  <w:rPr>
+                    <w:rFonts w:ascii="MS Gothic" w:eastAsia="MS Gothic" w:hAnsi="MS Gothic" w:cs="MS Gothic" w:hint="eastAsia"/>
+                  </w:rPr>
+                  <w:t>）</w:t>
+                </w:r>
+              </w:p>
+              <w:p>
+                <w:pPr>
+                  <w:pStyle w:val="NormalfollowingH2"/>
+                </w:pPr>
+                <w:r>
+                  <w:rPr>
+                    <w:rFonts w:ascii="MS Gothic" w:eastAsia="MS Gothic" w:hAnsi="MS Gothic" w:cs="MS Gothic" w:hint="eastAsia"/>
+                  </w:rPr>
+                  <w:t>孤儿救祖</w:t>
+                </w:r>
+                <w:r>
+                  <w:rPr>
+                    <w:rFonts w:ascii="MingLiU" w:eastAsia="MingLiU" w:hAnsi="MingLiU" w:cs="MingLiU" w:hint="eastAsia"/>
+                  </w:rPr>
+                  <w:t>记（</w:t>
+                </w:r>
+                <w:r>
+                  <w:rPr>
+                    <w:rFonts w:hint="eastAsia"/>
+                  </w:rPr>
+                  <w:t>1923</w:t>
+                </w:r>
+                <w:r>
+                  <w:rPr>
+                    <w:rFonts w:ascii="MS Gothic" w:eastAsia="MS Gothic" w:hAnsi="MS Gothic" w:cs="MS Gothic" w:hint="eastAsia"/>
+                  </w:rPr>
+                  <w:t xml:space="preserve">）　</w:t>
+                </w:r>
+              </w:p>
+              <w:p>
+                <w:pPr>
+                  <w:pStyle w:val="NormalfollowingH2"/>
+                </w:pPr>
+                <w:r>
+                  <w:rPr>
+                    <w:rFonts w:ascii="MS Gothic" w:eastAsia="MS Gothic" w:hAnsi="MS Gothic" w:cs="MS Gothic" w:hint="eastAsia"/>
+                  </w:rPr>
+                  <w:t>玉梨魂（</w:t>
+                </w:r>
+                <w:r>
+                  <w:rPr>
+                    <w:rFonts w:hint="eastAsia"/>
+                  </w:rPr>
+                  <w:t>1924</w:t>
+                </w:r>
+                <w:r>
+                  <w:rPr>
+                    <w:rFonts w:ascii="MS Gothic" w:eastAsia="MS Gothic" w:hAnsi="MS Gothic" w:cs="MS Gothic" w:hint="eastAsia"/>
+                  </w:rPr>
+                  <w:t>）</w:t>
+                </w:r>
+              </w:p>
+              <w:p>
+                <w:pPr>
+                  <w:pStyle w:val="NormalfollowingH2"/>
+                </w:pPr>
+                <w:r>
+                  <w:rPr>
+                    <w:rFonts w:ascii="MS Gothic" w:eastAsia="MS Gothic" w:hAnsi="MS Gothic" w:cs="MS Gothic" w:hint="eastAsia"/>
+                  </w:rPr>
+                  <w:t>苦儿弱女（</w:t>
+                </w:r>
+                <w:r>
+                  <w:rPr>
+                    <w:rFonts w:hint="eastAsia"/>
+                  </w:rPr>
+                  <w:t>1924</w:t>
+                </w:r>
+                <w:r>
+                  <w:rPr>
+                    <w:rFonts w:ascii="MS Gothic" w:eastAsia="MS Gothic" w:hAnsi="MS Gothic" w:cs="MS Gothic" w:hint="eastAsia"/>
+                  </w:rPr>
+                  <w:t xml:space="preserve">）　</w:t>
+                </w:r>
+              </w:p>
+              <w:p>
+                <w:pPr>
+                  <w:pStyle w:val="NormalfollowingH2"/>
+                </w:pPr>
+                <w:r>
+                  <w:rPr>
+                    <w:rFonts w:ascii="MS Gothic" w:eastAsia="MS Gothic" w:hAnsi="MS Gothic" w:cs="MS Gothic" w:hint="eastAsia"/>
+                  </w:rPr>
+                  <w:t>好哥哥（</w:t>
+                </w:r>
+                <w:r>
+                  <w:rPr>
+                    <w:rFonts w:hint="eastAsia"/>
+                  </w:rPr>
+                  <w:t>1924</w:t>
+                </w:r>
+                <w:r>
+                  <w:rPr>
+                    <w:rFonts w:ascii="MS Gothic" w:eastAsia="MS Gothic" w:hAnsi="MS Gothic" w:cs="MS Gothic" w:hint="eastAsia"/>
+                  </w:rPr>
+                  <w:t>）</w:t>
+                </w:r>
+              </w:p>
+              <w:p>
+                <w:pPr>
+                  <w:pStyle w:val="NormalfollowingH2"/>
+                </w:pPr>
+                <w:r>
+                  <w:rPr>
+                    <w:rFonts w:ascii="MS Gothic" w:eastAsia="MS Gothic" w:hAnsi="MS Gothic" w:cs="MS Gothic" w:hint="eastAsia"/>
+                  </w:rPr>
+                  <w:t>早生</w:t>
+                </w:r>
+                <w:r>
+                  <w:rPr>
+                    <w:rFonts w:ascii="MingLiU" w:eastAsia="MingLiU" w:hAnsi="MingLiU" w:cs="MingLiU" w:hint="eastAsia"/>
+                  </w:rPr>
+                  <w:t>贵子（</w:t>
+                </w:r>
+                <w:r>
+                  <w:rPr>
+                    <w:rFonts w:hint="eastAsia"/>
+                  </w:rPr>
+                  <w:t>1926</w:t>
+                </w:r>
+                <w:r>
+                  <w:rPr>
+                    <w:rFonts w:ascii="MS Gothic" w:eastAsia="MS Gothic" w:hAnsi="MS Gothic" w:cs="MS Gothic" w:hint="eastAsia"/>
+                  </w:rPr>
+                  <w:t xml:space="preserve">）　</w:t>
+                </w:r>
+              </w:p>
+              <w:p>
+                <w:pPr>
+                  <w:pStyle w:val="NormalfollowingH2"/>
+                </w:pPr>
+                <w:r>
+                  <w:rPr>
+                    <w:rFonts w:ascii="MS Gothic" w:eastAsia="MS Gothic" w:hAnsi="MS Gothic" w:cs="MS Gothic" w:hint="eastAsia"/>
+                  </w:rPr>
+                  <w:t>盲孤女（</w:t>
+                </w:r>
+                <w:r>
+                  <w:rPr>
+                    <w:rFonts w:hint="eastAsia"/>
+                  </w:rPr>
+                  <w:t>1925</w:t>
+                </w:r>
+                <w:r>
+                  <w:rPr>
+                    <w:rFonts w:ascii="MS Gothic" w:eastAsia="MS Gothic" w:hAnsi="MS Gothic" w:cs="MS Gothic" w:hint="eastAsia"/>
+                  </w:rPr>
+                  <w:t>）</w:t>
+                </w:r>
+              </w:p>
+              <w:p>
+                <w:pPr>
+                  <w:pStyle w:val="NormalfollowingH2"/>
+                </w:pPr>
+                <w:r>
+                  <w:rPr>
+                    <w:rFonts w:ascii="MS Gothic" w:eastAsia="MS Gothic" w:hAnsi="MS Gothic" w:cs="MS Gothic" w:hint="eastAsia"/>
+                  </w:rPr>
+                  <w:t>上海一</w:t>
+                </w:r>
+                <w:r>
+                  <w:rPr>
+                    <w:rFonts w:ascii="MingLiU" w:eastAsia="MingLiU" w:hAnsi="MingLiU" w:cs="MingLiU" w:hint="eastAsia"/>
+                  </w:rPr>
+                  <w:t>妇人（</w:t>
+                </w:r>
+                <w:r>
+                  <w:rPr>
+                    <w:rFonts w:hint="eastAsia"/>
+                  </w:rPr>
+                  <w:t>1925</w:t>
+                </w:r>
+                <w:r>
+                  <w:rPr>
+                    <w:rFonts w:ascii="MS Gothic" w:eastAsia="MS Gothic" w:hAnsi="MS Gothic" w:cs="MS Gothic" w:hint="eastAsia"/>
+                  </w:rPr>
+                  <w:t xml:space="preserve">）　</w:t>
+                </w:r>
+              </w:p>
+              <w:p>
+                <w:pPr>
+                  <w:pStyle w:val="NormalfollowingH2"/>
+                </w:pPr>
+                <w:r>
+                  <w:rPr>
+                    <w:rFonts w:ascii="MS Gothic" w:eastAsia="MS Gothic" w:hAnsi="MS Gothic" w:cs="MS Gothic" w:hint="eastAsia"/>
+                  </w:rPr>
+                  <w:t>小朋友（</w:t>
+                </w:r>
+                <w:r>
+                  <w:rPr>
+                    <w:rFonts w:hint="eastAsia"/>
+                  </w:rPr>
+                  <w:t>1925</w:t>
+                </w:r>
+                <w:r>
+                  <w:rPr>
+                    <w:rFonts w:ascii="MS Gothic" w:eastAsia="MS Gothic" w:hAnsi="MS Gothic" w:cs="MS Gothic" w:hint="eastAsia"/>
+                  </w:rPr>
+                  <w:t>）</w:t>
+                </w:r>
+              </w:p>
+              <w:p>
+                <w:pPr>
+                  <w:pStyle w:val="NormalfollowingH2"/>
+                </w:pPr>
+                <w:r>
+                  <w:rPr>
+                    <w:rFonts w:ascii="MS Gothic" w:eastAsia="MS Gothic" w:hAnsi="MS Gothic" w:cs="MS Gothic" w:hint="eastAsia"/>
+                  </w:rPr>
+                  <w:t>最后之良心（</w:t>
+                </w:r>
+                <w:r>
+                  <w:rPr>
+                    <w:rFonts w:hint="eastAsia"/>
+                  </w:rPr>
+                  <w:t>1925</w:t>
+                </w:r>
+                <w:r>
+                  <w:rPr>
+                    <w:rFonts w:ascii="MS Gothic" w:eastAsia="MS Gothic" w:hAnsi="MS Gothic" w:cs="MS Gothic" w:hint="eastAsia"/>
+                  </w:rPr>
+                  <w:t xml:space="preserve">）　</w:t>
+                </w:r>
+              </w:p>
+              <w:p>
+                <w:pPr>
+                  <w:pStyle w:val="NormalfollowingH2"/>
+                </w:pPr>
+                <w:r>
+                  <w:rPr>
+                    <w:rFonts w:ascii="MS Gothic" w:eastAsia="MS Gothic" w:hAnsi="MS Gothic" w:cs="MS Gothic" w:hint="eastAsia"/>
+                  </w:rPr>
+                  <w:t>挂名的夫妻（</w:t>
+                </w:r>
+                <w:r>
+                  <w:rPr>
+                    <w:rFonts w:hint="eastAsia"/>
+                  </w:rPr>
+                  <w:t>1927</w:t>
+                </w:r>
+                <w:r>
+                  <w:rPr>
+                    <w:rFonts w:ascii="MS Gothic" w:eastAsia="MS Gothic" w:hAnsi="MS Gothic" w:cs="MS Gothic" w:hint="eastAsia"/>
+                  </w:rPr>
+                  <w:t>）</w:t>
+                </w:r>
+              </w:p>
+              <w:p>
+                <w:pPr>
+                  <w:pStyle w:val="NormalfollowingH2"/>
+                </w:pPr>
+                <w:r>
+                  <w:rPr>
+                    <w:rFonts w:ascii="MS Gothic" w:eastAsia="MS Gothic" w:hAnsi="MS Gothic" w:cs="MS Gothic" w:hint="eastAsia"/>
+                  </w:rPr>
+                  <w:t>山</w:t>
+                </w:r>
+                <w:r>
+                  <w:rPr>
+                    <w:rFonts w:ascii="MingLiU" w:eastAsia="MingLiU" w:hAnsi="MingLiU" w:cs="MingLiU" w:hint="eastAsia"/>
+                  </w:rPr>
+                  <w:t>东马永贞（</w:t>
+                </w:r>
+                <w:r>
+                  <w:rPr>
+                    <w:rFonts w:hint="eastAsia"/>
+                  </w:rPr>
+                  <w:t>1927</w:t>
+                </w:r>
+                <w:r>
+                  <w:rPr>
+                    <w:rFonts w:ascii="MS Gothic" w:eastAsia="MS Gothic" w:hAnsi="MS Gothic" w:cs="MS Gothic" w:hint="eastAsia"/>
+                  </w:rPr>
+                  <w:t xml:space="preserve">）　</w:t>
+                </w:r>
+              </w:p>
+              <w:p>
+                <w:pPr>
+                  <w:pStyle w:val="NormalfollowingH2"/>
+                </w:pPr>
+                <w:r>
+                  <w:rPr>
+                    <w:rFonts w:ascii="MS Gothic" w:eastAsia="MS Gothic" w:hAnsi="MS Gothic" w:cs="MS Gothic" w:hint="eastAsia"/>
+                  </w:rPr>
+                  <w:t>侠</w:t>
+                </w:r>
+                <w:r>
+                  <w:rPr>
+                    <w:rFonts w:ascii="MingLiU" w:eastAsia="MingLiU" w:hAnsi="MingLiU" w:cs="MingLiU" w:hint="eastAsia"/>
+                  </w:rPr>
+                  <w:t>凤奇缘（</w:t>
+                </w:r>
+                <w:r>
+                  <w:rPr>
+                    <w:rFonts w:hint="eastAsia"/>
+                  </w:rPr>
+                  <w:t>1927</w:t>
+                </w:r>
+                <w:r>
+                  <w:rPr>
+                    <w:rFonts w:ascii="MS Gothic" w:eastAsia="MS Gothic" w:hAnsi="MS Gothic" w:cs="MS Gothic" w:hint="eastAsia"/>
+                  </w:rPr>
+                  <w:t>）</w:t>
+                </w:r>
+              </w:p>
+              <w:p>
+                <w:pPr>
+                  <w:pStyle w:val="NormalfollowingH2"/>
+                </w:pPr>
+                <w:r>
+                  <w:rPr>
+                    <w:rFonts w:ascii="MingLiU" w:eastAsia="MingLiU" w:hAnsi="MingLiU" w:cs="MingLiU" w:hint="eastAsia"/>
+                  </w:rPr>
+                  <w:t>车迟国唐僧斗法（</w:t>
+                </w:r>
+                <w:r>
+                  <w:rPr>
+                    <w:rFonts w:hint="eastAsia"/>
+                  </w:rPr>
+                  <w:t>1927</w:t>
+                </w:r>
+                <w:r>
+                  <w:rPr>
+                    <w:rFonts w:ascii="MS Gothic" w:eastAsia="MS Gothic" w:hAnsi="MS Gothic" w:cs="MS Gothic" w:hint="eastAsia"/>
+                  </w:rPr>
+                  <w:t xml:space="preserve">）　</w:t>
+                </w:r>
+              </w:p>
+              <w:p>
+                <w:pPr>
+                  <w:pStyle w:val="NormalfollowingH2"/>
+                </w:pPr>
+                <w:r>
+                  <w:rPr>
+                    <w:rFonts w:ascii="MS Gothic" w:eastAsia="MS Gothic" w:hAnsi="MS Gothic" w:cs="MS Gothic" w:hint="eastAsia"/>
+                  </w:rPr>
+                  <w:t>大侠复仇</w:t>
+                </w:r>
+                <w:r>
+                  <w:rPr>
+                    <w:rFonts w:ascii="MingLiU" w:eastAsia="MingLiU" w:hAnsi="MingLiU" w:cs="MingLiU" w:hint="eastAsia"/>
+                  </w:rPr>
+                  <w:t>记（</w:t>
+                </w:r>
+                <w:r>
+                  <w:rPr>
+                    <w:rFonts w:hint="eastAsia"/>
+                  </w:rPr>
+                  <w:t>1928</w:t>
+                </w:r>
+                <w:r>
+                  <w:rPr>
+                    <w:rFonts w:ascii="MS Gothic" w:eastAsia="MS Gothic" w:hAnsi="MS Gothic" w:cs="MS Gothic" w:hint="eastAsia"/>
+                  </w:rPr>
+                  <w:t>）</w:t>
+                </w:r>
+              </w:p>
+              <w:p>
+                <w:pPr>
+                  <w:pStyle w:val="NormalfollowingH2"/>
+                </w:pPr>
+                <w:r>
+                  <w:rPr>
+                    <w:rFonts w:ascii="MS Gothic" w:eastAsia="MS Gothic" w:hAnsi="MS Gothic" w:cs="MS Gothic" w:hint="eastAsia"/>
+                  </w:rPr>
+                  <w:t>火</w:t>
+                </w:r>
+                <w:r>
+                  <w:rPr>
+                    <w:rFonts w:ascii="MingLiU" w:eastAsia="MingLiU" w:hAnsi="MingLiU" w:cs="MingLiU" w:hint="eastAsia"/>
+                  </w:rPr>
+                  <w:t>烧红莲寺（</w:t>
+                </w:r>
+                <w:r>
+                  <w:rPr>
+                    <w:rFonts w:hint="eastAsia"/>
+                  </w:rPr>
+                  <w:t>1928</w:t>
+                </w:r>
+                <w:r>
+                  <w:rPr>
+                    <w:rFonts w:ascii="MS Gothic" w:eastAsia="MS Gothic" w:hAnsi="MS Gothic" w:cs="MS Gothic" w:hint="eastAsia"/>
+                  </w:rPr>
+                  <w:t xml:space="preserve">）　</w:t>
+                </w:r>
+              </w:p>
+              <w:p>
+                <w:pPr>
+                  <w:pStyle w:val="NormalfollowingH2"/>
+                </w:pPr>
+                <w:r>
+                  <w:rPr>
+                    <w:rFonts w:ascii="MS Gothic" w:eastAsia="MS Gothic" w:hAnsi="MS Gothic" w:cs="MS Gothic" w:hint="eastAsia"/>
+                  </w:rPr>
+                  <w:lastRenderedPageBreak/>
+                  <w:t>美人关（</w:t>
+                </w:r>
+                <w:r>
+                  <w:rPr>
+                    <w:rFonts w:hint="eastAsia"/>
+                  </w:rPr>
+                  <w:t>1928</w:t>
+                </w:r>
+                <w:r>
+                  <w:rPr>
+                    <w:rFonts w:ascii="MS Gothic" w:eastAsia="MS Gothic" w:hAnsi="MS Gothic" w:cs="MS Gothic" w:hint="eastAsia"/>
+                  </w:rPr>
+                  <w:t>）</w:t>
+                </w:r>
+              </w:p>
+              <w:p>
+                <w:pPr>
+                  <w:pStyle w:val="NormalfollowingH2"/>
+                </w:pPr>
+                <w:r>
+                  <w:rPr>
+                    <w:rFonts w:ascii="MS Gothic" w:eastAsia="MS Gothic" w:hAnsi="MS Gothic" w:cs="MS Gothic" w:hint="eastAsia"/>
+                  </w:rPr>
+                  <w:t>女</w:t>
+                </w:r>
+                <w:r>
+                  <w:rPr>
+                    <w:rFonts w:ascii="MingLiU" w:eastAsia="MingLiU" w:hAnsi="MingLiU" w:cs="MingLiU" w:hint="eastAsia"/>
+                  </w:rPr>
+                  <w:t>侦探（</w:t>
+                </w:r>
+                <w:r>
+                  <w:rPr>
+                    <w:rFonts w:hint="eastAsia"/>
+                  </w:rPr>
+                  <w:t>1928</w:t>
+                </w:r>
+                <w:r>
+                  <w:rPr>
+                    <w:rFonts w:ascii="MS Gothic" w:eastAsia="MS Gothic" w:hAnsi="MS Gothic" w:cs="MS Gothic" w:hint="eastAsia"/>
+                  </w:rPr>
+                  <w:t xml:space="preserve">）　</w:t>
+                </w:r>
+              </w:p>
+              <w:p>
+                <w:pPr>
+                  <w:pStyle w:val="NormalfollowingH2"/>
+                </w:pPr>
+                <w:r>
+                  <w:rPr>
+                    <w:rFonts w:ascii="MS Gothic" w:eastAsia="MS Gothic" w:hAnsi="MS Gothic" w:cs="MS Gothic" w:hint="eastAsia"/>
+                  </w:rPr>
+                  <w:t>新西游</w:t>
+                </w:r>
+                <w:r>
+                  <w:rPr>
+                    <w:rFonts w:ascii="MingLiU" w:eastAsia="MingLiU" w:hAnsi="MingLiU" w:cs="MingLiU" w:hint="eastAsia"/>
+                  </w:rPr>
+                  <w:t>记（</w:t>
+                </w:r>
+                <w:r>
+                  <w:rPr>
+                    <w:rFonts w:hint="eastAsia"/>
+                  </w:rPr>
+                  <w:t>1929</w:t>
+                </w:r>
+                <w:r>
+                  <w:rPr>
+                    <w:rFonts w:ascii="MS Gothic" w:eastAsia="MS Gothic" w:hAnsi="MS Gothic" w:cs="MS Gothic" w:hint="eastAsia"/>
+                  </w:rPr>
+                  <w:t>）</w:t>
+                </w:r>
+              </w:p>
+              <w:p>
+                <w:pPr>
+                  <w:pStyle w:val="NormalfollowingH2"/>
+                </w:pPr>
+                <w:r>
+                  <w:rPr>
+                    <w:rFonts w:ascii="MS Gothic" w:eastAsia="MS Gothic" w:hAnsi="MS Gothic" w:cs="MS Gothic" w:hint="eastAsia"/>
+                  </w:rPr>
+                  <w:t>倡</w:t>
+                </w:r>
+                <w:r>
+                  <w:rPr>
+                    <w:rFonts w:ascii="MingLiU" w:eastAsia="MingLiU" w:hAnsi="MingLiU" w:cs="MingLiU" w:hint="eastAsia"/>
+                  </w:rPr>
+                  <w:t>门贤母（</w:t>
+                </w:r>
+                <w:r>
+                  <w:rPr>
+                    <w:rFonts w:hint="eastAsia"/>
+                  </w:rPr>
+                  <w:t>1930</w:t>
+                </w:r>
+                <w:r>
+                  <w:rPr>
+                    <w:rFonts w:ascii="MS Gothic" w:eastAsia="MS Gothic" w:hAnsi="MS Gothic" w:cs="MS Gothic" w:hint="eastAsia"/>
+                  </w:rPr>
+                  <w:t xml:space="preserve">）　</w:t>
+                </w:r>
+              </w:p>
+              <w:p>
+                <w:pPr>
+                  <w:pStyle w:val="NormalfollowingH2"/>
+                </w:pPr>
+                <w:r>
+                  <w:rPr>
+                    <w:rFonts w:ascii="MS Gothic" w:eastAsia="MS Gothic" w:hAnsi="MS Gothic" w:cs="MS Gothic" w:hint="eastAsia"/>
+                  </w:rPr>
+                  <w:t>恨海（</w:t>
+                </w:r>
+                <w:r>
+                  <w:rPr>
+                    <w:rFonts w:hint="eastAsia"/>
+                  </w:rPr>
+                  <w:t>1931</w:t>
+                </w:r>
+                <w:r>
+                  <w:rPr>
+                    <w:rFonts w:ascii="MS Gothic" w:eastAsia="MS Gothic" w:hAnsi="MS Gothic" w:cs="MS Gothic" w:hint="eastAsia"/>
+                  </w:rPr>
+                  <w:t>）</w:t>
                 </w:r>
               </w:p>
               <w:p/>
               <w:p>
                 <w:pPr>
-                  <w:pStyle w:val="Heading1"/>
-                </w:pPr>
-                <w:r>
-                  <w:t xml:space="preserve">Filmography </w:t>
-                </w:r>
-              </w:p>
-              <w:p>
-                <w:pPr>
                   <w:pStyle w:val="Heading2"/>
-                </w:pPr>
-                <w:r>
-                  <w:t xml:space="preserve">Drama (director and screen writer) </w:t>
+                  <w:spacing w:after="0"/>
+                  <w:outlineLvl w:val="1"/>
+                  <w:rPr>
+                    <w:rFonts w:asciiTheme="minorHAnsi" w:hAnsiTheme="minorHAnsi"/>
+                    <w:b/>
+                    <w:color w:val="auto"/>
+                  </w:rPr>
+                </w:pPr>
+                <w:r>
+                  <w:rPr>
+                    <w:rFonts w:asciiTheme="minorHAnsi" w:hAnsiTheme="minorHAnsi"/>
+                    <w:b/>
+                    <w:color w:val="auto"/>
+                  </w:rPr>
+                  <w:t>Drama (Actor)</w:t>
                 </w:r>
               </w:p>
               <w:p>
                 <w:pPr>
                   <w:pStyle w:val="NormalfollowingH2"/>
                 </w:pPr>
-                <w:proofErr w:type="spellStart"/>
+                <w:r>
+                  <w:rPr>
+                    <w:rFonts w:ascii="MS Gothic" w:eastAsia="MS Gothic" w:hAnsi="MS Gothic" w:cs="MS Gothic" w:hint="eastAsia"/>
+                  </w:rPr>
+                  <w:t>滑稽大王游</w:t>
+                </w:r>
                 <w:r>
                   <w:rPr>
                     <w:rFonts w:ascii="MingLiU" w:eastAsia="MingLiU" w:hAnsi="MingLiU" w:cs="MingLiU" w:hint="eastAsia"/>
                   </w:rPr>
-                  <w:lastRenderedPageBreak/>
-                  <w:t>难夫难妻</w:t>
-                </w:r>
-                <w:proofErr w:type="spellEnd"/>
+                  <w:t>华记（</w:t>
+                </w:r>
+                <w:r>
+                  <w:rPr>
+                    <w:rFonts w:hint="eastAsia"/>
+                  </w:rPr>
+                  <w:t>1922</w:t>
+                </w:r>
+                <w:r>
+                  <w:rPr>
+                    <w:rFonts w:ascii="MS Gothic" w:eastAsia="MS Gothic" w:hAnsi="MS Gothic" w:cs="MS Gothic" w:hint="eastAsia"/>
+                  </w:rPr>
+                  <w:t xml:space="preserve">）　</w:t>
+                </w:r>
+              </w:p>
+              <w:p>
+                <w:pPr>
+                  <w:pStyle w:val="NormalfollowingH2"/>
+                </w:pPr>
                 <w:r>
                   <w:rPr>
                     <w:rFonts w:ascii="MingLiU" w:eastAsia="MingLiU" w:hAnsi="MingLiU" w:cs="MingLiU" w:hint="eastAsia"/>
                   </w:rPr>
-                  <w:t>（</w:t>
+                  <w:t>掷果缘（</w:t>
                 </w:r>
                 <w:r>
                   <w:rPr>
                     <w:rFonts w:hint="eastAsia"/>
                   </w:rPr>
-                  <w:t>1913</w:t>
+                  <w:t>1922</w:t>
+                </w:r>
+                <w:r>
+                  <w:rPr>
+                    <w:rFonts w:ascii="MS Gothic" w:eastAsia="MS Gothic" w:hAnsi="MS Gothic" w:cs="MS Gothic" w:hint="eastAsia"/>
+                  </w:rPr>
+                  <w:t>）</w:t>
+                </w:r>
+              </w:p>
+              <w:p>
+                <w:pPr>
+                  <w:pStyle w:val="NormalfollowingH2"/>
+                </w:pPr>
+                <w:r>
+                  <w:rPr>
+                    <w:rFonts w:ascii="MS Gothic" w:eastAsia="MS Gothic" w:hAnsi="MS Gothic" w:cs="MS Gothic" w:hint="eastAsia"/>
+                  </w:rPr>
+                  <w:t>苦儿弱女（</w:t>
+                </w:r>
+                <w:r>
+                  <w:rPr>
+                    <w:rFonts w:hint="eastAsia"/>
+                  </w:rPr>
+                  <w:t>1924</w:t>
                 </w:r>
                 <w:r>
                   <w:rPr>
@@ -787,25 +2291,17 @@
                 <w:pPr>
                   <w:pStyle w:val="NormalfollowingH2"/>
                 </w:pPr>
-                <w:proofErr w:type="spellStart"/>
-                <w:r>
-                  <w:rPr>
-                    <w:rFonts w:ascii="MS Gothic" w:eastAsia="MS Gothic" w:hAnsi="MS Gothic" w:cs="MS Gothic" w:hint="eastAsia"/>
-                  </w:rPr>
-                  <w:t>小情人</w:t>
-                </w:r>
-                <w:proofErr w:type="spellEnd"/>
-                <w:r>
-                  <w:rPr>
-                    <w:rFonts w:ascii="MS Gothic" w:eastAsia="MS Gothic" w:hAnsi="MS Gothic" w:cs="MS Gothic" w:hint="eastAsia"/>
-                  </w:rPr>
-                  <w:t>（</w:t>
+                <w:r>
+                  <w:rPr>
+                    <w:rFonts w:ascii="MingLiU" w:eastAsia="MingLiU" w:hAnsi="MingLiU" w:cs="MingLiU" w:hint="eastAsia"/>
+                  </w:rPr>
+                  <w:t>诱婚（</w:t>
                 </w:r>
                 <w:r>
                   <w:rPr>
                     <w:rFonts w:hint="eastAsia"/>
                   </w:rPr>
-                  <w:t>1926</w:t>
+                  <w:t>1924</w:t>
                 </w:r>
                 <w:r>
                   <w:rPr>
@@ -814,1834 +2310,6 @@
                   <w:t>）</w:t>
                 </w:r>
               </w:p>
-              <w:p>
-                <w:pPr>
-                  <w:pStyle w:val="NormalfollowingH2"/>
-                </w:pPr>
-                <w:proofErr w:type="spellStart"/>
-                <w:r>
-                  <w:rPr>
-                    <w:rFonts w:ascii="MS Gothic" w:eastAsia="MS Gothic" w:hAnsi="MS Gothic" w:cs="MS Gothic" w:hint="eastAsia"/>
-                  </w:rPr>
-                  <w:t>一个小工人</w:t>
-                </w:r>
-                <w:proofErr w:type="spellEnd"/>
-                <w:r>
-                  <w:rPr>
-                    <w:rFonts w:ascii="MS Gothic" w:eastAsia="MS Gothic" w:hAnsi="MS Gothic" w:cs="MS Gothic" w:hint="eastAsia"/>
-                  </w:rPr>
-                  <w:t>（</w:t>
-                </w:r>
-                <w:r>
-                  <w:rPr>
-                    <w:rFonts w:hint="eastAsia"/>
-                  </w:rPr>
-                  <w:t>1926</w:t>
-                </w:r>
-                <w:r>
-                  <w:rPr>
-                    <w:rFonts w:ascii="MS Gothic" w:eastAsia="MS Gothic" w:hAnsi="MS Gothic" w:cs="MS Gothic" w:hint="eastAsia"/>
-                  </w:rPr>
-                  <w:t xml:space="preserve">）　</w:t>
-                </w:r>
-              </w:p>
-              <w:p>
-                <w:pPr>
-                  <w:pStyle w:val="NormalfollowingH2"/>
-                </w:pPr>
-                <w:proofErr w:type="spellStart"/>
-                <w:r>
-                  <w:rPr>
-                    <w:rFonts w:ascii="MS Gothic" w:eastAsia="MS Gothic" w:hAnsi="MS Gothic" w:cs="MS Gothic" w:hint="eastAsia"/>
-                  </w:rPr>
-                  <w:t>血泪碑</w:t>
-                </w:r>
-                <w:proofErr w:type="spellEnd"/>
-                <w:r>
-                  <w:rPr>
-                    <w:rFonts w:ascii="MS Gothic" w:eastAsia="MS Gothic" w:hAnsi="MS Gothic" w:cs="MS Gothic" w:hint="eastAsia"/>
-                  </w:rPr>
-                  <w:t>（</w:t>
-                </w:r>
-                <w:r>
-                  <w:rPr>
-                    <w:rFonts w:hint="eastAsia"/>
-                  </w:rPr>
-                  <w:t>1927</w:t>
-                </w:r>
-                <w:r>
-                  <w:rPr>
-                    <w:rFonts w:ascii="MS Gothic" w:eastAsia="MS Gothic" w:hAnsi="MS Gothic" w:cs="MS Gothic" w:hint="eastAsia"/>
-                  </w:rPr>
-                  <w:t>）</w:t>
-                </w:r>
-              </w:p>
-              <w:p>
-                <w:pPr>
-                  <w:pStyle w:val="NormalfollowingH2"/>
-                </w:pPr>
-                <w:proofErr w:type="spellStart"/>
-                <w:r>
-                  <w:rPr>
-                    <w:rFonts w:ascii="MingLiU" w:eastAsia="MingLiU" w:hAnsi="MingLiU" w:cs="MingLiU" w:hint="eastAsia"/>
-                  </w:rPr>
-                  <w:t>杨小真</w:t>
-                </w:r>
-                <w:proofErr w:type="spellEnd"/>
-                <w:r>
-                  <w:rPr>
-                    <w:rFonts w:ascii="MingLiU" w:eastAsia="MingLiU" w:hAnsi="MingLiU" w:cs="MingLiU" w:hint="eastAsia"/>
-                  </w:rPr>
-                  <w:t>（</w:t>
-                </w:r>
-                <w:r>
-                  <w:rPr>
-                    <w:rFonts w:hint="eastAsia"/>
-                  </w:rPr>
-                  <w:t>1927</w:t>
-                </w:r>
-                <w:r>
-                  <w:rPr>
-                    <w:rFonts w:ascii="MS Gothic" w:eastAsia="MS Gothic" w:hAnsi="MS Gothic" w:cs="MS Gothic" w:hint="eastAsia"/>
-                  </w:rPr>
-                  <w:t xml:space="preserve">）　</w:t>
-                </w:r>
-              </w:p>
-              <w:p>
-                <w:pPr>
-                  <w:pStyle w:val="NormalfollowingH2"/>
-                </w:pPr>
-                <w:proofErr w:type="spellStart"/>
-                <w:r>
-                  <w:rPr>
-                    <w:rFonts w:ascii="MS Gothic" w:eastAsia="MS Gothic" w:hAnsi="MS Gothic" w:cs="MS Gothic" w:hint="eastAsia"/>
-                  </w:rPr>
-                  <w:t>二八佳人</w:t>
-                </w:r>
-                <w:proofErr w:type="spellEnd"/>
-                <w:r>
-                  <w:rPr>
-                    <w:rFonts w:ascii="MS Gothic" w:eastAsia="MS Gothic" w:hAnsi="MS Gothic" w:cs="MS Gothic" w:hint="eastAsia"/>
-                  </w:rPr>
-                  <w:t>（</w:t>
-                </w:r>
-                <w:r>
-                  <w:rPr>
-                    <w:rFonts w:hint="eastAsia"/>
-                  </w:rPr>
-                  <w:t>1927</w:t>
-                </w:r>
-                <w:r>
-                  <w:rPr>
-                    <w:rFonts w:ascii="MS Gothic" w:eastAsia="MS Gothic" w:hAnsi="MS Gothic" w:cs="MS Gothic" w:hint="eastAsia"/>
-                  </w:rPr>
-                  <w:t>）</w:t>
-                </w:r>
-              </w:p>
-              <w:p>
-                <w:pPr>
-                  <w:pStyle w:val="NormalfollowingH2"/>
-                </w:pPr>
-                <w:proofErr w:type="spellStart"/>
-                <w:r>
-                  <w:rPr>
-                    <w:rFonts w:ascii="MS Gothic" w:eastAsia="MS Gothic" w:hAnsi="MS Gothic" w:cs="MS Gothic" w:hint="eastAsia"/>
-                  </w:rPr>
-                  <w:t>黑衣女侠</w:t>
-                </w:r>
-                <w:proofErr w:type="spellEnd"/>
-                <w:r>
-                  <w:rPr>
-                    <w:rFonts w:ascii="MS Gothic" w:eastAsia="MS Gothic" w:hAnsi="MS Gothic" w:cs="MS Gothic" w:hint="eastAsia"/>
-                  </w:rPr>
-                  <w:t>（</w:t>
-                </w:r>
-                <w:r>
-                  <w:rPr>
-                    <w:rFonts w:hint="eastAsia"/>
-                  </w:rPr>
-                  <w:t>1928</w:t>
-                </w:r>
-                <w:r>
-                  <w:rPr>
-                    <w:rFonts w:ascii="MS Gothic" w:eastAsia="MS Gothic" w:hAnsi="MS Gothic" w:cs="MS Gothic" w:hint="eastAsia"/>
-                  </w:rPr>
-                  <w:t xml:space="preserve">）　</w:t>
-                </w:r>
-              </w:p>
-              <w:p>
-                <w:pPr>
-                  <w:pStyle w:val="NormalfollowingH2"/>
-                </w:pPr>
-                <w:proofErr w:type="spellStart"/>
-                <w:r>
-                  <w:rPr>
-                    <w:rFonts w:ascii="MS Gothic" w:eastAsia="MS Gothic" w:hAnsi="MS Gothic" w:cs="MS Gothic" w:hint="eastAsia"/>
-                  </w:rPr>
-                  <w:t>侠女救夫人</w:t>
-                </w:r>
-                <w:proofErr w:type="spellEnd"/>
-                <w:r>
-                  <w:rPr>
-                    <w:rFonts w:ascii="MS Gothic" w:eastAsia="MS Gothic" w:hAnsi="MS Gothic" w:cs="MS Gothic" w:hint="eastAsia"/>
-                  </w:rPr>
-                  <w:t>（</w:t>
-                </w:r>
-                <w:r>
-                  <w:rPr>
-                    <w:rFonts w:hint="eastAsia"/>
-                  </w:rPr>
-                  <w:t>1928</w:t>
-                </w:r>
-                <w:r>
-                  <w:rPr>
-                    <w:rFonts w:ascii="MS Gothic" w:eastAsia="MS Gothic" w:hAnsi="MS Gothic" w:cs="MS Gothic" w:hint="eastAsia"/>
-                  </w:rPr>
-                  <w:t>）</w:t>
-                </w:r>
-              </w:p>
-              <w:p>
-                <w:pPr>
-                  <w:pStyle w:val="NormalfollowingH2"/>
-                </w:pPr>
-                <w:proofErr w:type="spellStart"/>
-                <w:r>
-                  <w:rPr>
-                    <w:rFonts w:ascii="MS Gothic" w:eastAsia="MS Gothic" w:hAnsi="MS Gothic" w:cs="MS Gothic" w:hint="eastAsia"/>
-                  </w:rPr>
-                  <w:t>血泪黄花（上集</w:t>
-                </w:r>
-                <w:proofErr w:type="spellEnd"/>
-                <w:r>
-                  <w:rPr>
-                    <w:rFonts w:ascii="MS Gothic" w:eastAsia="MS Gothic" w:hAnsi="MS Gothic" w:cs="MS Gothic" w:hint="eastAsia"/>
-                  </w:rPr>
-                  <w:t>）（</w:t>
-                </w:r>
-                <w:r>
-                  <w:rPr>
-                    <w:rFonts w:hint="eastAsia"/>
-                  </w:rPr>
-                  <w:t>1928</w:t>
-                </w:r>
-                <w:r>
-                  <w:rPr>
-                    <w:rFonts w:ascii="MS Gothic" w:eastAsia="MS Gothic" w:hAnsi="MS Gothic" w:cs="MS Gothic" w:hint="eastAsia"/>
-                  </w:rPr>
-                  <w:t xml:space="preserve">）　</w:t>
-                </w:r>
-              </w:p>
-              <w:p>
-                <w:pPr>
-                  <w:pStyle w:val="NormalfollowingH2"/>
-                </w:pPr>
-                <w:proofErr w:type="spellStart"/>
-                <w:r>
-                  <w:rPr>
-                    <w:rFonts w:ascii="MS Gothic" w:eastAsia="MS Gothic" w:hAnsi="MS Gothic" w:cs="MS Gothic" w:hint="eastAsia"/>
-                  </w:rPr>
-                  <w:t>血泪黄花（下集</w:t>
-                </w:r>
-                <w:proofErr w:type="spellEnd"/>
-                <w:r>
-                  <w:rPr>
-                    <w:rFonts w:ascii="MS Gothic" w:eastAsia="MS Gothic" w:hAnsi="MS Gothic" w:cs="MS Gothic" w:hint="eastAsia"/>
-                  </w:rPr>
-                  <w:t>）（</w:t>
-                </w:r>
-                <w:r>
-                  <w:rPr>
-                    <w:rFonts w:hint="eastAsia"/>
-                  </w:rPr>
-                  <w:t>1929</w:t>
-                </w:r>
-                <w:r>
-                  <w:rPr>
-                    <w:rFonts w:ascii="MS Gothic" w:eastAsia="MS Gothic" w:hAnsi="MS Gothic" w:cs="MS Gothic" w:hint="eastAsia"/>
-                  </w:rPr>
-                  <w:t xml:space="preserve">）　</w:t>
-                </w:r>
-              </w:p>
-              <w:p>
-                <w:pPr>
-                  <w:pStyle w:val="NormalfollowingH2"/>
-                </w:pPr>
-                <w:proofErr w:type="spellStart"/>
-                <w:r>
-                  <w:rPr>
-                    <w:rFonts w:ascii="MS Gothic" w:eastAsia="MS Gothic" w:hAnsi="MS Gothic" w:cs="MS Gothic" w:hint="eastAsia"/>
-                  </w:rPr>
-                  <w:t>刀下美人</w:t>
-                </w:r>
-                <w:proofErr w:type="spellEnd"/>
-                <w:r>
-                  <w:rPr>
-                    <w:rFonts w:ascii="MS Gothic" w:eastAsia="MS Gothic" w:hAnsi="MS Gothic" w:cs="MS Gothic" w:hint="eastAsia"/>
-                  </w:rPr>
-                  <w:t>（</w:t>
-                </w:r>
-                <w:r>
-                  <w:rPr>
-                    <w:rFonts w:hint="eastAsia"/>
-                  </w:rPr>
-                  <w:t>1929</w:t>
-                </w:r>
-                <w:r>
-                  <w:rPr>
-                    <w:rFonts w:ascii="MS Gothic" w:eastAsia="MS Gothic" w:hAnsi="MS Gothic" w:cs="MS Gothic" w:hint="eastAsia"/>
-                  </w:rPr>
-                  <w:t>）</w:t>
-                </w:r>
-              </w:p>
-              <w:p>
-                <w:pPr>
-                  <w:pStyle w:val="NormalfollowingH2"/>
-                </w:pPr>
-                <w:proofErr w:type="spellStart"/>
-                <w:r>
-                  <w:rPr>
-                    <w:rFonts w:ascii="MingLiU" w:eastAsia="MingLiU" w:hAnsi="MingLiU" w:cs="MingLiU" w:hint="eastAsia"/>
-                  </w:rPr>
-                  <w:t>战地小同胞</w:t>
-                </w:r>
-                <w:proofErr w:type="spellEnd"/>
-                <w:r>
-                  <w:rPr>
-                    <w:rFonts w:ascii="MingLiU" w:eastAsia="MingLiU" w:hAnsi="MingLiU" w:cs="MingLiU" w:hint="eastAsia"/>
-                  </w:rPr>
-                  <w:t>（</w:t>
-                </w:r>
-                <w:r>
-                  <w:rPr>
-                    <w:rFonts w:hint="eastAsia"/>
-                  </w:rPr>
-                  <w:t>1929</w:t>
-                </w:r>
-                <w:r>
-                  <w:rPr>
-                    <w:rFonts w:ascii="MS Gothic" w:eastAsia="MS Gothic" w:hAnsi="MS Gothic" w:cs="MS Gothic" w:hint="eastAsia"/>
-                  </w:rPr>
-                  <w:t>）</w:t>
-                </w:r>
-              </w:p>
-              <w:p>
-                <w:pPr>
-                  <w:pStyle w:val="NormalfollowingH2"/>
-                </w:pPr>
-                <w:proofErr w:type="spellStart"/>
-                <w:r>
-                  <w:rPr>
-                    <w:rFonts w:ascii="MS Gothic" w:eastAsia="MS Gothic" w:hAnsi="MS Gothic" w:cs="MS Gothic" w:hint="eastAsia"/>
-                  </w:rPr>
-                  <w:t>桃花湖</w:t>
-                </w:r>
-                <w:proofErr w:type="spellEnd"/>
-                <w:r>
-                  <w:rPr>
-                    <w:rFonts w:ascii="MS Gothic" w:eastAsia="MS Gothic" w:hAnsi="MS Gothic" w:cs="MS Gothic" w:hint="eastAsia"/>
-                  </w:rPr>
-                  <w:t>（</w:t>
-                </w:r>
-                <w:r>
-                  <w:rPr>
-                    <w:rFonts w:hint="eastAsia"/>
-                  </w:rPr>
-                  <w:t>1930</w:t>
-                </w:r>
-                <w:r>
-                  <w:rPr>
-                    <w:rFonts w:ascii="MS Gothic" w:eastAsia="MS Gothic" w:hAnsi="MS Gothic" w:cs="MS Gothic" w:hint="eastAsia"/>
-                  </w:rPr>
-                  <w:t xml:space="preserve">）　</w:t>
-                </w:r>
-              </w:p>
-              <w:p>
-                <w:pPr>
-                  <w:pStyle w:val="NormalfollowingH2"/>
-                </w:pPr>
-                <w:proofErr w:type="spellStart"/>
-                <w:r>
-                  <w:rPr>
-                    <w:rFonts w:ascii="MingLiU" w:eastAsia="MingLiU" w:hAnsi="MingLiU" w:cs="MingLiU" w:hint="eastAsia"/>
-                  </w:rPr>
-                  <w:t>红泪影</w:t>
-                </w:r>
-                <w:proofErr w:type="spellEnd"/>
-                <w:r>
-                  <w:rPr>
-                    <w:rFonts w:ascii="MingLiU" w:eastAsia="MingLiU" w:hAnsi="MingLiU" w:cs="MingLiU" w:hint="eastAsia"/>
-                  </w:rPr>
-                  <w:t>（</w:t>
-                </w:r>
-                <w:r>
-                  <w:rPr>
-                    <w:rFonts w:hint="eastAsia"/>
-                  </w:rPr>
-                  <w:t>1931</w:t>
-                </w:r>
-                <w:r>
-                  <w:rPr>
-                    <w:rFonts w:ascii="MS Gothic" w:eastAsia="MS Gothic" w:hAnsi="MS Gothic" w:cs="MS Gothic" w:hint="eastAsia"/>
-                  </w:rPr>
-                  <w:t>）</w:t>
-                </w:r>
-              </w:p>
-              <w:p>
-                <w:pPr>
-                  <w:pStyle w:val="NormalfollowingH2"/>
-                </w:pPr>
-                <w:proofErr w:type="spellStart"/>
-                <w:r>
-                  <w:rPr>
-                    <w:rFonts w:ascii="MS Gothic" w:eastAsia="MS Gothic" w:hAnsi="MS Gothic" w:cs="MS Gothic" w:hint="eastAsia"/>
-                  </w:rPr>
-                  <w:t>玉人永</w:t>
-                </w:r>
-                <w:r>
-                  <w:rPr>
-                    <w:rFonts w:ascii="MingLiU" w:eastAsia="MingLiU" w:hAnsi="MingLiU" w:cs="MingLiU" w:hint="eastAsia"/>
-                  </w:rPr>
-                  <w:t>别</w:t>
-                </w:r>
-                <w:proofErr w:type="spellEnd"/>
-                <w:r>
-                  <w:rPr>
-                    <w:rFonts w:ascii="MingLiU" w:eastAsia="MingLiU" w:hAnsi="MingLiU" w:cs="MingLiU" w:hint="eastAsia"/>
-                  </w:rPr>
-                  <w:t>（</w:t>
-                </w:r>
-                <w:r>
-                  <w:rPr>
-                    <w:rFonts w:hint="eastAsia"/>
-                  </w:rPr>
-                  <w:t>1931</w:t>
-                </w:r>
-                <w:r>
-                  <w:rPr>
-                    <w:rFonts w:ascii="MS Gothic" w:eastAsia="MS Gothic" w:hAnsi="MS Gothic" w:cs="MS Gothic" w:hint="eastAsia"/>
-                  </w:rPr>
-                  <w:t xml:space="preserve">）　</w:t>
-                </w:r>
-              </w:p>
-              <w:p>
-                <w:pPr>
-                  <w:pStyle w:val="NormalfollowingH2"/>
-                </w:pPr>
-                <w:proofErr w:type="spellStart"/>
-                <w:r>
-                  <w:rPr>
-                    <w:rFonts w:ascii="MS Gothic" w:eastAsia="MS Gothic" w:hAnsi="MS Gothic" w:cs="MS Gothic" w:hint="eastAsia"/>
-                  </w:rPr>
-                  <w:t>自由之花</w:t>
-                </w:r>
-                <w:proofErr w:type="spellEnd"/>
-                <w:r>
-                  <w:rPr>
-                    <w:rFonts w:ascii="MS Gothic" w:eastAsia="MS Gothic" w:hAnsi="MS Gothic" w:cs="MS Gothic" w:hint="eastAsia"/>
-                  </w:rPr>
-                  <w:t>（</w:t>
-                </w:r>
-                <w:r>
-                  <w:rPr>
-                    <w:rFonts w:hint="eastAsia"/>
-                  </w:rPr>
-                  <w:t>1932</w:t>
-                </w:r>
-                <w:r>
-                  <w:rPr>
-                    <w:rFonts w:ascii="MS Gothic" w:eastAsia="MS Gothic" w:hAnsi="MS Gothic" w:cs="MS Gothic" w:hint="eastAsia"/>
-                  </w:rPr>
-                  <w:t>）</w:t>
-                </w:r>
-              </w:p>
-              <w:p>
-                <w:pPr>
-                  <w:pStyle w:val="NormalfollowingH2"/>
-                </w:pPr>
-                <w:proofErr w:type="spellStart"/>
-                <w:r>
-                  <w:rPr>
-                    <w:rFonts w:ascii="MS Gothic" w:eastAsia="MS Gothic" w:hAnsi="MS Gothic" w:cs="MS Gothic" w:hint="eastAsia"/>
-                  </w:rPr>
-                  <w:t>春水情波</w:t>
-                </w:r>
-                <w:proofErr w:type="spellEnd"/>
-                <w:r>
-                  <w:rPr>
-                    <w:rFonts w:ascii="MS Gothic" w:eastAsia="MS Gothic" w:hAnsi="MS Gothic" w:cs="MS Gothic" w:hint="eastAsia"/>
-                  </w:rPr>
-                  <w:t>（</w:t>
-                </w:r>
-                <w:r>
-                  <w:rPr>
-                    <w:rFonts w:hint="eastAsia"/>
-                  </w:rPr>
-                  <w:t>1933</w:t>
-                </w:r>
-                <w:r>
-                  <w:rPr>
-                    <w:rFonts w:ascii="MS Gothic" w:eastAsia="MS Gothic" w:hAnsi="MS Gothic" w:cs="MS Gothic" w:hint="eastAsia"/>
-                  </w:rPr>
-                  <w:t xml:space="preserve">）　</w:t>
-                </w:r>
-              </w:p>
-              <w:p>
-                <w:pPr>
-                  <w:pStyle w:val="NormalfollowingH2"/>
-                </w:pPr>
-                <w:proofErr w:type="spellStart"/>
-                <w:r>
-                  <w:rPr>
-                    <w:rFonts w:ascii="MS Gothic" w:eastAsia="MS Gothic" w:hAnsi="MS Gothic" w:cs="MS Gothic" w:hint="eastAsia"/>
-                  </w:rPr>
-                  <w:t>姊妹花</w:t>
-                </w:r>
-                <w:proofErr w:type="spellEnd"/>
-                <w:r>
-                  <w:rPr>
-                    <w:rFonts w:ascii="MS Gothic" w:eastAsia="MS Gothic" w:hAnsi="MS Gothic" w:cs="MS Gothic" w:hint="eastAsia"/>
-                  </w:rPr>
-                  <w:t>（</w:t>
-                </w:r>
-                <w:r>
-                  <w:rPr>
-                    <w:rFonts w:hint="eastAsia"/>
-                  </w:rPr>
-                  <w:t>1933</w:t>
-                </w:r>
-                <w:r>
-                  <w:rPr>
-                    <w:rFonts w:ascii="MS Gothic" w:eastAsia="MS Gothic" w:hAnsi="MS Gothic" w:cs="MS Gothic" w:hint="eastAsia"/>
-                  </w:rPr>
-                  <w:t>）</w:t>
-                </w:r>
-              </w:p>
-              <w:p>
-                <w:pPr>
-                  <w:pStyle w:val="NormalfollowingH2"/>
-                </w:pPr>
-                <w:proofErr w:type="spellStart"/>
-                <w:r>
-                  <w:rPr>
-                    <w:rFonts w:ascii="MS Gothic" w:eastAsia="MS Gothic" w:hAnsi="MS Gothic" w:cs="MS Gothic" w:hint="eastAsia"/>
-                  </w:rPr>
-                  <w:t>女儿</w:t>
-                </w:r>
-                <w:r>
-                  <w:rPr>
-                    <w:rFonts w:ascii="MingLiU" w:eastAsia="MingLiU" w:hAnsi="MingLiU" w:cs="MingLiU" w:hint="eastAsia"/>
-                  </w:rPr>
-                  <w:t>经</w:t>
-                </w:r>
-                <w:proofErr w:type="spellEnd"/>
-                <w:r>
-                  <w:rPr>
-                    <w:rFonts w:ascii="MingLiU" w:eastAsia="MingLiU" w:hAnsi="MingLiU" w:cs="MingLiU" w:hint="eastAsia"/>
-                  </w:rPr>
-                  <w:t>（</w:t>
-                </w:r>
-                <w:r>
-                  <w:rPr>
-                    <w:rFonts w:hint="eastAsia"/>
-                  </w:rPr>
-                  <w:t>1934</w:t>
-                </w:r>
-                <w:r>
-                  <w:rPr>
-                    <w:rFonts w:ascii="MS Gothic" w:eastAsia="MS Gothic" w:hAnsi="MS Gothic" w:cs="MS Gothic" w:hint="eastAsia"/>
-                  </w:rPr>
-                  <w:t>，</w:t>
-                </w:r>
-                <w:r>
-                  <w:t xml:space="preserve">co-produced with Hong Shen (Chinese: </w:t>
-                </w:r>
-                <w:proofErr w:type="spellStart"/>
-                <w:r>
-                  <w:rPr>
-                    <w:rFonts w:ascii="MS Gothic" w:eastAsia="MS Gothic" w:hAnsi="MS Gothic" w:cs="MS Gothic" w:hint="eastAsia"/>
-                  </w:rPr>
-                  <w:t>洪深</w:t>
-                </w:r>
-                <w:proofErr w:type="spellEnd"/>
-                <w:r>
-                  <w:t xml:space="preserve">), Zhang </w:t>
-                </w:r>
-                <w:proofErr w:type="spellStart"/>
-                <w:r>
-                  <w:t>Shichuan</w:t>
-                </w:r>
-                <w:proofErr w:type="spellEnd"/>
-                <w:r>
-                  <w:t xml:space="preserve"> </w:t>
-                </w:r>
-                <w:r>
-                  <w:rPr>
-                    <w:rFonts w:hint="eastAsia"/>
-                  </w:rPr>
-                  <w:t>(</w:t>
-                </w:r>
-                <w:r>
-                  <w:t xml:space="preserve">Chinese: </w:t>
-                </w:r>
-                <w:proofErr w:type="spellStart"/>
-                <w:r>
-                  <w:rPr>
-                    <w:rFonts w:ascii="MingLiU" w:eastAsia="MingLiU" w:hAnsi="MingLiU" w:cs="MingLiU" w:hint="eastAsia"/>
-                  </w:rPr>
-                  <w:t>张石川</w:t>
-                </w:r>
-                <w:proofErr w:type="spellEnd"/>
-                <w:r>
-                  <w:t xml:space="preserve">), Shen </w:t>
-                </w:r>
-                <w:proofErr w:type="spellStart"/>
-                <w:r>
-                  <w:t>Xiling</w:t>
-                </w:r>
-                <w:proofErr w:type="spellEnd"/>
-                <w:r>
-                  <w:rPr>
-                    <w:rFonts w:hint="eastAsia"/>
-                  </w:rPr>
-                  <w:t xml:space="preserve"> (</w:t>
-                </w:r>
-                <w:r>
-                  <w:t xml:space="preserve">Chinese: </w:t>
-                </w:r>
-                <w:proofErr w:type="spellStart"/>
-                <w:r>
-                  <w:rPr>
-                    <w:rFonts w:ascii="MS Gothic" w:eastAsia="MS Gothic" w:hAnsi="MS Gothic" w:cs="MS Gothic" w:hint="eastAsia"/>
-                  </w:rPr>
-                  <w:t>沈西苓</w:t>
-                </w:r>
-                <w:proofErr w:type="spellEnd"/>
-                <w:r>
-                  <w:t>)</w:t>
-                </w:r>
-                <w:r>
-                  <w:rPr>
-                    <w:rFonts w:ascii="MS Gothic" w:eastAsia="MS Gothic" w:hAnsi="MS Gothic" w:cs="MS Gothic" w:hint="eastAsia"/>
-                  </w:rPr>
-                  <w:t xml:space="preserve">）　</w:t>
-                </w:r>
-              </w:p>
-              <w:p>
-                <w:pPr>
-                  <w:pStyle w:val="NormalfollowingH2"/>
-                  <w:rPr>
-                    <w:rFonts w:ascii="MS Gothic" w:eastAsia="MS Gothic" w:hAnsi="MS Gothic" w:cs="MS Gothic"/>
-                  </w:rPr>
-                </w:pPr>
-                <w:proofErr w:type="spellStart"/>
-                <w:r>
-                  <w:rPr>
-                    <w:rFonts w:ascii="MS Gothic" w:eastAsia="MS Gothic" w:hAnsi="MS Gothic" w:cs="MS Gothic" w:hint="eastAsia"/>
-                  </w:rPr>
-                  <w:t>再生花</w:t>
-                </w:r>
-                <w:proofErr w:type="spellEnd"/>
-                <w:r>
-                  <w:rPr>
-                    <w:rFonts w:ascii="MS Gothic" w:eastAsia="MS Gothic" w:hAnsi="MS Gothic" w:cs="MS Gothic" w:hint="eastAsia"/>
-                  </w:rPr>
-                  <w:t>（</w:t>
-                </w:r>
-                <w:r>
-                  <w:rPr>
-                    <w:rFonts w:hint="eastAsia"/>
-                  </w:rPr>
-                  <w:t>1934</w:t>
-                </w:r>
-                <w:r>
-                  <w:rPr>
-                    <w:rFonts w:ascii="MS Gothic" w:eastAsia="MS Gothic" w:hAnsi="MS Gothic" w:cs="MS Gothic" w:hint="eastAsia"/>
-                  </w:rPr>
-                  <w:t>）</w:t>
-                </w:r>
-              </w:p>
-              <w:p>
-                <w:pPr>
-                  <w:pStyle w:val="NormalfollowingH2"/>
-                </w:pPr>
-              </w:p>
-              <w:p>
-                <w:pPr>
-                  <w:pStyle w:val="Heading2"/>
-                </w:pPr>
-                <w:r>
-                  <w:t xml:space="preserve">Drama (director) </w:t>
-                </w:r>
-              </w:p>
-              <w:p>
-                <w:pPr>
-                  <w:pStyle w:val="NormalfollowingH2"/>
-                </w:pPr>
-                <w:proofErr w:type="spellStart"/>
-                <w:r>
-                  <w:rPr>
-                    <w:rFonts w:ascii="MS Gothic" w:eastAsia="MS Gothic" w:hAnsi="MS Gothic" w:cs="MS Gothic" w:hint="eastAsia"/>
-                  </w:rPr>
-                  <w:t>梅花落</w:t>
-                </w:r>
-                <w:proofErr w:type="spellEnd"/>
-                <w:r>
-                  <w:rPr>
-                    <w:rFonts w:ascii="MS Gothic" w:eastAsia="MS Gothic" w:hAnsi="MS Gothic" w:cs="MS Gothic" w:hint="eastAsia"/>
-                  </w:rPr>
-                  <w:t>（</w:t>
-                </w:r>
-                <w:r>
-                  <w:rPr>
-                    <w:rFonts w:hint="eastAsia"/>
-                  </w:rPr>
-                  <w:t>1927</w:t>
-                </w:r>
-                <w:r>
-                  <w:rPr>
-                    <w:rFonts w:ascii="MS Gothic" w:eastAsia="MS Gothic" w:hAnsi="MS Gothic" w:cs="MS Gothic" w:hint="eastAsia"/>
-                  </w:rPr>
-                  <w:t xml:space="preserve">）　</w:t>
-                </w:r>
-              </w:p>
-              <w:p>
-                <w:pPr>
-                  <w:pStyle w:val="NormalfollowingH2"/>
-                </w:pPr>
-                <w:proofErr w:type="spellStart"/>
-                <w:r>
-                  <w:rPr>
-                    <w:rFonts w:ascii="MS Gothic" w:eastAsia="MS Gothic" w:hAnsi="MS Gothic" w:cs="MS Gothic" w:hint="eastAsia"/>
-                  </w:rPr>
-                  <w:t>白云塔</w:t>
-                </w:r>
-                <w:proofErr w:type="spellEnd"/>
-                <w:r>
-                  <w:rPr>
-                    <w:rFonts w:ascii="MS Gothic" w:eastAsia="MS Gothic" w:hAnsi="MS Gothic" w:cs="MS Gothic" w:hint="eastAsia"/>
-                  </w:rPr>
-                  <w:t>（</w:t>
-                </w:r>
-                <w:r>
-                  <w:rPr>
-                    <w:rFonts w:hint="eastAsia"/>
-                  </w:rPr>
-                  <w:t>1928</w:t>
-                </w:r>
-                <w:r>
-                  <w:rPr>
-                    <w:rFonts w:ascii="MS Gothic" w:eastAsia="MS Gothic" w:hAnsi="MS Gothic" w:cs="MS Gothic" w:hint="eastAsia"/>
-                  </w:rPr>
-                  <w:t>）</w:t>
-                </w:r>
-              </w:p>
-              <w:p>
-                <w:pPr>
-                  <w:pStyle w:val="NormalfollowingH2"/>
-                </w:pPr>
-                <w:proofErr w:type="spellStart"/>
-                <w:r>
-                  <w:rPr>
-                    <w:rFonts w:ascii="MS Gothic" w:eastAsia="MS Gothic" w:hAnsi="MS Gothic" w:cs="MS Gothic" w:hint="eastAsia"/>
-                  </w:rPr>
-                  <w:t>碎琴楼</w:t>
-                </w:r>
-                <w:proofErr w:type="spellEnd"/>
-                <w:r>
-                  <w:rPr>
-                    <w:rFonts w:ascii="MS Gothic" w:eastAsia="MS Gothic" w:hAnsi="MS Gothic" w:cs="MS Gothic" w:hint="eastAsia"/>
-                  </w:rPr>
-                  <w:t>（</w:t>
-                </w:r>
-                <w:r>
-                  <w:rPr>
-                    <w:rFonts w:hint="eastAsia"/>
-                  </w:rPr>
-                  <w:t>1928</w:t>
-                </w:r>
-                <w:r>
-                  <w:rPr>
-                    <w:rFonts w:ascii="MS Gothic" w:eastAsia="MS Gothic" w:hAnsi="MS Gothic" w:cs="MS Gothic" w:hint="eastAsia"/>
-                  </w:rPr>
-                  <w:t xml:space="preserve">）　</w:t>
-                </w:r>
-              </w:p>
-              <w:p>
-                <w:pPr>
-                  <w:pStyle w:val="NormalfollowingH2"/>
-                  <w:rPr>
-                    <w:rFonts w:ascii="MS Gothic" w:eastAsia="MS Gothic" w:hAnsi="MS Gothic" w:cs="MS Gothic"/>
-                  </w:rPr>
-                </w:pPr>
-                <w:proofErr w:type="spellStart"/>
-                <w:r>
-                  <w:rPr>
-                    <w:rFonts w:ascii="MingLiU" w:eastAsia="MingLiU" w:hAnsi="MingLiU" w:cs="MingLiU" w:hint="eastAsia"/>
-                  </w:rPr>
-                  <w:t>热血忠魂</w:t>
-                </w:r>
-                <w:proofErr w:type="spellEnd"/>
-                <w:r>
-                  <w:rPr>
-                    <w:rFonts w:ascii="MingLiU" w:eastAsia="MingLiU" w:hAnsi="MingLiU" w:cs="MingLiU" w:hint="eastAsia"/>
-                  </w:rPr>
-                  <w:t>（</w:t>
-                </w:r>
-                <w:r>
-                  <w:rPr>
-                    <w:rFonts w:hint="eastAsia"/>
-                  </w:rPr>
-                  <w:t>1935</w:t>
-                </w:r>
-                <w:r>
-                  <w:rPr>
-                    <w:rFonts w:ascii="MS Gothic" w:eastAsia="MS Gothic" w:hAnsi="MS Gothic" w:cs="MS Gothic" w:hint="eastAsia"/>
-                  </w:rPr>
-                  <w:t>，</w:t>
-                </w:r>
-                <w:r>
-                  <w:t xml:space="preserve">co-produced with Zhang </w:t>
-                </w:r>
-                <w:proofErr w:type="spellStart"/>
-                <w:r>
-                  <w:t>Shichuan</w:t>
-                </w:r>
-                <w:proofErr w:type="spellEnd"/>
-                <w:r>
-                  <w:t xml:space="preserve"> (Chinese: </w:t>
-                </w:r>
-                <w:proofErr w:type="spellStart"/>
-                <w:r>
-                  <w:rPr>
-                    <w:rFonts w:ascii="MingLiU" w:eastAsia="MingLiU" w:hAnsi="MingLiU" w:cs="MingLiU" w:hint="eastAsia"/>
-                  </w:rPr>
-                  <w:t>张石川</w:t>
-                </w:r>
-                <w:proofErr w:type="spellEnd"/>
-                <w:r>
-                  <w:t xml:space="preserve">), Xu </w:t>
-                </w:r>
-                <w:proofErr w:type="spellStart"/>
-                <w:r>
-                  <w:t>Xinfu</w:t>
-                </w:r>
-                <w:proofErr w:type="spellEnd"/>
-                <w:r>
-                  <w:t xml:space="preserve"> (Chinese: </w:t>
-                </w:r>
-                <w:proofErr w:type="spellStart"/>
-                <w:r>
-                  <w:rPr>
-                    <w:rFonts w:ascii="MS Gothic" w:eastAsia="MS Gothic" w:hAnsi="MS Gothic" w:cs="MS Gothic" w:hint="eastAsia"/>
-                  </w:rPr>
-                  <w:t>徐欣夫</w:t>
-                </w:r>
-                <w:proofErr w:type="spellEnd"/>
-                <w:r>
-                  <w:t xml:space="preserve">), Wu </w:t>
-                </w:r>
-                <w:proofErr w:type="spellStart"/>
-                <w:r>
-                  <w:t>Cun</w:t>
-                </w:r>
-                <w:proofErr w:type="spellEnd"/>
-                <w:r>
-                  <w:t xml:space="preserve"> (Chinese: </w:t>
-                </w:r>
-                <w:proofErr w:type="spellStart"/>
-                <w:r>
-                  <w:rPr>
-                    <w:rFonts w:ascii="MS Gothic" w:eastAsia="MS Gothic" w:hAnsi="MS Gothic" w:cs="MS Gothic" w:hint="eastAsia"/>
-                  </w:rPr>
-                  <w:t>吴村</w:t>
-                </w:r>
-                <w:proofErr w:type="spellEnd"/>
-                <w:r>
-                  <w:t>)</w:t>
-                </w:r>
-                <w:r>
-                  <w:rPr>
-                    <w:rFonts w:ascii="MS Gothic" w:eastAsia="MS Gothic" w:hAnsi="MS Gothic" w:cs="MS Gothic" w:hint="eastAsia"/>
-                  </w:rPr>
-                  <w:t>）</w:t>
-                </w:r>
-              </w:p>
-              <w:p>
-                <w:pPr>
-                  <w:pStyle w:val="NormalfollowingH2"/>
-                </w:pPr>
-              </w:p>
-              <w:p>
-                <w:pPr>
-                  <w:pStyle w:val="Heading2"/>
-                </w:pPr>
-                <w:r>
-                  <w:t>Drama (screen writer)</w:t>
-                </w:r>
-              </w:p>
-              <w:p>
-                <w:pPr>
-                  <w:pStyle w:val="NormalfollowingH2"/>
-                </w:pPr>
-                <w:proofErr w:type="spellStart"/>
-                <w:r>
-                  <w:rPr>
-                    <w:rFonts w:ascii="MS Gothic" w:eastAsia="MS Gothic" w:hAnsi="MS Gothic" w:cs="MS Gothic" w:hint="eastAsia"/>
-                  </w:rPr>
-                  <w:t>滑稽大王游</w:t>
-                </w:r>
-                <w:r>
-                  <w:rPr>
-                    <w:rFonts w:ascii="MingLiU" w:eastAsia="MingLiU" w:hAnsi="MingLiU" w:cs="MingLiU" w:hint="eastAsia"/>
-                  </w:rPr>
-                  <w:t>华记</w:t>
-                </w:r>
-                <w:proofErr w:type="spellEnd"/>
-                <w:r>
-                  <w:rPr>
-                    <w:rFonts w:ascii="MingLiU" w:eastAsia="MingLiU" w:hAnsi="MingLiU" w:cs="MingLiU" w:hint="eastAsia"/>
-                  </w:rPr>
-                  <w:t>（</w:t>
-                </w:r>
-                <w:r>
-                  <w:rPr>
-                    <w:rFonts w:hint="eastAsia"/>
-                  </w:rPr>
-                  <w:t>1922</w:t>
-                </w:r>
-                <w:r>
-                  <w:rPr>
-                    <w:rFonts w:ascii="MS Gothic" w:eastAsia="MS Gothic" w:hAnsi="MS Gothic" w:cs="MS Gothic" w:hint="eastAsia"/>
-                  </w:rPr>
-                  <w:t xml:space="preserve">）　</w:t>
-                </w:r>
-              </w:p>
-              <w:p>
-                <w:pPr>
-                  <w:pStyle w:val="NormalfollowingH2"/>
-                </w:pPr>
-                <w:proofErr w:type="spellStart"/>
-                <w:r>
-                  <w:rPr>
-                    <w:rFonts w:ascii="MingLiU" w:eastAsia="MingLiU" w:hAnsi="MingLiU" w:cs="MingLiU" w:hint="eastAsia"/>
-                  </w:rPr>
-                  <w:t>张欣生</w:t>
-                </w:r>
-                <w:proofErr w:type="spellEnd"/>
-                <w:r>
-                  <w:rPr>
-                    <w:rFonts w:ascii="MingLiU" w:eastAsia="MingLiU" w:hAnsi="MingLiU" w:cs="MingLiU" w:hint="eastAsia"/>
-                  </w:rPr>
-                  <w:t>（</w:t>
-                </w:r>
-                <w:r>
-                  <w:rPr>
-                    <w:rFonts w:hint="eastAsia"/>
-                  </w:rPr>
-                  <w:t>1922</w:t>
-                </w:r>
-                <w:r>
-                  <w:rPr>
-                    <w:rFonts w:ascii="MS Gothic" w:eastAsia="MS Gothic" w:hAnsi="MS Gothic" w:cs="MS Gothic" w:hint="eastAsia"/>
-                  </w:rPr>
-                  <w:t>）</w:t>
-                </w:r>
-              </w:p>
-              <w:p>
-                <w:pPr>
-                  <w:pStyle w:val="NormalfollowingH2"/>
-                </w:pPr>
-                <w:proofErr w:type="spellStart"/>
-                <w:r>
-                  <w:rPr>
-                    <w:rFonts w:ascii="MingLiU" w:eastAsia="MingLiU" w:hAnsi="MingLiU" w:cs="MingLiU" w:hint="eastAsia"/>
-                  </w:rPr>
-                  <w:t>掷果缘</w:t>
-                </w:r>
-                <w:proofErr w:type="spellEnd"/>
-                <w:r>
-                  <w:rPr>
-                    <w:rFonts w:ascii="MingLiU" w:eastAsia="MingLiU" w:hAnsi="MingLiU" w:cs="MingLiU" w:hint="eastAsia"/>
-                  </w:rPr>
-                  <w:t>（</w:t>
-                </w:r>
-                <w:r>
-                  <w:rPr>
-                    <w:rFonts w:hint="eastAsia"/>
-                  </w:rPr>
-                  <w:t>1922</w:t>
-                </w:r>
-                <w:r>
-                  <w:rPr>
-                    <w:rFonts w:ascii="MS Gothic" w:eastAsia="MS Gothic" w:hAnsi="MS Gothic" w:cs="MS Gothic" w:hint="eastAsia"/>
-                  </w:rPr>
-                  <w:t xml:space="preserve">）　</w:t>
-                </w:r>
-              </w:p>
-              <w:p>
-                <w:pPr>
-                  <w:pStyle w:val="NormalfollowingH2"/>
-                </w:pPr>
-                <w:proofErr w:type="spellStart"/>
-                <w:r>
-                  <w:rPr>
-                    <w:rFonts w:ascii="MS Gothic" w:eastAsia="MS Gothic" w:hAnsi="MS Gothic" w:cs="MS Gothic" w:hint="eastAsia"/>
-                  </w:rPr>
-                  <w:t>大</w:t>
-                </w:r>
-                <w:r>
-                  <w:rPr>
-                    <w:rFonts w:ascii="MingLiU" w:eastAsia="MingLiU" w:hAnsi="MingLiU" w:cs="MingLiU" w:hint="eastAsia"/>
-                  </w:rPr>
-                  <w:t>闹怪剧场</w:t>
-                </w:r>
-                <w:proofErr w:type="spellEnd"/>
-                <w:r>
-                  <w:rPr>
-                    <w:rFonts w:ascii="MingLiU" w:eastAsia="MingLiU" w:hAnsi="MingLiU" w:cs="MingLiU" w:hint="eastAsia"/>
-                  </w:rPr>
-                  <w:t>（</w:t>
-                </w:r>
-                <w:r>
-                  <w:rPr>
-                    <w:rFonts w:hint="eastAsia"/>
-                  </w:rPr>
-                  <w:t>1923</w:t>
-                </w:r>
-                <w:r>
-                  <w:rPr>
-                    <w:rFonts w:ascii="MS Gothic" w:eastAsia="MS Gothic" w:hAnsi="MS Gothic" w:cs="MS Gothic" w:hint="eastAsia"/>
-                  </w:rPr>
-                  <w:t>）</w:t>
-                </w:r>
-              </w:p>
-              <w:p>
-                <w:pPr>
-                  <w:pStyle w:val="NormalfollowingH2"/>
-                </w:pPr>
-                <w:proofErr w:type="spellStart"/>
-                <w:r>
-                  <w:rPr>
-                    <w:rFonts w:ascii="MS Gothic" w:eastAsia="MS Gothic" w:hAnsi="MS Gothic" w:cs="MS Gothic" w:hint="eastAsia"/>
-                  </w:rPr>
-                  <w:t>孤儿救祖</w:t>
-                </w:r>
-                <w:r>
-                  <w:rPr>
-                    <w:rFonts w:ascii="MingLiU" w:eastAsia="MingLiU" w:hAnsi="MingLiU" w:cs="MingLiU" w:hint="eastAsia"/>
-                  </w:rPr>
-                  <w:t>记</w:t>
-                </w:r>
-                <w:proofErr w:type="spellEnd"/>
-                <w:r>
-                  <w:rPr>
-                    <w:rFonts w:ascii="MingLiU" w:eastAsia="MingLiU" w:hAnsi="MingLiU" w:cs="MingLiU" w:hint="eastAsia"/>
-                  </w:rPr>
-                  <w:t>（</w:t>
-                </w:r>
-                <w:r>
-                  <w:rPr>
-                    <w:rFonts w:hint="eastAsia"/>
-                  </w:rPr>
-                  <w:t>1923</w:t>
-                </w:r>
-                <w:r>
-                  <w:rPr>
-                    <w:rFonts w:ascii="MS Gothic" w:eastAsia="MS Gothic" w:hAnsi="MS Gothic" w:cs="MS Gothic" w:hint="eastAsia"/>
-                  </w:rPr>
-                  <w:t xml:space="preserve">）　</w:t>
-                </w:r>
-              </w:p>
-              <w:p>
-                <w:pPr>
-                  <w:pStyle w:val="NormalfollowingH2"/>
-                </w:pPr>
-                <w:proofErr w:type="spellStart"/>
-                <w:r>
-                  <w:rPr>
-                    <w:rFonts w:ascii="MS Gothic" w:eastAsia="MS Gothic" w:hAnsi="MS Gothic" w:cs="MS Gothic" w:hint="eastAsia"/>
-                  </w:rPr>
-                  <w:t>玉梨魂</w:t>
-                </w:r>
-                <w:proofErr w:type="spellEnd"/>
-                <w:r>
-                  <w:rPr>
-                    <w:rFonts w:ascii="MS Gothic" w:eastAsia="MS Gothic" w:hAnsi="MS Gothic" w:cs="MS Gothic" w:hint="eastAsia"/>
-                  </w:rPr>
-                  <w:t>（</w:t>
-                </w:r>
-                <w:r>
-                  <w:rPr>
-                    <w:rFonts w:hint="eastAsia"/>
-                  </w:rPr>
-                  <w:t>1924</w:t>
-                </w:r>
-                <w:r>
-                  <w:rPr>
-                    <w:rFonts w:ascii="MS Gothic" w:eastAsia="MS Gothic" w:hAnsi="MS Gothic" w:cs="MS Gothic" w:hint="eastAsia"/>
-                  </w:rPr>
-                  <w:t>）</w:t>
-                </w:r>
-              </w:p>
-              <w:p>
-                <w:pPr>
-                  <w:pStyle w:val="NormalfollowingH2"/>
-                </w:pPr>
-                <w:proofErr w:type="spellStart"/>
-                <w:r>
-                  <w:rPr>
-                    <w:rFonts w:ascii="MS Gothic" w:eastAsia="MS Gothic" w:hAnsi="MS Gothic" w:cs="MS Gothic" w:hint="eastAsia"/>
-                  </w:rPr>
-                  <w:t>苦儿弱女</w:t>
-                </w:r>
-                <w:proofErr w:type="spellEnd"/>
-                <w:r>
-                  <w:rPr>
-                    <w:rFonts w:ascii="MS Gothic" w:eastAsia="MS Gothic" w:hAnsi="MS Gothic" w:cs="MS Gothic" w:hint="eastAsia"/>
-                  </w:rPr>
-                  <w:t>（</w:t>
-                </w:r>
-                <w:r>
-                  <w:rPr>
-                    <w:rFonts w:hint="eastAsia"/>
-                  </w:rPr>
-                  <w:t>1924</w:t>
-                </w:r>
-                <w:r>
-                  <w:rPr>
-                    <w:rFonts w:ascii="MS Gothic" w:eastAsia="MS Gothic" w:hAnsi="MS Gothic" w:cs="MS Gothic" w:hint="eastAsia"/>
-                  </w:rPr>
-                  <w:t xml:space="preserve">）　</w:t>
-                </w:r>
-              </w:p>
-              <w:p>
-                <w:pPr>
-                  <w:pStyle w:val="NormalfollowingH2"/>
-                </w:pPr>
-                <w:proofErr w:type="spellStart"/>
-                <w:r>
-                  <w:rPr>
-                    <w:rFonts w:ascii="MS Gothic" w:eastAsia="MS Gothic" w:hAnsi="MS Gothic" w:cs="MS Gothic" w:hint="eastAsia"/>
-                  </w:rPr>
-                  <w:t>好哥哥</w:t>
-                </w:r>
-                <w:proofErr w:type="spellEnd"/>
-                <w:r>
-                  <w:rPr>
-                    <w:rFonts w:ascii="MS Gothic" w:eastAsia="MS Gothic" w:hAnsi="MS Gothic" w:cs="MS Gothic" w:hint="eastAsia"/>
-                  </w:rPr>
-                  <w:t>（</w:t>
-                </w:r>
-                <w:r>
-                  <w:rPr>
-                    <w:rFonts w:hint="eastAsia"/>
-                  </w:rPr>
-                  <w:t>1924</w:t>
-                </w:r>
-                <w:r>
-                  <w:rPr>
-                    <w:rFonts w:ascii="MS Gothic" w:eastAsia="MS Gothic" w:hAnsi="MS Gothic" w:cs="MS Gothic" w:hint="eastAsia"/>
-                  </w:rPr>
-                  <w:t>）</w:t>
-                </w:r>
-              </w:p>
-              <w:p>
-                <w:pPr>
-                  <w:pStyle w:val="NormalfollowingH2"/>
-                </w:pPr>
-                <w:proofErr w:type="spellStart"/>
-                <w:r>
-                  <w:rPr>
-                    <w:rFonts w:ascii="MS Gothic" w:eastAsia="MS Gothic" w:hAnsi="MS Gothic" w:cs="MS Gothic" w:hint="eastAsia"/>
-                  </w:rPr>
-                  <w:t>早生</w:t>
-                </w:r>
-                <w:r>
-                  <w:rPr>
-                    <w:rFonts w:ascii="MingLiU" w:eastAsia="MingLiU" w:hAnsi="MingLiU" w:cs="MingLiU" w:hint="eastAsia"/>
-                  </w:rPr>
-                  <w:t>贵子</w:t>
-                </w:r>
-                <w:proofErr w:type="spellEnd"/>
-                <w:r>
-                  <w:rPr>
-                    <w:rFonts w:ascii="MingLiU" w:eastAsia="MingLiU" w:hAnsi="MingLiU" w:cs="MingLiU" w:hint="eastAsia"/>
-                  </w:rPr>
-                  <w:t>（</w:t>
-                </w:r>
-                <w:r>
-                  <w:rPr>
-                    <w:rFonts w:hint="eastAsia"/>
-                  </w:rPr>
-                  <w:t>1926</w:t>
-                </w:r>
-                <w:r>
-                  <w:rPr>
-                    <w:rFonts w:ascii="MS Gothic" w:eastAsia="MS Gothic" w:hAnsi="MS Gothic" w:cs="MS Gothic" w:hint="eastAsia"/>
-                  </w:rPr>
-                  <w:t xml:space="preserve">）　</w:t>
-                </w:r>
-              </w:p>
-              <w:p>
-                <w:pPr>
-                  <w:pStyle w:val="NormalfollowingH2"/>
-                </w:pPr>
-                <w:proofErr w:type="spellStart"/>
-                <w:r>
-                  <w:rPr>
-                    <w:rFonts w:ascii="MS Gothic" w:eastAsia="MS Gothic" w:hAnsi="MS Gothic" w:cs="MS Gothic" w:hint="eastAsia"/>
-                  </w:rPr>
-                  <w:t>盲孤女</w:t>
-                </w:r>
-                <w:proofErr w:type="spellEnd"/>
-                <w:r>
-                  <w:rPr>
-                    <w:rFonts w:ascii="MS Gothic" w:eastAsia="MS Gothic" w:hAnsi="MS Gothic" w:cs="MS Gothic" w:hint="eastAsia"/>
-                  </w:rPr>
-                  <w:t>（</w:t>
-                </w:r>
-                <w:r>
-                  <w:rPr>
-                    <w:rFonts w:hint="eastAsia"/>
-                  </w:rPr>
-                  <w:t>1925</w:t>
-                </w:r>
-                <w:r>
-                  <w:rPr>
-                    <w:rFonts w:ascii="MS Gothic" w:eastAsia="MS Gothic" w:hAnsi="MS Gothic" w:cs="MS Gothic" w:hint="eastAsia"/>
-                  </w:rPr>
-                  <w:t>）</w:t>
-                </w:r>
-              </w:p>
-              <w:p>
-                <w:pPr>
-                  <w:pStyle w:val="NormalfollowingH2"/>
-                </w:pPr>
-                <w:proofErr w:type="spellStart"/>
-                <w:r>
-                  <w:rPr>
-                    <w:rFonts w:ascii="MS Gothic" w:eastAsia="MS Gothic" w:hAnsi="MS Gothic" w:cs="MS Gothic" w:hint="eastAsia"/>
-                  </w:rPr>
-                  <w:t>上海一</w:t>
-                </w:r>
-                <w:r>
-                  <w:rPr>
-                    <w:rFonts w:ascii="MingLiU" w:eastAsia="MingLiU" w:hAnsi="MingLiU" w:cs="MingLiU" w:hint="eastAsia"/>
-                  </w:rPr>
-                  <w:t>妇人</w:t>
-                </w:r>
-                <w:proofErr w:type="spellEnd"/>
-                <w:r>
-                  <w:rPr>
-                    <w:rFonts w:ascii="MingLiU" w:eastAsia="MingLiU" w:hAnsi="MingLiU" w:cs="MingLiU" w:hint="eastAsia"/>
-                  </w:rPr>
-                  <w:t>（</w:t>
-                </w:r>
-                <w:r>
-                  <w:rPr>
-                    <w:rFonts w:hint="eastAsia"/>
-                  </w:rPr>
-                  <w:t>1925</w:t>
-                </w:r>
-                <w:r>
-                  <w:rPr>
-                    <w:rFonts w:ascii="MS Gothic" w:eastAsia="MS Gothic" w:hAnsi="MS Gothic" w:cs="MS Gothic" w:hint="eastAsia"/>
-                  </w:rPr>
-                  <w:t xml:space="preserve">）　</w:t>
-                </w:r>
-              </w:p>
-              <w:p>
-                <w:pPr>
-                  <w:pStyle w:val="NormalfollowingH2"/>
-                </w:pPr>
-                <w:proofErr w:type="spellStart"/>
-                <w:r>
-                  <w:rPr>
-                    <w:rFonts w:ascii="MS Gothic" w:eastAsia="MS Gothic" w:hAnsi="MS Gothic" w:cs="MS Gothic" w:hint="eastAsia"/>
-                  </w:rPr>
-                  <w:t>小朋友</w:t>
-                </w:r>
-                <w:proofErr w:type="spellEnd"/>
-                <w:r>
-                  <w:rPr>
-                    <w:rFonts w:ascii="MS Gothic" w:eastAsia="MS Gothic" w:hAnsi="MS Gothic" w:cs="MS Gothic" w:hint="eastAsia"/>
-                  </w:rPr>
-                  <w:t>（</w:t>
-                </w:r>
-                <w:r>
-                  <w:rPr>
-                    <w:rFonts w:hint="eastAsia"/>
-                  </w:rPr>
-                  <w:t>1925</w:t>
-                </w:r>
-                <w:r>
-                  <w:rPr>
-                    <w:rFonts w:ascii="MS Gothic" w:eastAsia="MS Gothic" w:hAnsi="MS Gothic" w:cs="MS Gothic" w:hint="eastAsia"/>
-                  </w:rPr>
-                  <w:t>）</w:t>
-                </w:r>
-              </w:p>
-              <w:p>
-                <w:pPr>
-                  <w:pStyle w:val="NormalfollowingH2"/>
-                </w:pPr>
-                <w:proofErr w:type="spellStart"/>
-                <w:r>
-                  <w:rPr>
-                    <w:rFonts w:ascii="MS Gothic" w:eastAsia="MS Gothic" w:hAnsi="MS Gothic" w:cs="MS Gothic" w:hint="eastAsia"/>
-                  </w:rPr>
-                  <w:t>最后之良心</w:t>
-                </w:r>
-                <w:proofErr w:type="spellEnd"/>
-                <w:r>
-                  <w:rPr>
-                    <w:rFonts w:ascii="MS Gothic" w:eastAsia="MS Gothic" w:hAnsi="MS Gothic" w:cs="MS Gothic" w:hint="eastAsia"/>
-                  </w:rPr>
-                  <w:t>（</w:t>
-                </w:r>
-                <w:r>
-                  <w:rPr>
-                    <w:rFonts w:hint="eastAsia"/>
-                  </w:rPr>
-                  <w:t>1925</w:t>
-                </w:r>
-                <w:r>
-                  <w:rPr>
-                    <w:rFonts w:ascii="MS Gothic" w:eastAsia="MS Gothic" w:hAnsi="MS Gothic" w:cs="MS Gothic" w:hint="eastAsia"/>
-                  </w:rPr>
-                  <w:t xml:space="preserve">）　</w:t>
-                </w:r>
-              </w:p>
-              <w:p>
-                <w:pPr>
-                  <w:pStyle w:val="NormalfollowingH2"/>
-                </w:pPr>
-                <w:proofErr w:type="spellStart"/>
-                <w:r>
-                  <w:rPr>
-                    <w:rFonts w:ascii="MS Gothic" w:eastAsia="MS Gothic" w:hAnsi="MS Gothic" w:cs="MS Gothic" w:hint="eastAsia"/>
-                  </w:rPr>
-                  <w:t>挂名的夫妻</w:t>
-                </w:r>
-                <w:proofErr w:type="spellEnd"/>
-                <w:r>
-                  <w:rPr>
-                    <w:rFonts w:ascii="MS Gothic" w:eastAsia="MS Gothic" w:hAnsi="MS Gothic" w:cs="MS Gothic" w:hint="eastAsia"/>
-                  </w:rPr>
-                  <w:t>（</w:t>
-                </w:r>
-                <w:r>
-                  <w:rPr>
-                    <w:rFonts w:hint="eastAsia"/>
-                  </w:rPr>
-                  <w:t>1927</w:t>
-                </w:r>
-                <w:r>
-                  <w:rPr>
-                    <w:rFonts w:ascii="MS Gothic" w:eastAsia="MS Gothic" w:hAnsi="MS Gothic" w:cs="MS Gothic" w:hint="eastAsia"/>
-                  </w:rPr>
-                  <w:t>）</w:t>
-                </w:r>
-              </w:p>
-              <w:p>
-                <w:pPr>
-                  <w:pStyle w:val="NormalfollowingH2"/>
-                </w:pPr>
-                <w:proofErr w:type="spellStart"/>
-                <w:r>
-                  <w:rPr>
-                    <w:rFonts w:ascii="MS Gothic" w:eastAsia="MS Gothic" w:hAnsi="MS Gothic" w:cs="MS Gothic" w:hint="eastAsia"/>
-                  </w:rPr>
-                  <w:t>山</w:t>
-                </w:r>
-                <w:r>
-                  <w:rPr>
-                    <w:rFonts w:ascii="MingLiU" w:eastAsia="MingLiU" w:hAnsi="MingLiU" w:cs="MingLiU" w:hint="eastAsia"/>
-                  </w:rPr>
-                  <w:t>东马永贞</w:t>
-                </w:r>
-                <w:proofErr w:type="spellEnd"/>
-                <w:r>
-                  <w:rPr>
-                    <w:rFonts w:ascii="MingLiU" w:eastAsia="MingLiU" w:hAnsi="MingLiU" w:cs="MingLiU" w:hint="eastAsia"/>
-                  </w:rPr>
-                  <w:t>（</w:t>
-                </w:r>
-                <w:r>
-                  <w:rPr>
-                    <w:rFonts w:hint="eastAsia"/>
-                  </w:rPr>
-                  <w:t>1927</w:t>
-                </w:r>
-                <w:r>
-                  <w:rPr>
-                    <w:rFonts w:ascii="MS Gothic" w:eastAsia="MS Gothic" w:hAnsi="MS Gothic" w:cs="MS Gothic" w:hint="eastAsia"/>
-                  </w:rPr>
-                  <w:t xml:space="preserve">）　</w:t>
-                </w:r>
-              </w:p>
-              <w:p>
-                <w:pPr>
-                  <w:pStyle w:val="NormalfollowingH2"/>
-                </w:pPr>
-                <w:proofErr w:type="spellStart"/>
-                <w:r>
-                  <w:rPr>
-                    <w:rFonts w:ascii="MS Gothic" w:eastAsia="MS Gothic" w:hAnsi="MS Gothic" w:cs="MS Gothic" w:hint="eastAsia"/>
-                  </w:rPr>
-                  <w:t>侠</w:t>
-                </w:r>
-                <w:r>
-                  <w:rPr>
-                    <w:rFonts w:ascii="MingLiU" w:eastAsia="MingLiU" w:hAnsi="MingLiU" w:cs="MingLiU" w:hint="eastAsia"/>
-                  </w:rPr>
-                  <w:t>凤奇缘</w:t>
-                </w:r>
-                <w:proofErr w:type="spellEnd"/>
-                <w:r>
-                  <w:rPr>
-                    <w:rFonts w:ascii="MingLiU" w:eastAsia="MingLiU" w:hAnsi="MingLiU" w:cs="MingLiU" w:hint="eastAsia"/>
-                  </w:rPr>
-                  <w:t>（</w:t>
-                </w:r>
-                <w:r>
-                  <w:rPr>
-                    <w:rFonts w:hint="eastAsia"/>
-                  </w:rPr>
-                  <w:t>1927</w:t>
-                </w:r>
-                <w:r>
-                  <w:rPr>
-                    <w:rFonts w:ascii="MS Gothic" w:eastAsia="MS Gothic" w:hAnsi="MS Gothic" w:cs="MS Gothic" w:hint="eastAsia"/>
-                  </w:rPr>
-                  <w:t>）</w:t>
-                </w:r>
-              </w:p>
-              <w:p>
-                <w:pPr>
-                  <w:pStyle w:val="NormalfollowingH2"/>
-                </w:pPr>
-                <w:proofErr w:type="spellStart"/>
-                <w:r>
-                  <w:rPr>
-                    <w:rFonts w:ascii="MingLiU" w:eastAsia="MingLiU" w:hAnsi="MingLiU" w:cs="MingLiU" w:hint="eastAsia"/>
-                  </w:rPr>
-                  <w:lastRenderedPageBreak/>
-                  <w:t>车迟国唐僧斗法</w:t>
-                </w:r>
-                <w:proofErr w:type="spellEnd"/>
-                <w:r>
-                  <w:rPr>
-                    <w:rFonts w:ascii="MingLiU" w:eastAsia="MingLiU" w:hAnsi="MingLiU" w:cs="MingLiU" w:hint="eastAsia"/>
-                  </w:rPr>
-                  <w:t>（</w:t>
-                </w:r>
-                <w:r>
-                  <w:rPr>
-                    <w:rFonts w:hint="eastAsia"/>
-                  </w:rPr>
-                  <w:t>1927</w:t>
-                </w:r>
-                <w:r>
-                  <w:rPr>
-                    <w:rFonts w:ascii="MS Gothic" w:eastAsia="MS Gothic" w:hAnsi="MS Gothic" w:cs="MS Gothic" w:hint="eastAsia"/>
-                  </w:rPr>
-                  <w:t xml:space="preserve">）　</w:t>
-                </w:r>
-              </w:p>
-              <w:p>
-                <w:pPr>
-                  <w:pStyle w:val="NormalfollowingH2"/>
-                </w:pPr>
-                <w:proofErr w:type="spellStart"/>
-                <w:r>
-                  <w:rPr>
-                    <w:rFonts w:ascii="MS Gothic" w:eastAsia="MS Gothic" w:hAnsi="MS Gothic" w:cs="MS Gothic" w:hint="eastAsia"/>
-                  </w:rPr>
-                  <w:t>大侠复仇</w:t>
-                </w:r>
-                <w:r>
-                  <w:rPr>
-                    <w:rFonts w:ascii="MingLiU" w:eastAsia="MingLiU" w:hAnsi="MingLiU" w:cs="MingLiU" w:hint="eastAsia"/>
-                  </w:rPr>
-                  <w:t>记</w:t>
-                </w:r>
-                <w:proofErr w:type="spellEnd"/>
-                <w:r>
-                  <w:rPr>
-                    <w:rFonts w:ascii="MingLiU" w:eastAsia="MingLiU" w:hAnsi="MingLiU" w:cs="MingLiU" w:hint="eastAsia"/>
-                  </w:rPr>
-                  <w:t>（</w:t>
-                </w:r>
-                <w:r>
-                  <w:rPr>
-                    <w:rFonts w:hint="eastAsia"/>
-                  </w:rPr>
-                  <w:t>1928</w:t>
-                </w:r>
-                <w:r>
-                  <w:rPr>
-                    <w:rFonts w:ascii="MS Gothic" w:eastAsia="MS Gothic" w:hAnsi="MS Gothic" w:cs="MS Gothic" w:hint="eastAsia"/>
-                  </w:rPr>
-                  <w:t>）</w:t>
-                </w:r>
-              </w:p>
-              <w:p>
-                <w:pPr>
-                  <w:pStyle w:val="NormalfollowingH2"/>
-                </w:pPr>
-                <w:proofErr w:type="spellStart"/>
-                <w:r>
-                  <w:rPr>
-                    <w:rFonts w:ascii="MS Gothic" w:eastAsia="MS Gothic" w:hAnsi="MS Gothic" w:cs="MS Gothic" w:hint="eastAsia"/>
-                  </w:rPr>
-                  <w:t>火</w:t>
-                </w:r>
-                <w:r>
-                  <w:rPr>
-                    <w:rFonts w:ascii="MingLiU" w:eastAsia="MingLiU" w:hAnsi="MingLiU" w:cs="MingLiU" w:hint="eastAsia"/>
-                  </w:rPr>
-                  <w:t>烧红莲寺</w:t>
-                </w:r>
-                <w:proofErr w:type="spellEnd"/>
-                <w:r>
-                  <w:rPr>
-                    <w:rFonts w:ascii="MingLiU" w:eastAsia="MingLiU" w:hAnsi="MingLiU" w:cs="MingLiU" w:hint="eastAsia"/>
-                  </w:rPr>
-                  <w:t>（</w:t>
-                </w:r>
-                <w:r>
-                  <w:rPr>
-                    <w:rFonts w:hint="eastAsia"/>
-                  </w:rPr>
-                  <w:t>1928</w:t>
-                </w:r>
-                <w:r>
-                  <w:rPr>
-                    <w:rFonts w:ascii="MS Gothic" w:eastAsia="MS Gothic" w:hAnsi="MS Gothic" w:cs="MS Gothic" w:hint="eastAsia"/>
-                  </w:rPr>
-                  <w:t xml:space="preserve">）　</w:t>
-                </w:r>
-              </w:p>
-              <w:p>
-                <w:pPr>
-                  <w:pStyle w:val="NormalfollowingH2"/>
-                </w:pPr>
-                <w:proofErr w:type="spellStart"/>
-                <w:r>
-                  <w:rPr>
-                    <w:rFonts w:ascii="MS Gothic" w:eastAsia="MS Gothic" w:hAnsi="MS Gothic" w:cs="MS Gothic" w:hint="eastAsia"/>
-                  </w:rPr>
-                  <w:t>美人关</w:t>
-                </w:r>
-                <w:proofErr w:type="spellEnd"/>
-                <w:r>
-                  <w:rPr>
-                    <w:rFonts w:ascii="MS Gothic" w:eastAsia="MS Gothic" w:hAnsi="MS Gothic" w:cs="MS Gothic" w:hint="eastAsia"/>
-                  </w:rPr>
-                  <w:t>（</w:t>
-                </w:r>
-                <w:r>
-                  <w:rPr>
-                    <w:rFonts w:hint="eastAsia"/>
-                  </w:rPr>
-                  <w:t>1928</w:t>
-                </w:r>
-                <w:r>
-                  <w:rPr>
-                    <w:rFonts w:ascii="MS Gothic" w:eastAsia="MS Gothic" w:hAnsi="MS Gothic" w:cs="MS Gothic" w:hint="eastAsia"/>
-                  </w:rPr>
-                  <w:t>）</w:t>
-                </w:r>
-              </w:p>
-              <w:p>
-                <w:pPr>
-                  <w:pStyle w:val="NormalfollowingH2"/>
-                </w:pPr>
-                <w:proofErr w:type="spellStart"/>
-                <w:r>
-                  <w:rPr>
-                    <w:rFonts w:ascii="MS Gothic" w:eastAsia="MS Gothic" w:hAnsi="MS Gothic" w:cs="MS Gothic" w:hint="eastAsia"/>
-                  </w:rPr>
-                  <w:t>女</w:t>
-                </w:r>
-                <w:r>
-                  <w:rPr>
-                    <w:rFonts w:ascii="MingLiU" w:eastAsia="MingLiU" w:hAnsi="MingLiU" w:cs="MingLiU" w:hint="eastAsia"/>
-                  </w:rPr>
-                  <w:t>侦探</w:t>
-                </w:r>
-                <w:proofErr w:type="spellEnd"/>
-                <w:r>
-                  <w:rPr>
-                    <w:rFonts w:ascii="MingLiU" w:eastAsia="MingLiU" w:hAnsi="MingLiU" w:cs="MingLiU" w:hint="eastAsia"/>
-                  </w:rPr>
-                  <w:t>（</w:t>
-                </w:r>
-                <w:r>
-                  <w:rPr>
-                    <w:rFonts w:hint="eastAsia"/>
-                  </w:rPr>
-                  <w:t>1928</w:t>
-                </w:r>
-                <w:r>
-                  <w:rPr>
-                    <w:rFonts w:ascii="MS Gothic" w:eastAsia="MS Gothic" w:hAnsi="MS Gothic" w:cs="MS Gothic" w:hint="eastAsia"/>
-                  </w:rPr>
-                  <w:t xml:space="preserve">）　</w:t>
-                </w:r>
-              </w:p>
-              <w:p>
-                <w:pPr>
-                  <w:pStyle w:val="NormalfollowingH2"/>
-                </w:pPr>
-                <w:proofErr w:type="spellStart"/>
-                <w:r>
-                  <w:rPr>
-                    <w:rFonts w:ascii="MS Gothic" w:eastAsia="MS Gothic" w:hAnsi="MS Gothic" w:cs="MS Gothic" w:hint="eastAsia"/>
-                  </w:rPr>
-                  <w:t>新西游</w:t>
-                </w:r>
-                <w:r>
-                  <w:rPr>
-                    <w:rFonts w:ascii="MingLiU" w:eastAsia="MingLiU" w:hAnsi="MingLiU" w:cs="MingLiU" w:hint="eastAsia"/>
-                  </w:rPr>
-                  <w:t>记</w:t>
-                </w:r>
-                <w:proofErr w:type="spellEnd"/>
-                <w:r>
-                  <w:rPr>
-                    <w:rFonts w:ascii="MingLiU" w:eastAsia="MingLiU" w:hAnsi="MingLiU" w:cs="MingLiU" w:hint="eastAsia"/>
-                  </w:rPr>
-                  <w:t>（</w:t>
-                </w:r>
-                <w:r>
-                  <w:rPr>
-                    <w:rFonts w:hint="eastAsia"/>
-                  </w:rPr>
-                  <w:t>1929</w:t>
-                </w:r>
-                <w:r>
-                  <w:rPr>
-                    <w:rFonts w:ascii="MS Gothic" w:eastAsia="MS Gothic" w:hAnsi="MS Gothic" w:cs="MS Gothic" w:hint="eastAsia"/>
-                  </w:rPr>
-                  <w:t>）</w:t>
-                </w:r>
-              </w:p>
-              <w:p>
-                <w:pPr>
-                  <w:pStyle w:val="NormalfollowingH2"/>
-                </w:pPr>
-                <w:proofErr w:type="spellStart"/>
-                <w:r>
-                  <w:rPr>
-                    <w:rFonts w:ascii="MS Gothic" w:eastAsia="MS Gothic" w:hAnsi="MS Gothic" w:cs="MS Gothic" w:hint="eastAsia"/>
-                  </w:rPr>
-                  <w:t>倡</w:t>
-                </w:r>
-                <w:r>
-                  <w:rPr>
-                    <w:rFonts w:ascii="MingLiU" w:eastAsia="MingLiU" w:hAnsi="MingLiU" w:cs="MingLiU" w:hint="eastAsia"/>
-                  </w:rPr>
-                  <w:t>门贤母</w:t>
-                </w:r>
-                <w:proofErr w:type="spellEnd"/>
-                <w:r>
-                  <w:rPr>
-                    <w:rFonts w:ascii="MingLiU" w:eastAsia="MingLiU" w:hAnsi="MingLiU" w:cs="MingLiU" w:hint="eastAsia"/>
-                  </w:rPr>
-                  <w:t>（</w:t>
-                </w:r>
-                <w:r>
-                  <w:rPr>
-                    <w:rFonts w:hint="eastAsia"/>
-                  </w:rPr>
-                  <w:t>1930</w:t>
-                </w:r>
-                <w:r>
-                  <w:rPr>
-                    <w:rFonts w:ascii="MS Gothic" w:eastAsia="MS Gothic" w:hAnsi="MS Gothic" w:cs="MS Gothic" w:hint="eastAsia"/>
-                  </w:rPr>
-                  <w:t xml:space="preserve">）　</w:t>
-                </w:r>
-              </w:p>
-              <w:p>
-                <w:pPr>
-                  <w:pStyle w:val="NormalfollowingH2"/>
-                </w:pPr>
-                <w:proofErr w:type="spellStart"/>
-                <w:r>
-                  <w:rPr>
-                    <w:rFonts w:ascii="MS Gothic" w:eastAsia="MS Gothic" w:hAnsi="MS Gothic" w:cs="MS Gothic" w:hint="eastAsia"/>
-                  </w:rPr>
-                  <w:t>恨海</w:t>
-                </w:r>
-                <w:proofErr w:type="spellEnd"/>
-                <w:r>
-                  <w:rPr>
-                    <w:rFonts w:ascii="MS Gothic" w:eastAsia="MS Gothic" w:hAnsi="MS Gothic" w:cs="MS Gothic" w:hint="eastAsia"/>
-                  </w:rPr>
-                  <w:t>（</w:t>
-                </w:r>
-                <w:r>
-                  <w:rPr>
-                    <w:rFonts w:hint="eastAsia"/>
-                  </w:rPr>
-                  <w:t>1931</w:t>
-                </w:r>
-                <w:r>
-                  <w:rPr>
-                    <w:rFonts w:ascii="MS Gothic" w:eastAsia="MS Gothic" w:hAnsi="MS Gothic" w:cs="MS Gothic" w:hint="eastAsia"/>
-                  </w:rPr>
-                  <w:t>）</w:t>
-                </w:r>
-              </w:p>
-              <w:p>
-                <w:pPr>
-                  <w:spacing w:line="480" w:lineRule="auto"/>
-                </w:pPr>
-                <w:bookmarkStart w:id="0" w:name="_GoBack"/>
-                <w:bookmarkEnd w:id="0"/>
-              </w:p>
-              <w:p>
-                <w:pPr>
-                  <w:pStyle w:val="Heading2"/>
-                </w:pPr>
-                <w:r>
-                  <w:t>Drama (Actor)</w:t>
-                </w:r>
-              </w:p>
-              <w:p>
-                <w:pPr>
-                  <w:pStyle w:val="NormalfollowingH2"/>
-                </w:pPr>
-                <w:proofErr w:type="spellStart"/>
-                <w:r>
-                  <w:rPr>
-                    <w:rFonts w:ascii="MS Gothic" w:eastAsia="MS Gothic" w:hAnsi="MS Gothic" w:cs="MS Gothic" w:hint="eastAsia"/>
-                  </w:rPr>
-                  <w:t>滑稽大王游</w:t>
-                </w:r>
-                <w:r>
-                  <w:rPr>
-                    <w:rFonts w:ascii="MingLiU" w:eastAsia="MingLiU" w:hAnsi="MingLiU" w:cs="MingLiU" w:hint="eastAsia"/>
-                  </w:rPr>
-                  <w:t>华记</w:t>
-                </w:r>
-                <w:proofErr w:type="spellEnd"/>
-                <w:r>
-                  <w:rPr>
-                    <w:rFonts w:ascii="MingLiU" w:eastAsia="MingLiU" w:hAnsi="MingLiU" w:cs="MingLiU" w:hint="eastAsia"/>
-                  </w:rPr>
-                  <w:t>（</w:t>
-                </w:r>
-                <w:r>
-                  <w:rPr>
-                    <w:rFonts w:hint="eastAsia"/>
-                  </w:rPr>
-                  <w:t>1922</w:t>
-                </w:r>
-                <w:r>
-                  <w:rPr>
-                    <w:rFonts w:ascii="MS Gothic" w:eastAsia="MS Gothic" w:hAnsi="MS Gothic" w:cs="MS Gothic" w:hint="eastAsia"/>
-                  </w:rPr>
-                  <w:t xml:space="preserve">）　</w:t>
-                </w:r>
-              </w:p>
-              <w:p>
-                <w:pPr>
-                  <w:pStyle w:val="NormalfollowingH2"/>
-                </w:pPr>
-                <w:proofErr w:type="spellStart"/>
-                <w:r>
-                  <w:rPr>
-                    <w:rFonts w:ascii="MingLiU" w:eastAsia="MingLiU" w:hAnsi="MingLiU" w:cs="MingLiU" w:hint="eastAsia"/>
-                  </w:rPr>
-                  <w:t>掷果缘</w:t>
-                </w:r>
-                <w:proofErr w:type="spellEnd"/>
-                <w:r>
-                  <w:rPr>
-                    <w:rFonts w:ascii="MingLiU" w:eastAsia="MingLiU" w:hAnsi="MingLiU" w:cs="MingLiU" w:hint="eastAsia"/>
-                  </w:rPr>
-                  <w:t>（</w:t>
-                </w:r>
-                <w:r>
-                  <w:rPr>
-                    <w:rFonts w:hint="eastAsia"/>
-                  </w:rPr>
-                  <w:t>1922</w:t>
-                </w:r>
-                <w:r>
-                  <w:rPr>
-                    <w:rFonts w:ascii="MS Gothic" w:eastAsia="MS Gothic" w:hAnsi="MS Gothic" w:cs="MS Gothic" w:hint="eastAsia"/>
-                  </w:rPr>
-                  <w:t>）</w:t>
-                </w:r>
-              </w:p>
-              <w:p>
-                <w:pPr>
-                  <w:pStyle w:val="NormalfollowingH2"/>
-                </w:pPr>
-                <w:proofErr w:type="spellStart"/>
-                <w:r>
-                  <w:rPr>
-                    <w:rFonts w:ascii="MS Gothic" w:eastAsia="MS Gothic" w:hAnsi="MS Gothic" w:cs="MS Gothic" w:hint="eastAsia"/>
-                  </w:rPr>
-                  <w:t>苦儿弱女</w:t>
-                </w:r>
-                <w:proofErr w:type="spellEnd"/>
-                <w:r>
-                  <w:rPr>
-                    <w:rFonts w:ascii="MS Gothic" w:eastAsia="MS Gothic" w:hAnsi="MS Gothic" w:cs="MS Gothic" w:hint="eastAsia"/>
-                  </w:rPr>
-                  <w:t>（</w:t>
-                </w:r>
-                <w:r>
-                  <w:rPr>
-                    <w:rFonts w:hint="eastAsia"/>
-                  </w:rPr>
-                  <w:t>1924</w:t>
-                </w:r>
-                <w:r>
-                  <w:rPr>
-                    <w:rFonts w:ascii="MS Gothic" w:eastAsia="MS Gothic" w:hAnsi="MS Gothic" w:cs="MS Gothic" w:hint="eastAsia"/>
-                  </w:rPr>
-                  <w:t xml:space="preserve">）　</w:t>
-                </w:r>
-              </w:p>
-              <w:p>
-                <w:pPr>
-                  <w:pStyle w:val="NormalfollowingH2"/>
-                </w:pPr>
-                <w:proofErr w:type="spellStart"/>
-                <w:r>
-                  <w:rPr>
-                    <w:rFonts w:ascii="MingLiU" w:eastAsia="MingLiU" w:hAnsi="MingLiU" w:cs="MingLiU" w:hint="eastAsia"/>
-                  </w:rPr>
-                  <w:t>诱婚</w:t>
-                </w:r>
-                <w:proofErr w:type="spellEnd"/>
-                <w:r>
-                  <w:rPr>
-                    <w:rFonts w:ascii="MingLiU" w:eastAsia="MingLiU" w:hAnsi="MingLiU" w:cs="MingLiU" w:hint="eastAsia"/>
-                  </w:rPr>
-                  <w:t>（</w:t>
-                </w:r>
-                <w:r>
-                  <w:rPr>
-                    <w:rFonts w:hint="eastAsia"/>
-                  </w:rPr>
-                  <w:t>1924</w:t>
-                </w:r>
-                <w:r>
-                  <w:rPr>
-                    <w:rFonts w:ascii="MS Gothic" w:eastAsia="MS Gothic" w:hAnsi="MS Gothic" w:cs="MS Gothic" w:hint="eastAsia"/>
-                  </w:rPr>
-                  <w:t>）</w:t>
-                </w:r>
-              </w:p>
-              <w:p/>
             </w:tc>
           </w:sdtContent>
         </w:sdt>
@@ -2674,13 +2342,13 @@
             </w:sdtPr>
             <w:sdtEndPr/>
             <w:sdtContent>
-              <w:p/>
               <w:p>
                 <w:sdt>
                   <w:sdtPr>
                     <w:id w:val="1341428629"/>
                     <w:citation/>
                   </w:sdtPr>
+                  <w:sdtEndPr/>
                   <w:sdtContent>
                     <w:r>
                       <w:fldChar w:fldCharType="begin"/>
@@ -2714,6 +2382,7 @@
                     <w:id w:val="537163530"/>
                     <w:citation/>
                   </w:sdtPr>
+                  <w:sdtEndPr/>
                   <w:sdtContent>
                     <w:r>
                       <w:fldChar w:fldCharType="begin"/>
@@ -2762,6 +2431,7 @@
                     <w:id w:val="-1312711329"/>
                     <w:citation/>
                   </w:sdtPr>
+                  <w:sdtEndPr/>
                   <w:sdtContent>
                     <w:r>
                       <w:fldChar w:fldCharType="begin"/>
@@ -2810,6 +2480,7 @@
                     <w:id w:val="-490492798"/>
                     <w:citation/>
                   </w:sdtPr>
+                  <w:sdtEndPr/>
                   <w:sdtContent>
                     <w:r>
                       <w:fldChar w:fldCharType="begin"/>
@@ -2850,6 +2521,8 @@
                     </w:r>
                   </w:sdtContent>
                 </w:sdt>
+                <w:bookmarkStart w:id="0" w:name="_GoBack"/>
+                <w:bookmarkEnd w:id="0"/>
               </w:p>
               <w:p/>
               <w:p>
@@ -2858,6 +2531,7 @@
                     <w:id w:val="-251822721"/>
                     <w:citation/>
                   </w:sdtPr>
+                  <w:sdtEndPr/>
                   <w:sdtContent>
                     <w:r>
                       <w:fldChar w:fldCharType="begin"/>
@@ -2899,13 +2573,16 @@
                   </w:sdtContent>
                 </w:sdt>
               </w:p>
-              <w:p/>
             </w:sdtContent>
           </w:sdt>
         </w:tc>
       </w:tr>
     </w:tbl>
-    <w:p/>
+    <w:p>
+      <w:pPr>
+        <w:spacing w:after="0" w:line="240" w:lineRule="auto"/>
+      </w:pPr>
+    </w:p>
     <w:sectPr>
       <w:headerReference w:type="default" r:id="rId9"/>
       <w:pgSz w:w="11906" w:h="16838"/>
@@ -2918,7 +2595,7 @@
 </file>
 
 <file path=word/endnotes.xml><?xml version="1.0" encoding="utf-8"?>
-<w:endnotes xmlns:wpc="http://schemas.microsoft.com/office/word/2010/wordprocessingCanvas" xmlns:mc="http://schemas.openxmlformats.org/markup-compatibility/2006" xmlns:o="urn:schemas-microsoft-com:office:office" xmlns:r="http://schemas.openxmlformats.org/officeDocument/2006/relationships" xmlns:m="http://schemas.openxmlformats.org/officeDocument/2006/math" xmlns:v="urn:schemas-microsoft-com:vml" xmlns:wp14="http://schemas.microsoft.com/office/word/2010/wordprocessingDrawing" xmlns:wp="http://schemas.openxmlformats.org/drawingml/2006/wordprocessingDrawing" xmlns:w10="urn:schemas-microsoft-com:office:word" xmlns:w="http://schemas.openxmlformats.org/wordprocessingml/2006/main" xmlns:w14="http://schemas.microsoft.com/office/word/2010/wordml" xmlns:wpg="http://schemas.microsoft.com/office/word/2010/wordprocessingGroup" xmlns:wpi="http://schemas.microsoft.com/office/word/2010/wordprocessingInk" xmlns:wne="http://schemas.microsoft.com/office/word/2006/wordml" xmlns:wps="http://schemas.microsoft.com/office/word/2010/wordprocessingShape" mc:Ignorable="w14 wp14">
+<w:endnotes xmlns:wpc="http://schemas.microsoft.com/office/word/2010/wordprocessingCanvas" xmlns:mo="http://schemas.microsoft.com/office/mac/office/2008/main" xmlns:mc="http://schemas.openxmlformats.org/markup-compatibility/2006" xmlns:mv="urn:schemas-microsoft-com:mac:vml" xmlns:o="urn:schemas-microsoft-com:office:office" xmlns:r="http://schemas.openxmlformats.org/officeDocument/2006/relationships" xmlns:m="http://schemas.openxmlformats.org/officeDocument/2006/math" xmlns:v="urn:schemas-microsoft-com:vml" xmlns:wp14="http://schemas.microsoft.com/office/word/2010/wordprocessingDrawing" xmlns:wp="http://schemas.openxmlformats.org/drawingml/2006/wordprocessingDrawing" xmlns:w10="urn:schemas-microsoft-com:office:word" xmlns:w="http://schemas.openxmlformats.org/wordprocessingml/2006/main" xmlns:w14="http://schemas.microsoft.com/office/word/2010/wordml" xmlns:wpg="http://schemas.microsoft.com/office/word/2010/wordprocessingGroup" xmlns:wpi="http://schemas.microsoft.com/office/word/2010/wordprocessingInk" xmlns:wne="http://schemas.microsoft.com/office/word/2006/wordml" xmlns:wps="http://schemas.microsoft.com/office/word/2010/wordprocessingShape" mc:Ignorable="w14 wp14">
   <w:endnote w:type="separator" w:id="-1">
     <w:p>
       <w:pPr>
@@ -2943,7 +2620,7 @@
 </file>
 
 <file path=word/footnotes.xml><?xml version="1.0" encoding="utf-8"?>
-<w:footnotes xmlns:wpc="http://schemas.microsoft.com/office/word/2010/wordprocessingCanvas" xmlns:mc="http://schemas.openxmlformats.org/markup-compatibility/2006" xmlns:o="urn:schemas-microsoft-com:office:office" xmlns:r="http://schemas.openxmlformats.org/officeDocument/2006/relationships" xmlns:m="http://schemas.openxmlformats.org/officeDocument/2006/math" xmlns:v="urn:schemas-microsoft-com:vml" xmlns:wp14="http://schemas.microsoft.com/office/word/2010/wordprocessingDrawing" xmlns:wp="http://schemas.openxmlformats.org/drawingml/2006/wordprocessingDrawing" xmlns:w10="urn:schemas-microsoft-com:office:word" xmlns:w="http://schemas.openxmlformats.org/wordprocessingml/2006/main" xmlns:w14="http://schemas.microsoft.com/office/word/2010/wordml" xmlns:wpg="http://schemas.microsoft.com/office/word/2010/wordprocessingGroup" xmlns:wpi="http://schemas.microsoft.com/office/word/2010/wordprocessingInk" xmlns:wne="http://schemas.microsoft.com/office/word/2006/wordml" xmlns:wps="http://schemas.microsoft.com/office/word/2010/wordprocessingShape" mc:Ignorable="w14 wp14">
+<w:footnotes xmlns:wpc="http://schemas.microsoft.com/office/word/2010/wordprocessingCanvas" xmlns:mo="http://schemas.microsoft.com/office/mac/office/2008/main" xmlns:mc="http://schemas.openxmlformats.org/markup-compatibility/2006" xmlns:mv="urn:schemas-microsoft-com:mac:vml" xmlns:o="urn:schemas-microsoft-com:office:office" xmlns:r="http://schemas.openxmlformats.org/officeDocument/2006/relationships" xmlns:m="http://schemas.openxmlformats.org/officeDocument/2006/math" xmlns:v="urn:schemas-microsoft-com:vml" xmlns:wp14="http://schemas.microsoft.com/office/word/2010/wordprocessingDrawing" xmlns:wp="http://schemas.openxmlformats.org/drawingml/2006/wordprocessingDrawing" xmlns:w10="urn:schemas-microsoft-com:office:word" xmlns:w="http://schemas.openxmlformats.org/wordprocessingml/2006/main" xmlns:w14="http://schemas.microsoft.com/office/word/2010/wordml" xmlns:wpg="http://schemas.microsoft.com/office/word/2010/wordprocessingGroup" xmlns:wpi="http://schemas.microsoft.com/office/word/2010/wordprocessingInk" xmlns:wne="http://schemas.microsoft.com/office/word/2006/wordml" xmlns:wps="http://schemas.microsoft.com/office/word/2010/wordprocessingShape" mc:Ignorable="w14 wp14">
   <w:footnote w:type="separator" w:id="-1">
     <w:p>
       <w:pPr>
@@ -2968,7 +2645,7 @@
 </file>
 
 <file path=word/header1.xml><?xml version="1.0" encoding="utf-8"?>
-<w:hdr xmlns:wpc="http://schemas.microsoft.com/office/word/2010/wordprocessingCanvas" xmlns:mc="http://schemas.openxmlformats.org/markup-compatibility/2006" xmlns:o="urn:schemas-microsoft-com:office:office" xmlns:r="http://schemas.openxmlformats.org/officeDocument/2006/relationships" xmlns:m="http://schemas.openxmlformats.org/officeDocument/2006/math" xmlns:v="urn:schemas-microsoft-com:vml" xmlns:wp14="http://schemas.microsoft.com/office/word/2010/wordprocessingDrawing" xmlns:wp="http://schemas.openxmlformats.org/drawingml/2006/wordprocessingDrawing" xmlns:w10="urn:schemas-microsoft-com:office:word" xmlns:w="http://schemas.openxmlformats.org/wordprocessingml/2006/main" xmlns:w14="http://schemas.microsoft.com/office/word/2010/wordml" xmlns:wpg="http://schemas.microsoft.com/office/word/2010/wordprocessingGroup" xmlns:wpi="http://schemas.microsoft.com/office/word/2010/wordprocessingInk" xmlns:wne="http://schemas.microsoft.com/office/word/2006/wordml" xmlns:wps="http://schemas.microsoft.com/office/word/2010/wordprocessingShape" mc:Ignorable="w14 wp14">
+<w:hdr xmlns:wpc="http://schemas.microsoft.com/office/word/2010/wordprocessingCanvas" xmlns:mo="http://schemas.microsoft.com/office/mac/office/2008/main" xmlns:mc="http://schemas.openxmlformats.org/markup-compatibility/2006" xmlns:mv="urn:schemas-microsoft-com:mac:vml" xmlns:o="urn:schemas-microsoft-com:office:office" xmlns:r="http://schemas.openxmlformats.org/officeDocument/2006/relationships" xmlns:m="http://schemas.openxmlformats.org/officeDocument/2006/math" xmlns:v="urn:schemas-microsoft-com:vml" xmlns:wp14="http://schemas.microsoft.com/office/word/2010/wordprocessingDrawing" xmlns:wp="http://schemas.openxmlformats.org/drawingml/2006/wordprocessingDrawing" xmlns:w10="urn:schemas-microsoft-com:office:word" xmlns:w="http://schemas.openxmlformats.org/wordprocessingml/2006/main" xmlns:w14="http://schemas.microsoft.com/office/word/2010/wordml" xmlns:wpg="http://schemas.microsoft.com/office/word/2010/wordprocessingGroup" xmlns:wpi="http://schemas.microsoft.com/office/word/2010/wordprocessingInk" xmlns:wne="http://schemas.microsoft.com/office/word/2006/wordml" xmlns:wps="http://schemas.microsoft.com/office/word/2010/wordprocessingShape" mc:Ignorable="w14 wp14">
   <w:p>
     <w:pPr>
       <w:pStyle w:val="Header"/>
@@ -3012,7 +2689,7 @@
 </file>
 
 <file path=word/numbering.xml><?xml version="1.0" encoding="utf-8"?>
-<w:numbering xmlns:wpc="http://schemas.microsoft.com/office/word/2010/wordprocessingCanvas" xmlns:mc="http://schemas.openxmlformats.org/markup-compatibility/2006" xmlns:o="urn:schemas-microsoft-com:office:office" xmlns:r="http://schemas.openxmlformats.org/officeDocument/2006/relationships" xmlns:m="http://schemas.openxmlformats.org/officeDocument/2006/math" xmlns:v="urn:schemas-microsoft-com:vml" xmlns:wp14="http://schemas.microsoft.com/office/word/2010/wordprocessingDrawing" xmlns:wp="http://schemas.openxmlformats.org/drawingml/2006/wordprocessingDrawing" xmlns:w10="urn:schemas-microsoft-com:office:word" xmlns:w="http://schemas.openxmlformats.org/wordprocessingml/2006/main" xmlns:w14="http://schemas.microsoft.com/office/word/2010/wordml" xmlns:wpg="http://schemas.microsoft.com/office/word/2010/wordprocessingGroup" xmlns:wpi="http://schemas.microsoft.com/office/word/2010/wordprocessingInk" xmlns:wne="http://schemas.microsoft.com/office/word/2006/wordml" xmlns:wps="http://schemas.microsoft.com/office/word/2010/wordprocessingShape" mc:Ignorable="w14 wp14">
+<w:numbering xmlns:wpc="http://schemas.microsoft.com/office/word/2010/wordprocessingCanvas" xmlns:mo="http://schemas.microsoft.com/office/mac/office/2008/main" xmlns:mc="http://schemas.openxmlformats.org/markup-compatibility/2006" xmlns:mv="urn:schemas-microsoft-com:mac:vml" xmlns:o="urn:schemas-microsoft-com:office:office" xmlns:r="http://schemas.openxmlformats.org/officeDocument/2006/relationships" xmlns:m="http://schemas.openxmlformats.org/officeDocument/2006/math" xmlns:v="urn:schemas-microsoft-com:vml" xmlns:wp14="http://schemas.microsoft.com/office/word/2010/wordprocessingDrawing" xmlns:wp="http://schemas.openxmlformats.org/drawingml/2006/wordprocessingDrawing" xmlns:w10="urn:schemas-microsoft-com:office:word" xmlns:w="http://schemas.openxmlformats.org/wordprocessingml/2006/main" xmlns:w14="http://schemas.microsoft.com/office/word/2010/wordml" xmlns:wpg="http://schemas.microsoft.com/office/word/2010/wordprocessingGroup" xmlns:wpi="http://schemas.microsoft.com/office/word/2010/wordprocessingInk" xmlns:wne="http://schemas.microsoft.com/office/word/2006/wordml" xmlns:wps="http://schemas.microsoft.com/office/word/2010/wordprocessingShape" mc:Ignorable="w14 wp14">
   <w:abstractNum w:abstractNumId="0">
     <w:nsid w:val="FFFFFF7C"/>
     <w:multiLevelType w:val="singleLevel"/>
@@ -3365,7 +3042,7 @@
       </w:pPr>
     </w:pPrDefault>
   </w:docDefaults>
-  <w:latentStyles w:defLockedState="0" w:defUIPriority="99" w:defSemiHidden="1" w:defUnhideWhenUsed="0" w:defQFormat="0" w:count="267">
+  <w:latentStyles w:defLockedState="0" w:defUIPriority="99" w:defSemiHidden="1" w:defUnhideWhenUsed="0" w:defQFormat="0" w:count="276">
     <w:lsdException w:name="Normal" w:semiHidden="0" w:uiPriority="0" w:qFormat="1"/>
     <w:lsdException w:name="heading 1" w:semiHidden="0" w:uiPriority="9" w:qFormat="1"/>
     <w:lsdException w:name="heading 2" w:uiPriority="9" w:unhideWhenUsed="1" w:qFormat="1"/>
@@ -3675,6 +3352,7 @@
       <w:spacing w:after="0" w:line="240" w:lineRule="auto"/>
     </w:pPr>
     <w:tblPr>
+      <w:tblInd w:w="0" w:type="dxa"/>
       <w:tblBorders>
         <w:top w:val="single" w:sz="4" w:space="0" w:color="auto"/>
         <w:left w:val="single" w:sz="4" w:space="0" w:color="auto"/>
@@ -3683,6 +3361,12 @@
         <w:insideH w:val="single" w:sz="4" w:space="0" w:color="auto"/>
         <w:insideV w:val="single" w:sz="4" w:space="0" w:color="auto"/>
       </w:tblBorders>
+      <w:tblCellMar>
+        <w:top w:w="0" w:type="dxa"/>
+        <w:left w:w="108" w:type="dxa"/>
+        <w:bottom w:w="0" w:type="dxa"/>
+        <w:right w:w="108" w:type="dxa"/>
+      </w:tblCellMar>
     </w:tblPr>
   </w:style>
   <w:style w:type="paragraph" w:customStyle="1" w:styleId="Referenceslist">
@@ -3882,7 +3566,7 @@
 </file>
 
 <file path=word/stylesWithEffects.xml><?xml version="1.0" encoding="utf-8"?>
-<w:styles xmlns:wpc="http://schemas.microsoft.com/office/word/2010/wordprocessingCanvas" xmlns:mc="http://schemas.openxmlformats.org/markup-compatibility/2006" xmlns:o="urn:schemas-microsoft-com:office:office" xmlns:r="http://schemas.openxmlformats.org/officeDocument/2006/relationships" xmlns:m="http://schemas.openxmlformats.org/officeDocument/2006/math" xmlns:v="urn:schemas-microsoft-com:vml" xmlns:wp14="http://schemas.microsoft.com/office/word/2010/wordprocessingDrawing" xmlns:wp="http://schemas.openxmlformats.org/drawingml/2006/wordprocessingDrawing" xmlns:w10="urn:schemas-microsoft-com:office:word" xmlns:w="http://schemas.openxmlformats.org/wordprocessingml/2006/main" xmlns:w14="http://schemas.microsoft.com/office/word/2010/wordml" xmlns:wpg="http://schemas.microsoft.com/office/word/2010/wordprocessingGroup" xmlns:wpi="http://schemas.microsoft.com/office/word/2010/wordprocessingInk" xmlns:wne="http://schemas.microsoft.com/office/word/2006/wordml" xmlns:wps="http://schemas.microsoft.com/office/word/2010/wordprocessingShape" mc:Ignorable="w14 wp14">
+<w:styles xmlns:wpc="http://schemas.microsoft.com/office/word/2010/wordprocessingCanvas" xmlns:mo="http://schemas.microsoft.com/office/mac/office/2008/main" xmlns:mc="http://schemas.openxmlformats.org/markup-compatibility/2006" xmlns:mv="urn:schemas-microsoft-com:mac:vml" xmlns:o="urn:schemas-microsoft-com:office:office" xmlns:r="http://schemas.openxmlformats.org/officeDocument/2006/relationships" xmlns:m="http://schemas.openxmlformats.org/officeDocument/2006/math" xmlns:v="urn:schemas-microsoft-com:vml" xmlns:wp14="http://schemas.microsoft.com/office/word/2010/wordprocessingDrawing" xmlns:wp="http://schemas.openxmlformats.org/drawingml/2006/wordprocessingDrawing" xmlns:w10="urn:schemas-microsoft-com:office:word" xmlns:w="http://schemas.openxmlformats.org/wordprocessingml/2006/main" xmlns:w14="http://schemas.microsoft.com/office/word/2010/wordml" xmlns:wpg="http://schemas.microsoft.com/office/word/2010/wordprocessingGroup" xmlns:wpi="http://schemas.microsoft.com/office/word/2010/wordprocessingInk" xmlns:wne="http://schemas.microsoft.com/office/word/2006/wordml" xmlns:wps="http://schemas.microsoft.com/office/word/2010/wordprocessingShape" mc:Ignorable="w14 wp14">
   <w:docDefaults>
     <w:rPrDefault>
       <w:rPr>
@@ -3898,7 +3582,7 @@
       </w:pPr>
     </w:pPrDefault>
   </w:docDefaults>
-  <w:latentStyles w:defLockedState="0" w:defUIPriority="99" w:defSemiHidden="1" w:defUnhideWhenUsed="0" w:defQFormat="0" w:count="267">
+  <w:latentStyles w:defLockedState="0" w:defUIPriority="99" w:defSemiHidden="1" w:defUnhideWhenUsed="0" w:defQFormat="0" w:count="276">
     <w:lsdException w:name="Normal" w:semiHidden="0" w:uiPriority="0" w:qFormat="1"/>
     <w:lsdException w:name="heading 1" w:semiHidden="0" w:uiPriority="9" w:qFormat="1"/>
     <w:lsdException w:name="heading 2" w:uiPriority="9" w:unhideWhenUsed="1" w:qFormat="1"/>
@@ -4208,6 +3892,7 @@
       <w:spacing w:after="0" w:line="240" w:lineRule="auto"/>
     </w:pPr>
     <w:tblPr>
+      <w:tblInd w:w="0" w:type="dxa"/>
       <w:tblBorders>
         <w:top w:val="single" w:sz="4" w:space="0" w:color="auto"/>
         <w:left w:val="single" w:sz="4" w:space="0" w:color="auto"/>
@@ -4216,6 +3901,12 @@
         <w:insideH w:val="single" w:sz="4" w:space="0" w:color="auto"/>
         <w:insideV w:val="single" w:sz="4" w:space="0" w:color="auto"/>
       </w:tblBorders>
+      <w:tblCellMar>
+        <w:top w:w="0" w:type="dxa"/>
+        <w:left w:w="108" w:type="dxa"/>
+        <w:bottom w:w="0" w:type="dxa"/>
+        <w:right w:w="108" w:type="dxa"/>
+      </w:tblCellMar>
     </w:tblPr>
   </w:style>
   <w:style w:type="paragraph" w:customStyle="1" w:styleId="Referenceslist">
@@ -4415,7 +4106,7 @@
 </file>
 
 <file path=word/glossary/document.xml><?xml version="1.0" encoding="utf-8"?>
-<w:glossaryDocument xmlns:wpc="http://schemas.microsoft.com/office/word/2010/wordprocessingCanvas" xmlns:mc="http://schemas.openxmlformats.org/markup-compatibility/2006" xmlns:o="urn:schemas-microsoft-com:office:office" xmlns:r="http://schemas.openxmlformats.org/officeDocument/2006/relationships" xmlns:m="http://schemas.openxmlformats.org/officeDocument/2006/math" xmlns:v="urn:schemas-microsoft-com:vml" xmlns:wp14="http://schemas.microsoft.com/office/word/2010/wordprocessingDrawing" xmlns:wp="http://schemas.openxmlformats.org/drawingml/2006/wordprocessingDrawing" xmlns:w10="urn:schemas-microsoft-com:office:word" xmlns:w="http://schemas.openxmlformats.org/wordprocessingml/2006/main" xmlns:w14="http://schemas.microsoft.com/office/word/2010/wordml" xmlns:wpg="http://schemas.microsoft.com/office/word/2010/wordprocessingGroup" xmlns:wpi="http://schemas.microsoft.com/office/word/2010/wordprocessingInk" xmlns:wne="http://schemas.microsoft.com/office/word/2006/wordml" xmlns:wps="http://schemas.microsoft.com/office/word/2010/wordprocessingShape" mc:Ignorable="w14 wp14">
+<w:glossaryDocument xmlns:wpc="http://schemas.microsoft.com/office/word/2010/wordprocessingCanvas" xmlns:mo="http://schemas.microsoft.com/office/mac/office/2008/main" xmlns:mc="http://schemas.openxmlformats.org/markup-compatibility/2006" xmlns:mv="urn:schemas-microsoft-com:mac:vml" xmlns:o="urn:schemas-microsoft-com:office:office" xmlns:r="http://schemas.openxmlformats.org/officeDocument/2006/relationships" xmlns:m="http://schemas.openxmlformats.org/officeDocument/2006/math" xmlns:v="urn:schemas-microsoft-com:vml" xmlns:wp14="http://schemas.microsoft.com/office/word/2010/wordprocessingDrawing" xmlns:wp="http://schemas.openxmlformats.org/drawingml/2006/wordprocessingDrawing" xmlns:w10="urn:schemas-microsoft-com:office:word" xmlns:w="http://schemas.openxmlformats.org/wordprocessingml/2006/main" xmlns:w14="http://schemas.microsoft.com/office/word/2010/wordml" xmlns:wpg="http://schemas.microsoft.com/office/word/2010/wordprocessingGroup" xmlns:wpi="http://schemas.microsoft.com/office/word/2010/wordprocessingInk" xmlns:wne="http://schemas.microsoft.com/office/word/2006/wordml" xmlns:wps="http://schemas.microsoft.com/office/word/2010/wordprocessingShape" mc:Ignorable="w14 wp14">
   <w:docParts>
     <w:docPart>
       <w:docPartPr>
@@ -4530,13 +4221,7 @@
             <w:rPr>
               <w:rStyle w:val="PlaceholderText"/>
             </w:rPr>
-            <w:t>[Last</w:t>
-          </w:r>
-          <w:r>
-            <w:rPr>
-              <w:rStyle w:val="PlaceholderText"/>
-            </w:rPr>
-            <w:t xml:space="preserve"> name]</w:t>
+            <w:t>[Last name]</w:t>
           </w:r>
         </w:p>
       </w:docPartBody>
@@ -4794,24 +4479,24 @@
 <file path=word/glossary/fontTable.xml><?xml version="1.0" encoding="utf-8"?>
 <w:fonts xmlns:mc="http://schemas.openxmlformats.org/markup-compatibility/2006" xmlns:r="http://schemas.openxmlformats.org/officeDocument/2006/relationships" xmlns:w="http://schemas.openxmlformats.org/wordprocessingml/2006/main" xmlns:w14="http://schemas.microsoft.com/office/word/2010/wordml" mc:Ignorable="w14">
   <w:font w:name="Symbol">
-    <w:panose1 w:val="05050102010706020507"/>
+    <w:panose1 w:val="00000000000000000000"/>
     <w:charset w:val="02"/>
-    <w:family w:val="roman"/>
+    <w:family w:val="auto"/>
     <w:pitch w:val="variable"/>
     <w:sig w:usb0="00000000" w:usb1="10000000" w:usb2="00000000" w:usb3="00000000" w:csb0="80000000" w:csb1="00000000"/>
   </w:font>
   <w:font w:name="Times New Roman">
     <w:panose1 w:val="02020603050405020304"/>
     <w:charset w:val="00"/>
-    <w:family w:val="roman"/>
+    <w:family w:val="auto"/>
     <w:pitch w:val="variable"/>
     <w:sig w:usb0="E0002AFF" w:usb1="C0007841" w:usb2="00000009" w:usb3="00000000" w:csb0="000001FF" w:csb1="00000000"/>
   </w:font>
   <w:font w:name="Courier New">
     <w:panose1 w:val="02070309020205020404"/>
     <w:charset w:val="00"/>
-    <w:family w:val="modern"/>
-    <w:pitch w:val="fixed"/>
+    <w:family w:val="auto"/>
+    <w:pitch w:val="variable"/>
     <w:sig w:usb0="E0002AFF" w:usb1="C0007843" w:usb2="00000009" w:usb3="00000000" w:csb0="000001FF" w:csb1="00000000"/>
   </w:font>
   <w:font w:name="Wingdings">
@@ -4824,27 +4509,32 @@
   <w:font w:name="Calibri">
     <w:panose1 w:val="020F0502020204030204"/>
     <w:charset w:val="00"/>
-    <w:family w:val="swiss"/>
+    <w:family w:val="auto"/>
     <w:pitch w:val="variable"/>
-    <w:sig w:usb0="E00002FF" w:usb1="4000ACFF" w:usb2="00000001" w:usb3="00000000" w:csb0="0000019F" w:csb1="00000000"/>
+    <w:sig w:usb0="E10002FF" w:usb1="4000ACFF" w:usb2="00000009" w:usb3="00000000" w:csb0="0000019F" w:csb1="00000000"/>
   </w:font>
   <w:font w:name="Calibri Light">
     <w:panose1 w:val="020F0302020204030204"/>
     <w:charset w:val="00"/>
-    <w:family w:val="swiss"/>
+    <w:family w:val="auto"/>
     <w:pitch w:val="variable"/>
-    <w:sig w:usb0="A00002EF" w:usb1="4000207B" w:usb2="00000000" w:usb3="00000000" w:csb0="0000019F" w:csb1="00000000"/>
+    <w:sig w:usb0="A00002EF" w:usb1="4000207B" w:usb2="00000000" w:usb3="00000000" w:csb0="0000009F" w:csb1="00000000"/>
+  </w:font>
+  <w:font w:name="ＭＳ ゴシック">
+    <w:charset w:val="4E"/>
+    <w:family w:val="auto"/>
+    <w:pitch w:val="variable"/>
+    <w:sig w:usb0="E00002FF" w:usb1="6AC7FDFB" w:usb2="00000012" w:usb3="00000000" w:csb0="0002009F" w:csb1="00000000"/>
   </w:font>
   <w:font w:name="Tahoma">
     <w:panose1 w:val="020B0604030504040204"/>
     <w:charset w:val="00"/>
-    <w:family w:val="swiss"/>
+    <w:family w:val="auto"/>
     <w:pitch w:val="variable"/>
-    <w:sig w:usb0="E1002EFF" w:usb1="C000605B" w:usb2="00000029" w:usb3="00000000" w:csb0="000101FF" w:csb1="00000000"/>
+    <w:sig w:usb0="E1002AFF" w:usb1="C000605B" w:usb2="00000029" w:usb3="00000000" w:csb0="000101FF" w:csb1="00000000"/>
   </w:font>
   <w:font w:name="MingLiU">
     <w:altName w:val="細明體"/>
-    <w:panose1 w:val="02020309000000000000"/>
     <w:charset w:val="88"/>
     <w:family w:val="modern"/>
     <w:pitch w:val="fixed"/>
@@ -4852,16 +4542,28 @@
   </w:font>
   <w:font w:name="MS Gothic">
     <w:altName w:val="ＭＳ ゴシック"/>
-    <w:panose1 w:val="020B0609070205080204"/>
     <w:charset w:val="80"/>
     <w:family w:val="modern"/>
     <w:pitch w:val="fixed"/>
+    <w:sig w:usb0="E00002FF" w:usb1="6AC7FDFB" w:usb2="08000012" w:usb3="00000000" w:csb0="0002009F" w:csb1="00000000"/>
+  </w:font>
+  <w:font w:name="Arial">
+    <w:panose1 w:val="020B0604020202020204"/>
+    <w:charset w:val="00"/>
+    <w:family w:val="auto"/>
+    <w:pitch w:val="variable"/>
+    <w:sig w:usb0="E0002AFF" w:usb1="C0007843" w:usb2="00000009" w:usb3="00000000" w:csb0="000001FF" w:csb1="00000000"/>
+  </w:font>
+  <w:font w:name="ＭＳ 明朝">
+    <w:charset w:val="4E"/>
+    <w:family w:val="auto"/>
+    <w:pitch w:val="variable"/>
     <w:sig w:usb0="E00002FF" w:usb1="6AC7FDFB" w:usb2="00000012" w:usb3="00000000" w:csb0="0002009F" w:csb1="00000000"/>
   </w:font>
   <w:font w:name="Cambria">
     <w:panose1 w:val="02040503050406030204"/>
     <w:charset w:val="00"/>
-    <w:family w:val="roman"/>
+    <w:family w:val="auto"/>
     <w:pitch w:val="variable"/>
     <w:sig w:usb0="E00002FF" w:usb1="400004FF" w:usb2="00000000" w:usb3="00000000" w:csb0="0000019F" w:csb1="00000000"/>
   </w:font>
@@ -4882,6 +4584,7 @@
   </w:compat>
   <w:rsids>
     <w:rsidRoot w:val="00CA3D99"/>
+    <w:rsid w:val="00C72C95"/>
     <w:rsid w:val="00CA3D99"/>
   </w:rsids>
   <m:mathPr>
@@ -4897,8 +4600,9 @@
     <m:intLim m:val="subSup"/>
     <m:naryLim m:val="undOvr"/>
   </m:mathPr>
-  <w:themeFontLang w:val="en-CA"/>
+  <w:themeFontLang w:val="en-CA" w:eastAsia="ja-JP"/>
   <w:clrSchemeMapping w:bg1="light1" w:t1="dark1" w:bg2="light2" w:t2="dark2" w:accent1="accent1" w:accent2="accent2" w:accent3="accent3" w:accent4="accent4" w:accent5="accent5" w:accent6="accent6" w:hyperlink="hyperlink" w:followedHyperlink="followedHyperlink"/>
+  <w:doNotAutoCompressPictures/>
   <w:decimalSymbol w:val="."/>
   <w:listSeparator w:val=","/>
 </w:settings>
@@ -4921,7 +4625,7 @@
       </w:pPr>
     </w:pPrDefault>
   </w:docDefaults>
-  <w:latentStyles w:defLockedState="0" w:defUIPriority="99" w:defSemiHidden="1" w:defUnhideWhenUsed="1" w:defQFormat="0" w:count="267">
+  <w:latentStyles w:defLockedState="0" w:defUIPriority="99" w:defSemiHidden="1" w:defUnhideWhenUsed="1" w:defQFormat="0" w:count="276">
     <w:lsdException w:name="Normal" w:semiHidden="0" w:uiPriority="0" w:unhideWhenUsed="0" w:qFormat="1"/>
     <w:lsdException w:name="heading 1" w:semiHidden="0" w:uiPriority="9" w:unhideWhenUsed="0" w:qFormat="1"/>
     <w:lsdException w:name="heading 2" w:uiPriority="9" w:qFormat="1"/>
@@ -5137,7 +4841,7 @@
 </file>
 
 <file path=word/glossary/stylesWithEffects.xml><?xml version="1.0" encoding="utf-8"?>
-<w:styles xmlns:wpc="http://schemas.microsoft.com/office/word/2010/wordprocessingCanvas" xmlns:mc="http://schemas.openxmlformats.org/markup-compatibility/2006" xmlns:o="urn:schemas-microsoft-com:office:office" xmlns:r="http://schemas.openxmlformats.org/officeDocument/2006/relationships" xmlns:m="http://schemas.openxmlformats.org/officeDocument/2006/math" xmlns:v="urn:schemas-microsoft-com:vml" xmlns:wp14="http://schemas.microsoft.com/office/word/2010/wordprocessingDrawing" xmlns:wp="http://schemas.openxmlformats.org/drawingml/2006/wordprocessingDrawing" xmlns:w10="urn:schemas-microsoft-com:office:word" xmlns:w="http://schemas.openxmlformats.org/wordprocessingml/2006/main" xmlns:w14="http://schemas.microsoft.com/office/word/2010/wordml" xmlns:wpg="http://schemas.microsoft.com/office/word/2010/wordprocessingGroup" xmlns:wpi="http://schemas.microsoft.com/office/word/2010/wordprocessingInk" xmlns:wne="http://schemas.microsoft.com/office/word/2006/wordml" xmlns:wps="http://schemas.microsoft.com/office/word/2010/wordprocessingShape" mc:Ignorable="w14 wp14">
+<w:styles xmlns:wpc="http://schemas.microsoft.com/office/word/2010/wordprocessingCanvas" xmlns:mo="http://schemas.microsoft.com/office/mac/office/2008/main" xmlns:mc="http://schemas.openxmlformats.org/markup-compatibility/2006" xmlns:mv="urn:schemas-microsoft-com:mac:vml" xmlns:o="urn:schemas-microsoft-com:office:office" xmlns:r="http://schemas.openxmlformats.org/officeDocument/2006/relationships" xmlns:m="http://schemas.openxmlformats.org/officeDocument/2006/math" xmlns:v="urn:schemas-microsoft-com:vml" xmlns:wp14="http://schemas.microsoft.com/office/word/2010/wordprocessingDrawing" xmlns:wp="http://schemas.openxmlformats.org/drawingml/2006/wordprocessingDrawing" xmlns:w10="urn:schemas-microsoft-com:office:word" xmlns:w="http://schemas.openxmlformats.org/wordprocessingml/2006/main" xmlns:w14="http://schemas.microsoft.com/office/word/2010/wordml" xmlns:wpg="http://schemas.microsoft.com/office/word/2010/wordprocessingGroup" xmlns:wpi="http://schemas.microsoft.com/office/word/2010/wordprocessingInk" xmlns:wne="http://schemas.microsoft.com/office/word/2006/wordml" xmlns:wps="http://schemas.microsoft.com/office/word/2010/wordprocessingShape" mc:Ignorable="w14 wp14">
   <w:docDefaults>
     <w:rPrDefault>
       <w:rPr>
@@ -5153,7 +4857,7 @@
       </w:pPr>
     </w:pPrDefault>
   </w:docDefaults>
-  <w:latentStyles w:defLockedState="0" w:defUIPriority="99" w:defSemiHidden="1" w:defUnhideWhenUsed="1" w:defQFormat="0" w:count="267">
+  <w:latentStyles w:defLockedState="0" w:defUIPriority="99" w:defSemiHidden="1" w:defUnhideWhenUsed="1" w:defQFormat="0" w:count="276">
     <w:lsdException w:name="Normal" w:semiHidden="0" w:uiPriority="0" w:unhideWhenUsed="0" w:qFormat="1"/>
     <w:lsdException w:name="heading 1" w:semiHidden="0" w:uiPriority="9" w:unhideWhenUsed="0" w:qFormat="1"/>
     <w:lsdException w:name="heading 2" w:uiPriority="9" w:qFormat="1"/>
@@ -5372,6 +5076,7 @@
 <w:webSettings xmlns:mc="http://schemas.openxmlformats.org/markup-compatibility/2006" xmlns:r="http://schemas.openxmlformats.org/officeDocument/2006/relationships" xmlns:w="http://schemas.openxmlformats.org/wordprocessingml/2006/main" xmlns:w14="http://schemas.microsoft.com/office/word/2010/wordml" mc:Ignorable="w14">
   <w:optimizeForBrowser/>
   <w:allowPNG/>
+  <w:doNotSaveAsSingleFile/>
 </w:webSettings>
 </file>
 
@@ -5418,7 +5123,7 @@
     </a:clrScheme>
     <a:fontScheme name="Office">
       <a:majorFont>
-        <a:latin typeface="Calibri Light" panose="020F0302020204030204"/>
+        <a:latin typeface="Calibri Light"/>
         <a:ea typeface=""/>
         <a:cs typeface=""/>
         <a:font script="Jpan" typeface="ＭＳ ゴシック"/>
@@ -5453,7 +5158,7 @@
         <a:font script="Geor" typeface="Sylfaen"/>
       </a:majorFont>
       <a:minorFont>
-        <a:latin typeface="Calibri" panose="020F0502020204030204"/>
+        <a:latin typeface="Calibri"/>
         <a:ea typeface=""/>
         <a:cs typeface=""/>
         <a:font script="Jpan" typeface="ＭＳ 明朝"/>
@@ -5630,7 +5335,7 @@
   <a:extraClrSchemeLst/>
   <a:extLst>
     <a:ext uri="{05A4C25C-085E-4340-85A3-A5531E510DB2}">
-      <thm15:themeFamily xmlns:thm15="http://schemas.microsoft.com/office/thememl/2012/main" xmlns="" name="Office Theme" id="{62F939B6-93AF-4DB8-9C6B-D6C7DFDC589F}" vid="{4A3C46E8-61CC-4603-A589-7422A47A8E4A}"/>
+      <thm15:themeFamily xmlns="" xmlns:thm15="http://schemas.microsoft.com/office/thememl/2012/main" name="Office Theme" id="{62F939B6-93AF-4DB8-9C6B-D6C7DFDC589F}" vid="{4A3C46E8-61CC-4603-A589-7422A47A8E4A}"/>
     </a:ext>
   </a:extLst>
 </a:theme>
@@ -5741,7 +5446,7 @@
 </file>
 
 <file path=customXml/itemProps1.xml><?xml version="1.0" encoding="utf-8"?>
-<ds:datastoreItem xmlns:ds="http://schemas.openxmlformats.org/officeDocument/2006/customXml" ds:itemID="{2AD4366F-4BFD-4FAC-8608-205CF5C56076}">
+<ds:datastoreItem xmlns:ds="http://schemas.openxmlformats.org/officeDocument/2006/customXml" ds:itemID="{018F9820-12DF-C643-BEC9-F1AB40692451}">
   <ds:schemaRefs>
     <ds:schemaRef ds:uri="http://schemas.openxmlformats.org/officeDocument/2006/bibliography"/>
   </ds:schemaRefs>
